--- a/Đồ án Python/Đồ_án_môn_học.docx
+++ b/Đồ án Python/Đồ_án_môn_học.docx
@@ -4,258 +4,638 @@
   <w:body>
     <w:p>
       <w:pPr>
-        <w:spacing w:line="360" w:lineRule="auto"/>
+        <w:spacing w:before="120"/>
         <w:jc w:val="center"/>
         <w:rPr>
           <w:rFonts w:hint="default" w:ascii="Times New Roman" w:hAnsi="Times New Roman" w:cs="Times New Roman"/>
           <w:b/>
-          <w:bCs/>
-          <w:sz w:val="40"/>
-          <w:szCs w:val="40"/>
-          <w:lang w:val="en-US"/>
-        </w:rPr>
-      </w:pPr>
+          <w:sz w:val="28"/>
+          <w:szCs w:val="28"/>
+          <w:lang w:val="nl-NL"/>
+        </w:rPr>
+      </w:pPr>
+      <w:bookmarkStart w:id="0" w:name="_Toc359177740"/>
+      <w:r>
+        <w:rPr>
+          <w:rFonts w:hint="default" w:ascii="Times New Roman" w:hAnsi="Times New Roman" w:cs="Times New Roman"/>
+          <w:color w:val="FFFF00"/>
+          <w:sz w:val="28"/>
+          <w:szCs w:val="28"/>
+        </w:rPr>
+        <mc:AlternateContent>
+          <mc:Choice Requires="wpg">
+            <w:drawing>
+              <wp:anchor distT="0" distB="0" distL="114300" distR="114300" simplePos="0" relativeHeight="251689984" behindDoc="1" locked="0" layoutInCell="1" allowOverlap="1">
+                <wp:simplePos x="0" y="0"/>
+                <wp:positionH relativeFrom="column">
+                  <wp:posOffset>-299085</wp:posOffset>
+                </wp:positionH>
+                <wp:positionV relativeFrom="paragraph">
+                  <wp:posOffset>-257810</wp:posOffset>
+                </wp:positionV>
+                <wp:extent cx="6026150" cy="9258300"/>
+                <wp:effectExtent l="1905" t="1270" r="10795" b="17780"/>
+                <wp:wrapNone/>
+                <wp:docPr id="57" name="Group 57"/>
+                <wp:cNvGraphicFramePr/>
+                <a:graphic xmlns:a="http://schemas.openxmlformats.org/drawingml/2006/main">
+                  <a:graphicData uri="http://schemas.microsoft.com/office/word/2010/wordprocessingGroup">
+                    <wpg:wgp>
+                      <wpg:cNvGrpSpPr/>
+                      <wpg:grpSpPr>
+                        <a:xfrm>
+                          <a:off x="0" y="0"/>
+                          <a:ext cx="6026150" cy="9258300"/>
+                          <a:chOff x="1985" y="1418"/>
+                          <a:chExt cx="8820" cy="14097"/>
+                        </a:xfrm>
+                      </wpg:grpSpPr>
+                      <wpg:grpSp>
+                        <wpg:cNvPr id="10" name="Group 10"/>
+                        <wpg:cNvGrpSpPr/>
+                        <wpg:grpSpPr>
+                          <a:xfrm>
+                            <a:off x="1985" y="1418"/>
+                            <a:ext cx="1905" cy="1920"/>
+                            <a:chOff x="1985" y="1418"/>
+                            <a:chExt cx="1905" cy="1920"/>
+                          </a:xfrm>
+                        </wpg:grpSpPr>
+                        <pic:pic xmlns:pic="http://schemas.openxmlformats.org/drawingml/2006/picture">
+                          <pic:nvPicPr>
+                            <pic:cNvPr id="2" name="Picture 4" descr="CRNRC057"/>
+                            <pic:cNvPicPr>
+                              <a:picLocks noChangeAspect="1"/>
+                            </pic:cNvPicPr>
+                          </pic:nvPicPr>
+                          <pic:blipFill>
+                            <a:blip r:embed="rId6"/>
+                            <a:stretch>
+                              <a:fillRect/>
+                            </a:stretch>
+                          </pic:blipFill>
+                          <pic:spPr>
+                            <a:xfrm rot="-27000000">
+                              <a:off x="1976" y="1424"/>
+                              <a:ext cx="1920" cy="1905"/>
+                            </a:xfrm>
+                            <a:prstGeom prst="rect">
+                              <a:avLst/>
+                            </a:prstGeom>
+                            <a:noFill/>
+                            <a:ln>
+                              <a:noFill/>
+                            </a:ln>
+                          </pic:spPr>
+                        </pic:pic>
+                        <pic:pic xmlns:pic="http://schemas.openxmlformats.org/drawingml/2006/picture">
+                          <pic:nvPicPr>
+                            <pic:cNvPr id="3" name="Picture 5" descr="CRNRC047"/>
+                            <pic:cNvPicPr>
+                              <a:picLocks noChangeAspect="1"/>
+                            </pic:cNvPicPr>
+                          </pic:nvPicPr>
+                          <pic:blipFill>
+                            <a:blip r:embed="rId7"/>
+                            <a:stretch>
+                              <a:fillRect/>
+                            </a:stretch>
+                          </pic:blipFill>
+                          <pic:spPr>
+                            <a:xfrm rot="-27000000">
+                              <a:off x="2371" y="1871"/>
+                              <a:ext cx="870" cy="855"/>
+                            </a:xfrm>
+                            <a:prstGeom prst="rect">
+                              <a:avLst/>
+                            </a:prstGeom>
+                            <a:noFill/>
+                            <a:ln>
+                              <a:noFill/>
+                            </a:ln>
+                          </pic:spPr>
+                        </pic:pic>
+                      </wpg:grpSp>
+                      <pic:pic xmlns:pic="http://schemas.openxmlformats.org/drawingml/2006/picture">
+                        <pic:nvPicPr>
+                          <pic:cNvPr id="15" name="Picture 6" descr="J0105250"/>
+                          <pic:cNvPicPr>
+                            <a:picLocks noChangeAspect="1"/>
+                          </pic:cNvPicPr>
+                        </pic:nvPicPr>
+                        <pic:blipFill>
+                          <a:blip r:embed="rId8"/>
+                          <a:stretch>
+                            <a:fillRect/>
+                          </a:stretch>
+                        </pic:blipFill>
+                        <pic:spPr>
+                          <a:xfrm>
+                            <a:off x="3865" y="1544"/>
+                            <a:ext cx="4860" cy="194"/>
+                          </a:xfrm>
+                          <a:prstGeom prst="rect">
+                            <a:avLst/>
+                          </a:prstGeom>
+                          <a:noFill/>
+                          <a:ln>
+                            <a:noFill/>
+                          </a:ln>
+                        </pic:spPr>
+                      </pic:pic>
+                      <wpg:grpSp>
+                        <wpg:cNvPr id="25" name="Group 25"/>
+                        <wpg:cNvGrpSpPr/>
+                        <wpg:grpSpPr>
+                          <a:xfrm rot="-16200000">
+                            <a:off x="8891" y="1416"/>
+                            <a:ext cx="1905" cy="1920"/>
+                            <a:chOff x="1985" y="1418"/>
+                            <a:chExt cx="1905" cy="1920"/>
+                          </a:xfrm>
+                        </wpg:grpSpPr>
+                        <pic:pic xmlns:pic="http://schemas.openxmlformats.org/drawingml/2006/picture">
+                          <pic:nvPicPr>
+                            <pic:cNvPr id="16" name="Picture 8" descr="CRNRC057"/>
+                            <pic:cNvPicPr>
+                              <a:picLocks noChangeAspect="1"/>
+                            </pic:cNvPicPr>
+                          </pic:nvPicPr>
+                          <pic:blipFill>
+                            <a:blip r:embed="rId6"/>
+                            <a:stretch>
+                              <a:fillRect/>
+                            </a:stretch>
+                          </pic:blipFill>
+                          <pic:spPr>
+                            <a:xfrm rot="-27000000">
+                              <a:off x="1976" y="1424"/>
+                              <a:ext cx="1920" cy="1905"/>
+                            </a:xfrm>
+                            <a:prstGeom prst="rect">
+                              <a:avLst/>
+                            </a:prstGeom>
+                            <a:noFill/>
+                            <a:ln>
+                              <a:noFill/>
+                            </a:ln>
+                          </pic:spPr>
+                        </pic:pic>
+                        <pic:pic xmlns:pic="http://schemas.openxmlformats.org/drawingml/2006/picture">
+                          <pic:nvPicPr>
+                            <pic:cNvPr id="19" name="Picture 9" descr="CRNRC047"/>
+                            <pic:cNvPicPr>
+                              <a:picLocks noChangeAspect="1"/>
+                            </pic:cNvPicPr>
+                          </pic:nvPicPr>
+                          <pic:blipFill>
+                            <a:blip r:embed="rId7"/>
+                            <a:stretch>
+                              <a:fillRect/>
+                            </a:stretch>
+                          </pic:blipFill>
+                          <pic:spPr>
+                            <a:xfrm rot="-27000000">
+                              <a:off x="2371" y="1871"/>
+                              <a:ext cx="870" cy="855"/>
+                            </a:xfrm>
+                            <a:prstGeom prst="rect">
+                              <a:avLst/>
+                            </a:prstGeom>
+                            <a:noFill/>
+                            <a:ln>
+                              <a:noFill/>
+                            </a:ln>
+                          </pic:spPr>
+                        </pic:pic>
+                      </wpg:grpSp>
+                      <wpg:grpSp>
+                        <wpg:cNvPr id="47" name="Group 47"/>
+                        <wpg:cNvGrpSpPr/>
+                        <wpg:grpSpPr>
+                          <a:xfrm rot="-5400000">
+                            <a:off x="1991" y="13593"/>
+                            <a:ext cx="1905" cy="1920"/>
+                            <a:chOff x="1985" y="1418"/>
+                            <a:chExt cx="1905" cy="1920"/>
+                          </a:xfrm>
+                        </wpg:grpSpPr>
+                        <pic:pic xmlns:pic="http://schemas.openxmlformats.org/drawingml/2006/picture">
+                          <pic:nvPicPr>
+                            <pic:cNvPr id="31" name="Picture 11" descr="CRNRC057"/>
+                            <pic:cNvPicPr>
+                              <a:picLocks noChangeAspect="1"/>
+                            </pic:cNvPicPr>
+                          </pic:nvPicPr>
+                          <pic:blipFill>
+                            <a:blip r:embed="rId6"/>
+                            <a:stretch>
+                              <a:fillRect/>
+                            </a:stretch>
+                          </pic:blipFill>
+                          <pic:spPr>
+                            <a:xfrm rot="-27000000">
+                              <a:off x="1976" y="1424"/>
+                              <a:ext cx="1920" cy="1905"/>
+                            </a:xfrm>
+                            <a:prstGeom prst="rect">
+                              <a:avLst/>
+                            </a:prstGeom>
+                            <a:noFill/>
+                            <a:ln>
+                              <a:noFill/>
+                            </a:ln>
+                          </pic:spPr>
+                        </pic:pic>
+                        <pic:pic xmlns:pic="http://schemas.openxmlformats.org/drawingml/2006/picture">
+                          <pic:nvPicPr>
+                            <pic:cNvPr id="37" name="Picture 12" descr="CRNRC047"/>
+                            <pic:cNvPicPr>
+                              <a:picLocks noChangeAspect="1"/>
+                            </pic:cNvPicPr>
+                          </pic:nvPicPr>
+                          <pic:blipFill>
+                            <a:blip r:embed="rId7"/>
+                            <a:stretch>
+                              <a:fillRect/>
+                            </a:stretch>
+                          </pic:blipFill>
+                          <pic:spPr>
+                            <a:xfrm rot="-27000000">
+                              <a:off x="2371" y="1871"/>
+                              <a:ext cx="870" cy="855"/>
+                            </a:xfrm>
+                            <a:prstGeom prst="rect">
+                              <a:avLst/>
+                            </a:prstGeom>
+                            <a:noFill/>
+                            <a:ln>
+                              <a:noFill/>
+                            </a:ln>
+                          </pic:spPr>
+                        </pic:pic>
+                      </wpg:grpSp>
+                      <wpg:grpSp>
+                        <wpg:cNvPr id="53" name="Group 53"/>
+                        <wpg:cNvGrpSpPr/>
+                        <wpg:grpSpPr>
+                          <a:xfrm rot="-32400000">
+                            <a:off x="8899" y="13595"/>
+                            <a:ext cx="1905" cy="1920"/>
+                            <a:chOff x="1985" y="1418"/>
+                            <a:chExt cx="1905" cy="1920"/>
+                          </a:xfrm>
+                        </wpg:grpSpPr>
+                        <pic:pic xmlns:pic="http://schemas.openxmlformats.org/drawingml/2006/picture">
+                          <pic:nvPicPr>
+                            <pic:cNvPr id="48" name="Picture 14" descr="CRNRC057"/>
+                            <pic:cNvPicPr>
+                              <a:picLocks noChangeAspect="1"/>
+                            </pic:cNvPicPr>
+                          </pic:nvPicPr>
+                          <pic:blipFill>
+                            <a:blip r:embed="rId6"/>
+                            <a:stretch>
+                              <a:fillRect/>
+                            </a:stretch>
+                          </pic:blipFill>
+                          <pic:spPr>
+                            <a:xfrm rot="-27000000">
+                              <a:off x="1976" y="1424"/>
+                              <a:ext cx="1920" cy="1905"/>
+                            </a:xfrm>
+                            <a:prstGeom prst="rect">
+                              <a:avLst/>
+                            </a:prstGeom>
+                            <a:noFill/>
+                            <a:ln>
+                              <a:noFill/>
+                            </a:ln>
+                          </pic:spPr>
+                        </pic:pic>
+                        <pic:pic xmlns:pic="http://schemas.openxmlformats.org/drawingml/2006/picture">
+                          <pic:nvPicPr>
+                            <pic:cNvPr id="52" name="Picture 15" descr="CRNRC047"/>
+                            <pic:cNvPicPr>
+                              <a:picLocks noChangeAspect="1"/>
+                            </pic:cNvPicPr>
+                          </pic:nvPicPr>
+                          <pic:blipFill>
+                            <a:blip r:embed="rId7"/>
+                            <a:stretch>
+                              <a:fillRect/>
+                            </a:stretch>
+                          </pic:blipFill>
+                          <pic:spPr>
+                            <a:xfrm rot="-27000000">
+                              <a:off x="2371" y="1871"/>
+                              <a:ext cx="870" cy="855"/>
+                            </a:xfrm>
+                            <a:prstGeom prst="rect">
+                              <a:avLst/>
+                            </a:prstGeom>
+                            <a:noFill/>
+                            <a:ln>
+                              <a:noFill/>
+                            </a:ln>
+                          </pic:spPr>
+                        </pic:pic>
+                      </wpg:grpSp>
+                      <pic:pic xmlns:pic="http://schemas.openxmlformats.org/drawingml/2006/picture">
+                        <pic:nvPicPr>
+                          <pic:cNvPr id="54" name="Picture 16" descr="BDRSC012"/>
+                          <pic:cNvPicPr>
+                            <a:picLocks noChangeAspect="1"/>
+                          </pic:cNvPicPr>
+                        </pic:nvPicPr>
+                        <pic:blipFill>
+                          <a:blip r:embed="rId9">
+                            <a:lum bright="6000" contrast="48000"/>
+                          </a:blip>
+                          <a:stretch>
+                            <a:fillRect/>
+                          </a:stretch>
+                        </pic:blipFill>
+                        <pic:spPr>
+                          <a:xfrm>
+                            <a:off x="10525" y="3323"/>
+                            <a:ext cx="140" cy="10339"/>
+                          </a:xfrm>
+                          <a:prstGeom prst="rect">
+                            <a:avLst/>
+                          </a:prstGeom>
+                          <a:noFill/>
+                          <a:ln>
+                            <a:noFill/>
+                          </a:ln>
+                        </pic:spPr>
+                      </pic:pic>
+                      <pic:pic xmlns:pic="http://schemas.openxmlformats.org/drawingml/2006/picture">
+                        <pic:nvPicPr>
+                          <pic:cNvPr id="55" name="Picture 17" descr="BDRSC012"/>
+                          <pic:cNvPicPr>
+                            <a:picLocks noChangeAspect="1"/>
+                          </pic:cNvPicPr>
+                        </pic:nvPicPr>
+                        <pic:blipFill>
+                          <a:blip r:embed="rId9"/>
+                          <a:stretch>
+                            <a:fillRect/>
+                          </a:stretch>
+                        </pic:blipFill>
+                        <pic:spPr>
+                          <a:xfrm>
+                            <a:off x="2125" y="3323"/>
+                            <a:ext cx="140" cy="10339"/>
+                          </a:xfrm>
+                          <a:prstGeom prst="rect">
+                            <a:avLst/>
+                          </a:prstGeom>
+                          <a:solidFill>
+                            <a:srgbClr val="33CCCC"/>
+                          </a:solidFill>
+                          <a:ln>
+                            <a:noFill/>
+                          </a:ln>
+                        </pic:spPr>
+                      </pic:pic>
+                      <pic:pic xmlns:pic="http://schemas.openxmlformats.org/drawingml/2006/picture">
+                        <pic:nvPicPr>
+                          <pic:cNvPr id="56" name="Picture 18" descr="J0105250"/>
+                          <pic:cNvPicPr>
+                            <a:picLocks noChangeAspect="1"/>
+                          </pic:cNvPicPr>
+                        </pic:nvPicPr>
+                        <pic:blipFill>
+                          <a:blip r:embed="rId8"/>
+                          <a:stretch>
+                            <a:fillRect/>
+                          </a:stretch>
+                        </pic:blipFill>
+                        <pic:spPr>
+                          <a:xfrm>
+                            <a:off x="3940" y="15149"/>
+                            <a:ext cx="4860" cy="194"/>
+                          </a:xfrm>
+                          <a:prstGeom prst="rect">
+                            <a:avLst/>
+                          </a:prstGeom>
+                          <a:noFill/>
+                          <a:ln>
+                            <a:noFill/>
+                          </a:ln>
+                        </pic:spPr>
+                      </pic:pic>
+                    </wpg:wgp>
+                  </a:graphicData>
+                </a:graphic>
+              </wp:anchor>
+            </w:drawing>
+          </mc:Choice>
+          <mc:Fallback>
+            <w:pict>
+              <v:group id="_x0000_s1026" o:spid="_x0000_s1026" o:spt="203" style="position:absolute;left:0pt;margin-left:-23.55pt;margin-top:-20.3pt;height:729pt;width:474.5pt;z-index:-251626496;mso-width-relative:page;mso-height-relative:page;" coordorigin="1985,1418" coordsize="8820,14097" o:gfxdata="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">
+                <o:lock v:ext="edit" aspectratio="f"/>
+                <v:group id="_x0000_s1026" o:spid="_x0000_s1026" o:spt="203" style="position:absolute;left:1985;top:1418;height:1920;width:1905;" coordorigin="1985,1418" coordsize="1905,1920" o:gfxdata="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">
+                  <o:lock v:ext="edit" aspectratio="f"/>
+                  <v:shape id="Picture 4" o:spid="_x0000_s1026" o:spt="75" alt="CRNRC057" type="#_x0000_t75" style="position:absolute;left:1976;top:1424;height:1905;width:1920;rotation:-5898240f;" filled="f" o:preferrelative="t" stroked="f" coordsize="21600,21600" o:gfxdata="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">
+                    <v:fill on="f" focussize="0,0"/>
+                    <v:stroke on="f"/>
+                    <v:imagedata r:id="rId6" o:title="CRNRC057"/>
+                    <o:lock v:ext="edit" aspectratio="t"/>
+                  </v:shape>
+                  <v:shape id="Picture 5" o:spid="_x0000_s1026" o:spt="75" alt="CRNRC047" type="#_x0000_t75" style="position:absolute;left:2371;top:1871;height:855;width:870;rotation:-5898240f;" filled="f" o:preferrelative="t" stroked="f" coordsize="21600,21600" o:gfxdata="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">
+                    <v:fill on="f" focussize="0,0"/>
+                    <v:stroke on="f"/>
+                    <v:imagedata r:id="rId7" o:title="CRNRC047"/>
+                    <o:lock v:ext="edit" aspectratio="t"/>
+                  </v:shape>
+                </v:group>
+                <v:shape id="Picture 6" o:spid="_x0000_s1026" o:spt="75" alt="J0105250" type="#_x0000_t75" style="position:absolute;left:3865;top:1544;height:194;width:4860;" filled="f" o:preferrelative="t" stroked="f" coordsize="21600,21600" o:gfxdata="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">
+                  <v:fill on="f" focussize="0,0"/>
+                  <v:stroke on="f"/>
+                  <v:imagedata r:id="rId8" o:title="J0105250"/>
+                  <o:lock v:ext="edit" aspectratio="t"/>
+                </v:shape>
+                <v:group id="_x0000_s1026" o:spid="_x0000_s1026" o:spt="203" style="position:absolute;left:8891;top:1416;height:1920;width:1905;rotation:5898240f;" coordorigin="1985,1418" coordsize="1905,1920" o:gfxdata="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">
+                  <o:lock v:ext="edit" aspectratio="f"/>
+                  <v:shape id="Picture 8" o:spid="_x0000_s1026" o:spt="75" alt="CRNRC057" type="#_x0000_t75" style="position:absolute;left:1976;top:1424;height:1905;width:1920;rotation:-5898240f;" filled="f" o:preferrelative="t" stroked="f" coordsize="21600,21600" o:gfxdata="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">
+                    <v:fill on="f" focussize="0,0"/>
+                    <v:stroke on="f"/>
+                    <v:imagedata r:id="rId6" o:title="CRNRC057"/>
+                    <o:lock v:ext="edit" aspectratio="t"/>
+                  </v:shape>
+                  <v:shape id="Picture 9" o:spid="_x0000_s1026" o:spt="75" alt="CRNRC047" type="#_x0000_t75" style="position:absolute;left:2371;top:1871;height:855;width:870;rotation:-5898240f;" filled="f" o:preferrelative="t" stroked="f" coordsize="21600,21600" o:gfxdata="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">
+                    <v:fill on="f" focussize="0,0"/>
+                    <v:stroke on="f"/>
+                    <v:imagedata r:id="rId7" o:title="CRNRC047"/>
+                    <o:lock v:ext="edit" aspectratio="t"/>
+                  </v:shape>
+                </v:group>
+                <v:group id="_x0000_s1026" o:spid="_x0000_s1026" o:spt="203" style="position:absolute;left:1991;top:13593;height:1920;width:1905;rotation:-5898240f;" coordorigin="1985,1418" coordsize="1905,1920" o:gfxdata="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">
+                  <o:lock v:ext="edit" aspectratio="f"/>
+                  <v:shape id="Picture 11" o:spid="_x0000_s1026" o:spt="75" alt="CRNRC057" type="#_x0000_t75" style="position:absolute;left:1976;top:1424;height:1905;width:1920;rotation:-5898240f;" filled="f" o:preferrelative="t" stroked="f" coordsize="21600,21600" o:gfxdata="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">
+                    <v:fill on="f" focussize="0,0"/>
+                    <v:stroke on="f"/>
+                    <v:imagedata r:id="rId6" o:title="CRNRC057"/>
+                    <o:lock v:ext="edit" aspectratio="t"/>
+                  </v:shape>
+                  <v:shape id="Picture 12" o:spid="_x0000_s1026" o:spt="75" alt="CRNRC047" type="#_x0000_t75" style="position:absolute;left:2371;top:1871;height:855;width:870;rotation:-5898240f;" filled="f" o:preferrelative="t" stroked="f" coordsize="21600,21600" o:gfxdata="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">
+                    <v:fill on="f" focussize="0,0"/>
+                    <v:stroke on="f"/>
+                    <v:imagedata r:id="rId7" o:title="CRNRC047"/>
+                    <o:lock v:ext="edit" aspectratio="t"/>
+                  </v:shape>
+                </v:group>
+                <v:group id="_x0000_s1026" o:spid="_x0000_s1026" o:spt="203" style="position:absolute;left:8899;top:13595;height:1920;width:1905;rotation:11796480f;" coordorigin="1985,1418" coordsize="1905,1920" o:gfxdata="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">
+                  <o:lock v:ext="edit" aspectratio="f"/>
+                  <v:shape id="Picture 14" o:spid="_x0000_s1026" o:spt="75" alt="CRNRC057" type="#_x0000_t75" style="position:absolute;left:1976;top:1424;height:1905;width:1920;rotation:-5898240f;" filled="f" o:preferrelative="t" stroked="f" coordsize="21600,21600" o:gfxdata="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">
+                    <v:fill on="f" focussize="0,0"/>
+                    <v:stroke on="f"/>
+                    <v:imagedata r:id="rId6" o:title="CRNRC057"/>
+                    <o:lock v:ext="edit" aspectratio="t"/>
+                  </v:shape>
+                  <v:shape id="Picture 15" o:spid="_x0000_s1026" o:spt="75" alt="CRNRC047" type="#_x0000_t75" style="position:absolute;left:2371;top:1871;height:855;width:870;rotation:-5898240f;" filled="f" o:preferrelative="t" stroked="f" coordsize="21600,21600" o:gfxdata="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">
+                    <v:fill on="f" focussize="0,0"/>
+                    <v:stroke on="f"/>
+                    <v:imagedata r:id="rId7" o:title="CRNRC047"/>
+                    <o:lock v:ext="edit" aspectratio="t"/>
+                  </v:shape>
+                </v:group>
+                <v:shape id="Picture 16" o:spid="_x0000_s1026" o:spt="75" alt="BDRSC012" type="#_x0000_t75" style="position:absolute;left:10525;top:3323;height:10339;width:140;" filled="f" o:preferrelative="t" stroked="f" coordsize="21600,21600" o:gfxdata="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">
+                  <v:fill on="f" focussize="0,0"/>
+                  <v:stroke on="f"/>
+                  <v:imagedata r:id="rId9" gain="126030f" blacklevel="1966f" o:title="BDRSC012"/>
+                  <o:lock v:ext="edit" aspectratio="t"/>
+                </v:shape>
+                <v:shape id="Picture 17" o:spid="_x0000_s1026" o:spt="75" alt="BDRSC012" type="#_x0000_t75" style="position:absolute;left:2125;top:3323;height:10339;width:140;" fillcolor="#33CCCC" filled="t" o:preferrelative="t" stroked="f" coordsize="21600,21600" o:gfxdata="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">
+                  <v:fill on="t" focussize="0,0"/>
+                  <v:stroke on="f"/>
+                  <v:imagedata r:id="rId9" o:title="BDRSC012"/>
+                  <o:lock v:ext="edit" aspectratio="t"/>
+                </v:shape>
+                <v:shape id="Picture 18" o:spid="_x0000_s1026" o:spt="75" alt="J0105250" type="#_x0000_t75" style="position:absolute;left:3940;top:15149;height:194;width:4860;" filled="f" o:preferrelative="t" stroked="f" coordsize="21600,21600" o:gfxdata="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">
+                  <v:fill on="f" focussize="0,0"/>
+                  <v:stroke on="f"/>
+                  <v:imagedata r:id="rId8" o:title="J0105250"/>
+                  <o:lock v:ext="edit" aspectratio="t"/>
+                </v:shape>
+              </v:group>
+            </w:pict>
+          </mc:Fallback>
+        </mc:AlternateContent>
+      </w:r>
       <w:r>
         <w:rPr>
           <w:rFonts w:hint="default" w:ascii="Times New Roman" w:hAnsi="Times New Roman" w:cs="Times New Roman"/>
           <w:b/>
-          <w:bCs/>
-          <w:sz w:val="40"/>
-          <w:szCs w:val="40"/>
-          <w:lang w:val="en-US"/>
+          <w:sz w:val="28"/>
+          <w:szCs w:val="28"/>
+          <w:lang w:val="nl-NL"/>
         </w:rPr>
         <w:t>ĐẠI HỌC HUẾ</w:t>
       </w:r>
     </w:p>
     <w:p>
       <w:pPr>
-        <w:spacing w:line="360" w:lineRule="auto"/>
+        <w:pStyle w:val="2"/>
+        <w:spacing w:before="0" w:after="0" w:line="240" w:lineRule="auto"/>
         <w:jc w:val="center"/>
         <w:rPr>
           <w:rFonts w:hint="default" w:ascii="Times New Roman" w:hAnsi="Times New Roman" w:cs="Times New Roman"/>
+          <w:lang w:val="nl-NL"/>
+        </w:rPr>
+      </w:pPr>
+      <w:r>
+        <w:rPr>
+          <w:rFonts w:hint="default" w:ascii="Times New Roman" w:hAnsi="Times New Roman" w:cs="Times New Roman"/>
+          <w:b w:val="0"/>
+          <w:sz w:val="28"/>
+          <w:szCs w:val="28"/>
+          <w:lang w:val="nl-NL"/>
+        </w:rPr>
+        <w:t>KHOA KỸ THUẬT VÀ CÔNG NGHỆ</w:t>
+      </w:r>
+    </w:p>
+    <w:p>
+      <w:pPr>
+        <w:jc w:val="center"/>
+        <w:rPr>
+          <w:rFonts w:hint="default" w:ascii="Times New Roman" w:hAnsi="Times New Roman" w:cs="Times New Roman"/>
+          <w:sz w:val="22"/>
+          <w:szCs w:val="22"/>
+          <w:lang w:val="nl-NL"/>
+        </w:rPr>
+      </w:pPr>
+      <w:r>
+        <w:rPr>
+          <w:rFonts w:hint="default" w:ascii="Times New Roman" w:hAnsi="Times New Roman" w:cs="Times New Roman"/>
+          <w:lang w:val="nl-NL"/>
+        </w:rPr>
+        <w:sym w:font="Wingdings" w:char="F097"/>
+      </w:r>
+      <w:r>
+        <w:rPr>
+          <w:rFonts w:hint="default" w:ascii="Times New Roman" w:hAnsi="Times New Roman" w:cs="Times New Roman"/>
+          <w:lang w:val="nl-NL"/>
+        </w:rPr>
+        <w:sym w:font="Wingdings" w:char="F09D"/>
+      </w:r>
+      <w:r>
+        <w:rPr>
+          <w:rFonts w:hint="default" w:ascii="Times New Roman" w:hAnsi="Times New Roman" w:cs="Times New Roman"/>
+          <w:lang w:val="nl-NL"/>
+        </w:rPr>
+        <w:sym w:font="Wingdings" w:char="F026"/>
+      </w:r>
+      <w:r>
+        <w:rPr>
+          <w:rFonts w:hint="default" w:ascii="Times New Roman" w:hAnsi="Times New Roman" w:cs="Times New Roman"/>
+          <w:lang w:val="nl-NL"/>
+        </w:rPr>
+        <w:sym w:font="Wingdings" w:char="F09C"/>
+      </w:r>
+      <w:r>
+        <w:rPr>
+          <w:rFonts w:hint="default" w:ascii="Times New Roman" w:hAnsi="Times New Roman" w:cs="Times New Roman"/>
+          <w:lang w:val="nl-NL"/>
+        </w:rPr>
+        <w:sym w:font="Wingdings" w:char="F096"/>
+      </w:r>
+    </w:p>
+    <w:p>
+      <w:pPr>
+        <w:spacing w:line="360" w:lineRule="auto"/>
+        <w:jc w:val="center"/>
+        <w:rPr>
+          <w:rFonts w:hint="default" w:ascii="Times New Roman" w:hAnsi="Times New Roman" w:cs="Times New Roman"/>
+          <w:lang w:val="nl-NL"/>
+        </w:rPr>
+      </w:pPr>
+    </w:p>
+    <w:p>
+      <w:pPr>
+        <w:spacing w:line="360" w:lineRule="auto"/>
+        <w:jc w:val="center"/>
+        <w:rPr>
+          <w:rFonts w:hint="default" w:ascii="Times New Roman" w:hAnsi="Times New Roman" w:cs="Times New Roman"/>
           <w:b/>
-          <w:bCs/>
-          <w:sz w:val="40"/>
-          <w:szCs w:val="40"/>
-          <w:lang w:val="en-US"/>
+          <w:sz w:val="56"/>
+          <w:szCs w:val="32"/>
         </w:rPr>
       </w:pPr>
       <w:r>
         <w:rPr>
           <w:rFonts w:hint="default" w:ascii="Times New Roman" w:hAnsi="Times New Roman" w:cs="Times New Roman"/>
           <w:b/>
-          <w:bCs/>
-          <w:sz w:val="40"/>
-          <w:szCs w:val="40"/>
-          <w:lang w:val="en-US"/>
-        </w:rPr>
-        <w:t xml:space="preserve">KHOA KĨ THUẬT VÀ CÔNG NGHỆ </w:t>
-      </w:r>
-    </w:p>
-    <w:p>
-      <w:pPr>
-        <w:spacing w:line="360" w:lineRule="auto"/>
-        <w:jc w:val="center"/>
-        <w:rPr>
-          <w:rFonts w:hint="default" w:ascii="Times New Roman" w:hAnsi="Times New Roman" w:cs="Times New Roman"/>
-          <w:b/>
-          <w:bCs/>
-          <w:sz w:val="40"/>
-          <w:szCs w:val="40"/>
-          <w:lang w:val="en-US"/>
-        </w:rPr>
-      </w:pPr>
-      <w:r>
-        <w:rPr>
-          <w:rFonts w:hint="default" w:ascii="Times New Roman" w:hAnsi="Times New Roman" w:cs="Times New Roman"/>
-          <w:b/>
-          <w:bCs/>
-          <w:sz w:val="40"/>
-          <w:szCs w:val="40"/>
-          <w:lang w:val="en-US"/>
-        </w:rPr>
-        <w:t xml:space="preserve">--- </w:t>
-      </w:r>
-      <w:r>
-        <w:rPr>
-          <w:rFonts w:hint="default" w:ascii="Times New Roman" w:hAnsi="Times New Roman" w:cs="Times New Roman"/>
-          <w:b/>
-          <w:bCs/>
-          <w:sz w:val="40"/>
-          <w:szCs w:val="40"/>
-          <w:lang w:val="en-US"/>
-        </w:rPr>
-        <w:sym w:font="Wingdings" w:char="0097"/>
-      </w:r>
-      <w:r>
-        <w:rPr>
-          <w:rFonts w:hint="default" w:ascii="Times New Roman" w:hAnsi="Times New Roman" w:cs="Times New Roman"/>
-          <w:b/>
-          <w:bCs/>
-          <w:sz w:val="40"/>
-          <w:szCs w:val="40"/>
-          <w:lang w:val="en-US"/>
-        </w:rPr>
-        <w:sym w:font="Wingdings" w:char="0097"/>
-      </w:r>
-      <w:r>
-        <w:rPr>
-          <w:rFonts w:hint="default" w:ascii="Times New Roman" w:hAnsi="Times New Roman" w:cs="Times New Roman"/>
-          <w:b/>
-          <w:bCs/>
-          <w:sz w:val="40"/>
-          <w:szCs w:val="40"/>
-          <w:lang w:val="en-US"/>
-        </w:rPr>
-        <w:sym w:font="Wingdings" w:char="0026"/>
-      </w:r>
-      <w:r>
-        <w:rPr>
-          <w:rFonts w:hint="default" w:ascii="Times New Roman" w:hAnsi="Times New Roman" w:cs="Times New Roman"/>
-          <w:b/>
-          <w:bCs/>
-          <w:sz w:val="40"/>
-          <w:szCs w:val="40"/>
-          <w:lang w:val="en-US"/>
-        </w:rPr>
-        <w:sym w:font="Wingdings" w:char="0096"/>
-      </w:r>
-      <w:r>
-        <w:rPr>
-          <w:rFonts w:hint="default" w:ascii="Times New Roman" w:hAnsi="Times New Roman" w:cs="Times New Roman"/>
-          <w:b/>
-          <w:bCs/>
-          <w:sz w:val="40"/>
-          <w:szCs w:val="40"/>
-          <w:lang w:val="en-US"/>
-        </w:rPr>
-        <w:sym w:font="Wingdings" w:char="0096"/>
-      </w:r>
-      <w:r>
-        <w:rPr>
-          <w:rFonts w:hint="default" w:ascii="Times New Roman" w:hAnsi="Times New Roman" w:cs="Times New Roman"/>
-          <w:b/>
-          <w:bCs/>
-          <w:sz w:val="40"/>
-          <w:szCs w:val="40"/>
-          <w:lang w:val="en-US"/>
-        </w:rPr>
-        <w:t xml:space="preserve"> ---</w:t>
-      </w:r>
-    </w:p>
-    <w:p>
-      <w:pPr>
-        <w:spacing w:line="360" w:lineRule="auto"/>
-        <w:jc w:val="both"/>
-        <w:rPr>
-          <w:rFonts w:hint="default" w:ascii="Times New Roman" w:hAnsi="Times New Roman" w:cs="Times New Roman"/>
-          <w:b/>
-          <w:bCs/>
-          <w:sz w:val="40"/>
-          <w:szCs w:val="40"/>
-          <w:lang w:val="en-US"/>
-        </w:rPr>
-      </w:pPr>
-    </w:p>
-    <w:p>
-      <w:pPr>
-        <w:spacing w:line="360" w:lineRule="auto"/>
-        <w:jc w:val="center"/>
-        <w:rPr>
-          <w:rFonts w:hint="default" w:ascii="Times New Roman" w:hAnsi="Times New Roman" w:cs="Times New Roman"/>
-          <w:b/>
-          <w:bCs/>
-          <w:sz w:val="40"/>
-          <w:szCs w:val="40"/>
-          <w:lang w:val="en-US"/>
-        </w:rPr>
-      </w:pPr>
-      <w:r>
-        <w:rPr>
-          <w:rFonts w:hint="default" w:ascii="Times New Roman" w:hAnsi="Times New Roman" w:cs="Times New Roman"/>
-          <w:b/>
-          <w:bCs/>
-          <w:sz w:val="40"/>
-          <w:szCs w:val="40"/>
-          <w:lang w:val="en-US"/>
-        </w:rPr>
-        <w:t>ĐỒ ÁN MÔN HỌC</w:t>
-      </w:r>
-    </w:p>
-    <w:p>
-      <w:pPr>
-        <w:spacing w:line="360" w:lineRule="auto"/>
-        <w:jc w:val="center"/>
-        <w:rPr>
-          <w:rFonts w:hint="default" w:ascii="Times New Roman" w:hAnsi="Times New Roman" w:cs="Times New Roman"/>
-          <w:b/>
-          <w:bCs/>
-          <w:sz w:val="40"/>
-          <w:szCs w:val="40"/>
-          <w:lang w:val="en-US"/>
-        </w:rPr>
-      </w:pPr>
-      <w:r>
-        <w:rPr>
-          <w:rFonts w:hint="default" w:ascii="Times New Roman" w:hAnsi="Times New Roman" w:cs="Times New Roman"/>
-          <w:b/>
-          <w:bCs/>
-          <w:sz w:val="40"/>
-          <w:szCs w:val="40"/>
-          <w:lang w:val="en-US"/>
-        </w:rPr>
-        <w:t>PHÂN TÍCH DỮ LIỆU PYTHON</w:t>
-      </w:r>
-    </w:p>
-    <w:p>
-      <w:pPr>
-        <w:spacing w:line="360" w:lineRule="auto"/>
-        <w:jc w:val="center"/>
-        <w:rPr>
-          <w:rFonts w:hint="default" w:ascii="Times New Roman" w:hAnsi="Times New Roman" w:cs="Times New Roman"/>
-          <w:b/>
-          <w:bCs/>
-          <w:sz w:val="40"/>
-          <w:szCs w:val="40"/>
-          <w:lang w:val="en-US"/>
-        </w:rPr>
-      </w:pPr>
-    </w:p>
-    <w:p>
-      <w:pPr>
-        <w:spacing w:line="360" w:lineRule="auto"/>
-        <w:jc w:val="both"/>
-        <w:rPr>
-          <w:rFonts w:hint="default" w:ascii="Times New Roman" w:hAnsi="Times New Roman" w:cs="Times New Roman"/>
-          <w:b/>
-          <w:bCs/>
-          <w:sz w:val="40"/>
-          <w:szCs w:val="40"/>
-          <w:lang w:val="en-US"/>
-        </w:rPr>
-      </w:pPr>
-      <w:r>
-        <w:rPr>
-          <w:rFonts w:hint="default" w:ascii="Times New Roman" w:hAnsi="Times New Roman" w:cs="Times New Roman"/>
-          <w:b/>
-          <w:bCs/>
-          <w:sz w:val="40"/>
-          <w:szCs w:val="40"/>
-          <w:lang w:val="en-US"/>
+          <w:sz w:val="56"/>
+          <w:szCs w:val="32"/>
         </w:rPr>
         <w:drawing>
-          <wp:anchor distT="0" distB="0" distL="114300" distR="114300" simplePos="0" relativeHeight="251659264" behindDoc="0" locked="0" layoutInCell="1" allowOverlap="1">
-            <wp:simplePos x="0" y="0"/>
-            <wp:positionH relativeFrom="column">
-              <wp:posOffset>1081405</wp:posOffset>
-            </wp:positionH>
-            <wp:positionV relativeFrom="paragraph">
-              <wp:posOffset>139700</wp:posOffset>
-            </wp:positionV>
-            <wp:extent cx="3148965" cy="2936875"/>
-            <wp:effectExtent l="0" t="0" r="13335" b="15875"/>
-            <wp:wrapTopAndBottom/>
-            <wp:docPr id="1" name="Picture 1" descr="123"/>
+          <wp:inline distT="0" distB="0" distL="114300" distR="114300">
+            <wp:extent cx="2863215" cy="2012950"/>
+            <wp:effectExtent l="0" t="0" r="13335" b="6350"/>
+            <wp:docPr id="76" name="Picture 1"/>
             <wp:cNvGraphicFramePr>
               <a:graphicFrameLocks xmlns:a="http://schemas.openxmlformats.org/drawingml/2006/main" noChangeAspect="1"/>
             </wp:cNvGraphicFramePr>
@@ -263,13 +643,13 @@
               <a:graphicData uri="http://schemas.openxmlformats.org/drawingml/2006/picture">
                 <pic:pic xmlns:pic="http://schemas.openxmlformats.org/drawingml/2006/picture">
                   <pic:nvPicPr>
-                    <pic:cNvPr id="1" name="Picture 1" descr="123"/>
+                    <pic:cNvPr id="76" name="Picture 1"/>
                     <pic:cNvPicPr>
                       <a:picLocks noChangeAspect="1"/>
                     </pic:cNvPicPr>
                   </pic:nvPicPr>
                   <pic:blipFill>
-                    <a:blip r:embed="rId6"/>
+                    <a:blip r:embed="rId10"/>
                     <a:stretch>
                       <a:fillRect/>
                     </a:stretch>
@@ -277,23 +657,1620 @@
                   <pic:spPr>
                     <a:xfrm>
                       <a:off x="0" y="0"/>
-                      <a:ext cx="3148965" cy="2936875"/>
+                      <a:ext cx="2863215" cy="2012950"/>
                     </a:xfrm>
                     <a:prstGeom prst="rect">
                       <a:avLst/>
                     </a:prstGeom>
+                    <a:noFill/>
+                    <a:ln>
+                      <a:noFill/>
+                    </a:ln>
                   </pic:spPr>
                 </pic:pic>
               </a:graphicData>
             </a:graphic>
-          </wp:anchor>
+          </wp:inline>
         </w:drawing>
       </w:r>
     </w:p>
     <w:p>
       <w:pPr>
-        <w:spacing w:line="360" w:lineRule="auto"/>
-        <w:jc w:val="both"/>
+        <w:jc w:val="center"/>
+        <w:rPr>
+          <w:rFonts w:hint="default" w:ascii="Times New Roman" w:hAnsi="Times New Roman" w:cs="Times New Roman"/>
+          <w:b/>
+          <w:sz w:val="52"/>
+          <w:szCs w:val="52"/>
+          <w:lang w:val="vi-VN"/>
+        </w:rPr>
+      </w:pPr>
+      <w:r>
+        <w:rPr>
+          <w:rFonts w:hint="default" w:ascii="Times New Roman" w:hAnsi="Times New Roman" w:cs="Times New Roman"/>
+          <w:b/>
+          <w:sz w:val="52"/>
+          <w:szCs w:val="52"/>
+        </w:rPr>
+        <w:t>BÁO CÁO</w:t>
+      </w:r>
+    </w:p>
+    <w:p>
+      <w:pPr>
+        <w:jc w:val="center"/>
+        <w:rPr>
+          <w:rFonts w:hint="default" w:ascii="Times New Roman" w:hAnsi="Times New Roman" w:cs="Times New Roman"/>
+          <w:b/>
+          <w:sz w:val="52"/>
+          <w:szCs w:val="52"/>
+          <w:lang w:val="vi-VN"/>
+        </w:rPr>
+      </w:pPr>
+      <w:r>
+        <w:rPr>
+          <w:rFonts w:hint="default" w:ascii="Times New Roman" w:hAnsi="Times New Roman" w:cs="Times New Roman"/>
+          <w:b/>
+          <w:sz w:val="52"/>
+          <w:szCs w:val="52"/>
+          <w:lang w:val="nl-NL"/>
+        </w:rPr>
+        <w:t>ĐỒ ÁN</w:t>
+      </w:r>
+    </w:p>
+    <w:p>
+      <w:pPr>
+        <w:spacing w:line="360" w:lineRule="auto"/>
+        <w:ind w:left="180"/>
+        <w:jc w:val="center"/>
+        <w:rPr>
+          <w:rFonts w:hint="default" w:ascii="Times New Roman" w:hAnsi="Times New Roman" w:cs="Times New Roman"/>
+          <w:b/>
+          <w:sz w:val="52"/>
+          <w:szCs w:val="52"/>
+        </w:rPr>
+      </w:pPr>
+      <w:r>
+        <w:rPr>
+          <w:rFonts w:hint="default" w:ascii="Times New Roman" w:hAnsi="Times New Roman" w:cs="Times New Roman"/>
+          <w:b/>
+          <w:sz w:val="52"/>
+          <w:szCs w:val="52"/>
+        </w:rPr>
+        <w:t>NĂM HỌC 2020-2021</w:t>
+      </w:r>
+    </w:p>
+    <w:p>
+      <w:pPr>
+        <w:tabs>
+          <w:tab w:val="left" w:pos="5947"/>
+        </w:tabs>
+        <w:spacing w:line="360" w:lineRule="auto"/>
+        <w:rPr>
+          <w:rFonts w:hint="default" w:ascii="Times New Roman" w:hAnsi="Times New Roman" w:cs="Times New Roman"/>
+          <w:b/>
+          <w:sz w:val="40"/>
+          <w:szCs w:val="40"/>
+          <w:lang w:val="en-US"/>
+        </w:rPr>
+      </w:pPr>
+      <w:r>
+        <w:rPr>
+          <w:rFonts w:hint="default" w:ascii="Times New Roman" w:hAnsi="Times New Roman" w:cs="Times New Roman"/>
+          <w:b/>
+          <w:sz w:val="40"/>
+          <w:szCs w:val="40"/>
+          <w:lang w:val="nl-NL"/>
+        </w:rPr>
+        <w:tab/>
+      </w:r>
+      <w:r>
+        <w:rPr>
+          <w:rFonts w:hint="default" w:ascii="Times New Roman" w:hAnsi="Times New Roman" w:cs="Times New Roman"/>
+          <w:b/>
+          <w:sz w:val="40"/>
+          <w:szCs w:val="40"/>
+          <w:lang w:val="en-US"/>
+        </w:rPr>
+        <w:tab/>
+      </w:r>
+    </w:p>
+    <w:p>
+      <w:pPr>
+        <w:spacing w:line="360" w:lineRule="auto"/>
+        <w:ind w:left="0" w:leftChars="0" w:firstLine="803" w:firstLineChars="250"/>
+        <w:jc w:val="left"/>
+        <w:rPr>
+          <w:rFonts w:hint="default" w:ascii="Times New Roman" w:hAnsi="Times New Roman" w:cs="Times New Roman"/>
+          <w:b/>
+          <w:sz w:val="32"/>
+          <w:szCs w:val="40"/>
+          <w:lang w:val="en-US"/>
+        </w:rPr>
+      </w:pPr>
+      <w:r>
+        <w:rPr>
+          <w:rFonts w:hint="default" w:ascii="Times New Roman" w:hAnsi="Times New Roman" w:cs="Times New Roman"/>
+          <w:b/>
+          <w:sz w:val="32"/>
+          <w:szCs w:val="40"/>
+          <w:lang w:val="en-US"/>
+        </w:rPr>
+        <w:t>Giáo viên hướng dẫn</w:t>
+      </w:r>
+      <w:r>
+        <w:rPr>
+          <w:rFonts w:hint="default" w:ascii="Times New Roman" w:hAnsi="Times New Roman" w:cs="Times New Roman"/>
+          <w:b/>
+          <w:sz w:val="32"/>
+          <w:szCs w:val="40"/>
+          <w:lang w:val="nl-NL"/>
+        </w:rPr>
+        <w:t xml:space="preserve">: </w:t>
+      </w:r>
+      <w:r>
+        <w:rPr>
+          <w:rFonts w:hint="default" w:ascii="Times New Roman" w:hAnsi="Times New Roman" w:cs="Times New Roman"/>
+          <w:b/>
+          <w:sz w:val="32"/>
+          <w:szCs w:val="40"/>
+          <w:lang w:val="en-US"/>
+        </w:rPr>
+        <w:t>NGUYỄN ĐÌNH HOA CƯƠNG</w:t>
+      </w:r>
+    </w:p>
+    <w:p>
+      <w:pPr>
+        <w:spacing w:line="360" w:lineRule="auto"/>
+        <w:ind w:left="0" w:leftChars="0" w:firstLine="803" w:firstLineChars="250"/>
+        <w:jc w:val="left"/>
+        <w:rPr>
+          <w:rFonts w:hint="default" w:ascii="Times New Roman" w:hAnsi="Times New Roman" w:cs="Times New Roman"/>
+          <w:b/>
+          <w:sz w:val="32"/>
+          <w:szCs w:val="40"/>
+          <w:lang w:val="en-US"/>
+        </w:rPr>
+      </w:pPr>
+      <w:r>
+        <w:rPr>
+          <w:rFonts w:hint="default" w:ascii="Times New Roman" w:hAnsi="Times New Roman" w:cs="Times New Roman"/>
+          <w:b/>
+          <w:sz w:val="32"/>
+          <w:szCs w:val="40"/>
+          <w:lang w:val="vi-VN"/>
+        </w:rPr>
+        <w:t>Lớp:</w:t>
+      </w:r>
+      <w:r>
+        <w:rPr>
+          <w:rFonts w:hint="default" w:ascii="Times New Roman" w:hAnsi="Times New Roman" w:cs="Times New Roman"/>
+          <w:b/>
+          <w:sz w:val="32"/>
+          <w:szCs w:val="40"/>
+          <w:lang w:val="en-US"/>
+        </w:rPr>
+        <w:t xml:space="preserve"> KHDL &amp; TTNT</w:t>
+      </w:r>
+    </w:p>
+    <w:p>
+      <w:pPr>
+        <w:spacing w:line="360" w:lineRule="auto"/>
+        <w:jc w:val="center"/>
+        <w:rPr>
+          <w:rFonts w:hint="default" w:ascii="Times New Roman" w:hAnsi="Times New Roman" w:cs="Times New Roman"/>
+          <w:b/>
+          <w:sz w:val="32"/>
+          <w:szCs w:val="40"/>
+          <w:lang w:val="nl-NL"/>
+        </w:rPr>
+      </w:pPr>
+    </w:p>
+    <w:p>
+      <w:pPr>
+        <w:spacing w:line="360" w:lineRule="auto"/>
+        <w:jc w:val="center"/>
+        <w:rPr>
+          <w:rFonts w:hint="default" w:ascii="Times New Roman" w:hAnsi="Times New Roman" w:cs="Times New Roman"/>
+          <w:b/>
+          <w:sz w:val="32"/>
+          <w:szCs w:val="40"/>
+          <w:lang w:val="nl-NL"/>
+        </w:rPr>
+      </w:pPr>
+    </w:p>
+    <w:p>
+      <w:pPr>
+        <w:spacing w:line="360" w:lineRule="auto"/>
+        <w:jc w:val="center"/>
+        <w:rPr>
+          <w:rFonts w:hint="default" w:ascii="Times New Roman" w:hAnsi="Times New Roman" w:cs="Times New Roman"/>
+          <w:sz w:val="32"/>
+          <w:szCs w:val="40"/>
+        </w:rPr>
+      </w:pPr>
+    </w:p>
+    <w:tbl>
+      <w:tblPr>
+        <w:tblStyle w:val="7"/>
+        <w:tblW w:w="0" w:type="auto"/>
+        <w:jc w:val="center"/>
+        <w:tblBorders>
+          <w:top w:val="single" w:color="auto" w:sz="4" w:space="0"/>
+          <w:left w:val="single" w:color="auto" w:sz="4" w:space="0"/>
+          <w:bottom w:val="single" w:color="auto" w:sz="4" w:space="0"/>
+          <w:right w:val="single" w:color="auto" w:sz="4" w:space="0"/>
+          <w:insideH w:val="single" w:color="auto" w:sz="4" w:space="0"/>
+          <w:insideV w:val="single" w:color="auto" w:sz="4" w:space="0"/>
+        </w:tblBorders>
+        <w:tblLayout w:type="autofit"/>
+        <w:tblCellMar>
+          <w:top w:w="0" w:type="dxa"/>
+          <w:left w:w="108" w:type="dxa"/>
+          <w:bottom w:w="0" w:type="dxa"/>
+          <w:right w:w="108" w:type="dxa"/>
+        </w:tblCellMar>
+      </w:tblPr>
+      <w:tblGrid>
+        <w:gridCol w:w="3471"/>
+      </w:tblGrid>
+      <w:tr>
+        <w:tblPrEx>
+          <w:tblBorders>
+            <w:top w:val="single" w:color="auto" w:sz="4" w:space="0"/>
+            <w:left w:val="single" w:color="auto" w:sz="4" w:space="0"/>
+            <w:bottom w:val="single" w:color="auto" w:sz="4" w:space="0"/>
+            <w:right w:val="single" w:color="auto" w:sz="4" w:space="0"/>
+            <w:insideH w:val="single" w:color="auto" w:sz="4" w:space="0"/>
+            <w:insideV w:val="single" w:color="auto" w:sz="4" w:space="0"/>
+          </w:tblBorders>
+          <w:tblCellMar>
+            <w:top w:w="0" w:type="dxa"/>
+            <w:left w:w="108" w:type="dxa"/>
+            <w:bottom w:w="0" w:type="dxa"/>
+            <w:right w:w="108" w:type="dxa"/>
+          </w:tblCellMar>
+        </w:tblPrEx>
+        <w:trPr>
+          <w:trHeight w:val="989" w:hRule="atLeast"/>
+          <w:jc w:val="center"/>
+        </w:trPr>
+        <w:tc>
+          <w:tcPr>
+            <w:tcW w:w="3471" w:type="dxa"/>
+            <w:noWrap w:val="0"/>
+            <w:vAlign w:val="top"/>
+          </w:tcPr>
+          <w:p>
+            <w:pPr>
+              <w:jc w:val="center"/>
+              <w:rPr>
+                <w:rFonts w:hint="default" w:ascii="Times New Roman" w:hAnsi="Times New Roman" w:cs="Times New Roman"/>
+                <w:sz w:val="28"/>
+                <w:szCs w:val="28"/>
+              </w:rPr>
+            </w:pPr>
+            <w:r>
+              <w:rPr>
+                <w:rFonts w:hint="default" w:ascii="Times New Roman" w:hAnsi="Times New Roman" w:cs="Times New Roman"/>
+                <w:sz w:val="28"/>
+                <w:szCs w:val="28"/>
+              </w:rPr>
+              <w:t xml:space="preserve">Số phách </w:t>
+            </w:r>
+          </w:p>
+          <w:p>
+            <w:pPr>
+              <w:jc w:val="center"/>
+              <w:rPr>
+                <w:rFonts w:hint="default" w:ascii="Times New Roman" w:hAnsi="Times New Roman" w:cs="Times New Roman"/>
+                <w:i/>
+                <w:sz w:val="28"/>
+                <w:szCs w:val="28"/>
+              </w:rPr>
+            </w:pPr>
+            <w:r>
+              <w:rPr>
+                <w:rFonts w:hint="default" w:ascii="Times New Roman" w:hAnsi="Times New Roman" w:cs="Times New Roman"/>
+                <w:i/>
+                <w:sz w:val="28"/>
+                <w:szCs w:val="28"/>
+              </w:rPr>
+              <w:t>(Do hội đồng chấm thi ghi)</w:t>
+            </w:r>
+          </w:p>
+          <w:p>
+            <w:pPr>
+              <w:spacing w:line="360" w:lineRule="auto"/>
+              <w:jc w:val="center"/>
+              <w:rPr>
+                <w:rFonts w:hint="default" w:ascii="Times New Roman" w:hAnsi="Times New Roman" w:cs="Times New Roman"/>
+                <w:sz w:val="32"/>
+                <w:szCs w:val="40"/>
+              </w:rPr>
+            </w:pPr>
+          </w:p>
+          <w:p>
+            <w:pPr>
+              <w:spacing w:line="360" w:lineRule="auto"/>
+              <w:jc w:val="center"/>
+              <w:rPr>
+                <w:rFonts w:hint="default" w:ascii="Times New Roman" w:hAnsi="Times New Roman" w:cs="Times New Roman"/>
+                <w:sz w:val="32"/>
+                <w:szCs w:val="40"/>
+              </w:rPr>
+            </w:pPr>
+          </w:p>
+        </w:tc>
+      </w:tr>
+    </w:tbl>
+    <w:p>
+      <w:pPr>
+        <w:spacing w:line="360" w:lineRule="auto"/>
+        <w:jc w:val="center"/>
+        <w:rPr>
+          <w:rFonts w:hint="default" w:ascii="Times New Roman" w:hAnsi="Times New Roman" w:cs="Times New Roman"/>
+          <w:sz w:val="28"/>
+          <w:szCs w:val="40"/>
+        </w:rPr>
+      </w:pPr>
+    </w:p>
+    <w:p>
+      <w:pPr>
+        <w:jc w:val="center"/>
+        <w:rPr>
+          <w:rFonts w:hint="default" w:ascii="Times New Roman" w:hAnsi="Times New Roman" w:cs="Times New Roman"/>
+          <w:sz w:val="28"/>
+          <w:szCs w:val="40"/>
+        </w:rPr>
+      </w:pPr>
+    </w:p>
+    <w:p>
+      <w:pPr>
+        <w:spacing w:line="360" w:lineRule="auto"/>
+        <w:jc w:val="center"/>
+        <w:rPr>
+          <w:rFonts w:hint="default" w:ascii="Times New Roman" w:hAnsi="Times New Roman" w:cs="Times New Roman"/>
+          <w:b/>
+          <w:sz w:val="28"/>
+          <w:szCs w:val="40"/>
+          <w:lang w:val="en-US"/>
+        </w:rPr>
+      </w:pPr>
+      <w:r>
+        <w:rPr>
+          <w:rFonts w:hint="default" w:ascii="Times New Roman" w:hAnsi="Times New Roman" w:cs="Times New Roman"/>
+          <w:b/>
+          <w:sz w:val="28"/>
+          <w:szCs w:val="40"/>
+          <w:lang w:val="nl-NL"/>
+        </w:rPr>
+        <w:t xml:space="preserve">Thừa Thiên Huế, </w:t>
+      </w:r>
+      <w:r>
+        <w:rPr>
+          <w:rFonts w:hint="default" w:ascii="Times New Roman" w:hAnsi="Times New Roman" w:cs="Times New Roman"/>
+          <w:b/>
+          <w:sz w:val="28"/>
+          <w:szCs w:val="40"/>
+          <w:lang w:val="vi-VN"/>
+        </w:rPr>
+        <w:t>ngày</w:t>
+      </w:r>
+      <w:r>
+        <w:rPr>
+          <w:rFonts w:hint="default" w:ascii="Times New Roman" w:hAnsi="Times New Roman" w:cs="Times New Roman"/>
+          <w:b/>
+          <w:sz w:val="28"/>
+          <w:szCs w:val="40"/>
+          <w:lang w:val="en-US"/>
+        </w:rPr>
+        <w:t xml:space="preserve"> 28 </w:t>
+      </w:r>
+      <w:r>
+        <w:rPr>
+          <w:rFonts w:hint="default" w:ascii="Times New Roman" w:hAnsi="Times New Roman" w:cs="Times New Roman"/>
+          <w:b/>
+          <w:sz w:val="28"/>
+          <w:szCs w:val="40"/>
+          <w:lang w:val="vi-VN"/>
+        </w:rPr>
+        <w:t>tháng</w:t>
+      </w:r>
+      <w:r>
+        <w:rPr>
+          <w:rFonts w:hint="default" w:ascii="Times New Roman" w:hAnsi="Times New Roman" w:cs="Times New Roman"/>
+          <w:b/>
+          <w:sz w:val="28"/>
+          <w:szCs w:val="40"/>
+          <w:lang w:val="en-US"/>
+        </w:rPr>
+        <w:t xml:space="preserve"> 6 </w:t>
+      </w:r>
+      <w:r>
+        <w:rPr>
+          <w:rFonts w:hint="default" w:ascii="Times New Roman" w:hAnsi="Times New Roman" w:cs="Times New Roman"/>
+          <w:b/>
+          <w:sz w:val="28"/>
+          <w:szCs w:val="40"/>
+          <w:lang w:val="vi-VN"/>
+        </w:rPr>
+        <w:t>năm</w:t>
+      </w:r>
+      <w:r>
+        <w:rPr>
+          <w:rFonts w:hint="default" w:ascii="Times New Roman" w:hAnsi="Times New Roman" w:cs="Times New Roman"/>
+          <w:b/>
+          <w:sz w:val="28"/>
+          <w:szCs w:val="40"/>
+          <w:lang w:val="en-US"/>
+        </w:rPr>
+        <w:t xml:space="preserve"> 2021</w:t>
+      </w:r>
+    </w:p>
+    <w:bookmarkEnd w:id="0"/>
+    <w:p>
+      <w:pPr>
+        <w:pStyle w:val="2"/>
+        <w:spacing w:before="0" w:after="0" w:line="240" w:lineRule="auto"/>
+        <w:jc w:val="center"/>
+        <w:rPr>
+          <w:rFonts w:hint="default" w:ascii="Times New Roman" w:hAnsi="Times New Roman" w:cs="Times New Roman"/>
+          <w:b w:val="0"/>
+          <w:color w:val="000000" w:themeColor="text1"/>
+          <w:sz w:val="28"/>
+          <w:szCs w:val="28"/>
+          <w:lang w:val="en-US"/>
+          <w14:textFill>
+            <w14:solidFill>
+              <w14:schemeClr w14:val="tx1"/>
+            </w14:solidFill>
+          </w14:textFill>
+        </w:rPr>
+      </w:pPr>
+      <w:r>
+        <w:rPr>
+          <w:rFonts w:hint="default" w:ascii="Times New Roman" w:hAnsi="Times New Roman" w:cs="Times New Roman"/>
+          <w:color w:val="000000" w:themeColor="text1"/>
+          <w:sz w:val="28"/>
+          <w:szCs w:val="28"/>
+          <w14:textFill>
+            <w14:solidFill>
+              <w14:schemeClr w14:val="tx1"/>
+            </w14:solidFill>
+          </w14:textFill>
+        </w:rPr>
+        <mc:AlternateContent>
+          <mc:Choice Requires="wpg">
+            <w:drawing>
+              <wp:anchor distT="0" distB="0" distL="114300" distR="114300" simplePos="0" relativeHeight="251691008" behindDoc="1" locked="0" layoutInCell="1" allowOverlap="1">
+                <wp:simplePos x="0" y="0"/>
+                <wp:positionH relativeFrom="column">
+                  <wp:posOffset>-283210</wp:posOffset>
+                </wp:positionH>
+                <wp:positionV relativeFrom="paragraph">
+                  <wp:posOffset>-484505</wp:posOffset>
+                </wp:positionV>
+                <wp:extent cx="6026150" cy="9439910"/>
+                <wp:effectExtent l="1905" t="1270" r="10795" b="7620"/>
+                <wp:wrapNone/>
+                <wp:docPr id="75" name="Group 75"/>
+                <wp:cNvGraphicFramePr/>
+                <a:graphic xmlns:a="http://schemas.openxmlformats.org/drawingml/2006/main">
+                  <a:graphicData uri="http://schemas.microsoft.com/office/word/2010/wordprocessingGroup">
+                    <wpg:wgp>
+                      <wpg:cNvGrpSpPr/>
+                      <wpg:grpSpPr>
+                        <a:xfrm>
+                          <a:off x="0" y="0"/>
+                          <a:ext cx="6026150" cy="9439910"/>
+                          <a:chOff x="1985" y="1418"/>
+                          <a:chExt cx="8820" cy="14097"/>
+                        </a:xfrm>
+                      </wpg:grpSpPr>
+                      <wpg:grpSp>
+                        <wpg:cNvPr id="61" name="Group 61"/>
+                        <wpg:cNvGrpSpPr/>
+                        <wpg:grpSpPr>
+                          <a:xfrm>
+                            <a:off x="1985" y="1418"/>
+                            <a:ext cx="1905" cy="1920"/>
+                            <a:chOff x="1985" y="1418"/>
+                            <a:chExt cx="1905" cy="1920"/>
+                          </a:xfrm>
+                        </wpg:grpSpPr>
+                        <pic:pic xmlns:pic="http://schemas.openxmlformats.org/drawingml/2006/picture">
+                          <pic:nvPicPr>
+                            <pic:cNvPr id="59" name="Picture 21" descr="CRNRC057"/>
+                            <pic:cNvPicPr>
+                              <a:picLocks noChangeAspect="1"/>
+                            </pic:cNvPicPr>
+                          </pic:nvPicPr>
+                          <pic:blipFill>
+                            <a:blip r:embed="rId6"/>
+                            <a:stretch>
+                              <a:fillRect/>
+                            </a:stretch>
+                          </pic:blipFill>
+                          <pic:spPr>
+                            <a:xfrm rot="-27000000">
+                              <a:off x="1976" y="1424"/>
+                              <a:ext cx="1920" cy="1905"/>
+                            </a:xfrm>
+                            <a:prstGeom prst="rect">
+                              <a:avLst/>
+                            </a:prstGeom>
+                            <a:noFill/>
+                            <a:ln>
+                              <a:noFill/>
+                            </a:ln>
+                          </pic:spPr>
+                        </pic:pic>
+                        <pic:pic xmlns:pic="http://schemas.openxmlformats.org/drawingml/2006/picture">
+                          <pic:nvPicPr>
+                            <pic:cNvPr id="60" name="Picture 22" descr="CRNRC047"/>
+                            <pic:cNvPicPr>
+                              <a:picLocks noChangeAspect="1"/>
+                            </pic:cNvPicPr>
+                          </pic:nvPicPr>
+                          <pic:blipFill>
+                            <a:blip r:embed="rId7"/>
+                            <a:stretch>
+                              <a:fillRect/>
+                            </a:stretch>
+                          </pic:blipFill>
+                          <pic:spPr>
+                            <a:xfrm rot="-27000000">
+                              <a:off x="2371" y="1871"/>
+                              <a:ext cx="870" cy="855"/>
+                            </a:xfrm>
+                            <a:prstGeom prst="rect">
+                              <a:avLst/>
+                            </a:prstGeom>
+                            <a:noFill/>
+                            <a:ln>
+                              <a:noFill/>
+                            </a:ln>
+                          </pic:spPr>
+                        </pic:pic>
+                      </wpg:grpSp>
+                      <pic:pic xmlns:pic="http://schemas.openxmlformats.org/drawingml/2006/picture">
+                        <pic:nvPicPr>
+                          <pic:cNvPr id="62" name="Picture 23" descr="J0105250"/>
+                          <pic:cNvPicPr>
+                            <a:picLocks noChangeAspect="1"/>
+                          </pic:cNvPicPr>
+                        </pic:nvPicPr>
+                        <pic:blipFill>
+                          <a:blip r:embed="rId8"/>
+                          <a:stretch>
+                            <a:fillRect/>
+                          </a:stretch>
+                        </pic:blipFill>
+                        <pic:spPr>
+                          <a:xfrm>
+                            <a:off x="3865" y="1544"/>
+                            <a:ext cx="4860" cy="194"/>
+                          </a:xfrm>
+                          <a:prstGeom prst="rect">
+                            <a:avLst/>
+                          </a:prstGeom>
+                          <a:noFill/>
+                          <a:ln>
+                            <a:noFill/>
+                          </a:ln>
+                        </pic:spPr>
+                      </pic:pic>
+                      <wpg:grpSp>
+                        <wpg:cNvPr id="65" name="Group 65"/>
+                        <wpg:cNvGrpSpPr/>
+                        <wpg:grpSpPr>
+                          <a:xfrm rot="-16200000">
+                            <a:off x="8891" y="1416"/>
+                            <a:ext cx="1905" cy="1920"/>
+                            <a:chOff x="1985" y="1418"/>
+                            <a:chExt cx="1905" cy="1920"/>
+                          </a:xfrm>
+                        </wpg:grpSpPr>
+                        <pic:pic xmlns:pic="http://schemas.openxmlformats.org/drawingml/2006/picture">
+                          <pic:nvPicPr>
+                            <pic:cNvPr id="63" name="Picture 25" descr="CRNRC057"/>
+                            <pic:cNvPicPr>
+                              <a:picLocks noChangeAspect="1"/>
+                            </pic:cNvPicPr>
+                          </pic:nvPicPr>
+                          <pic:blipFill>
+                            <a:blip r:embed="rId6"/>
+                            <a:stretch>
+                              <a:fillRect/>
+                            </a:stretch>
+                          </pic:blipFill>
+                          <pic:spPr>
+                            <a:xfrm rot="-27000000">
+                              <a:off x="1976" y="1424"/>
+                              <a:ext cx="1920" cy="1905"/>
+                            </a:xfrm>
+                            <a:prstGeom prst="rect">
+                              <a:avLst/>
+                            </a:prstGeom>
+                            <a:noFill/>
+                            <a:ln>
+                              <a:noFill/>
+                            </a:ln>
+                          </pic:spPr>
+                        </pic:pic>
+                        <pic:pic xmlns:pic="http://schemas.openxmlformats.org/drawingml/2006/picture">
+                          <pic:nvPicPr>
+                            <pic:cNvPr id="64" name="Picture 26" descr="CRNRC047"/>
+                            <pic:cNvPicPr>
+                              <a:picLocks noChangeAspect="1"/>
+                            </pic:cNvPicPr>
+                          </pic:nvPicPr>
+                          <pic:blipFill>
+                            <a:blip r:embed="rId7"/>
+                            <a:stretch>
+                              <a:fillRect/>
+                            </a:stretch>
+                          </pic:blipFill>
+                          <pic:spPr>
+                            <a:xfrm rot="-27000000">
+                              <a:off x="2371" y="1871"/>
+                              <a:ext cx="870" cy="855"/>
+                            </a:xfrm>
+                            <a:prstGeom prst="rect">
+                              <a:avLst/>
+                            </a:prstGeom>
+                            <a:noFill/>
+                            <a:ln>
+                              <a:noFill/>
+                            </a:ln>
+                          </pic:spPr>
+                        </pic:pic>
+                      </wpg:grpSp>
+                      <wpg:grpSp>
+                        <wpg:cNvPr id="68" name="Group 68"/>
+                        <wpg:cNvGrpSpPr/>
+                        <wpg:grpSpPr>
+                          <a:xfrm rot="-5400000">
+                            <a:off x="1991" y="13593"/>
+                            <a:ext cx="1905" cy="1920"/>
+                            <a:chOff x="1985" y="1418"/>
+                            <a:chExt cx="1905" cy="1920"/>
+                          </a:xfrm>
+                        </wpg:grpSpPr>
+                        <pic:pic xmlns:pic="http://schemas.openxmlformats.org/drawingml/2006/picture">
+                          <pic:nvPicPr>
+                            <pic:cNvPr id="66" name="Picture 28" descr="CRNRC057"/>
+                            <pic:cNvPicPr>
+                              <a:picLocks noChangeAspect="1"/>
+                            </pic:cNvPicPr>
+                          </pic:nvPicPr>
+                          <pic:blipFill>
+                            <a:blip r:embed="rId6"/>
+                            <a:stretch>
+                              <a:fillRect/>
+                            </a:stretch>
+                          </pic:blipFill>
+                          <pic:spPr>
+                            <a:xfrm rot="-27000000">
+                              <a:off x="1976" y="1424"/>
+                              <a:ext cx="1920" cy="1905"/>
+                            </a:xfrm>
+                            <a:prstGeom prst="rect">
+                              <a:avLst/>
+                            </a:prstGeom>
+                            <a:noFill/>
+                            <a:ln>
+                              <a:noFill/>
+                            </a:ln>
+                          </pic:spPr>
+                        </pic:pic>
+                        <pic:pic xmlns:pic="http://schemas.openxmlformats.org/drawingml/2006/picture">
+                          <pic:nvPicPr>
+                            <pic:cNvPr id="67" name="Picture 29" descr="CRNRC047"/>
+                            <pic:cNvPicPr>
+                              <a:picLocks noChangeAspect="1"/>
+                            </pic:cNvPicPr>
+                          </pic:nvPicPr>
+                          <pic:blipFill>
+                            <a:blip r:embed="rId7"/>
+                            <a:stretch>
+                              <a:fillRect/>
+                            </a:stretch>
+                          </pic:blipFill>
+                          <pic:spPr>
+                            <a:xfrm rot="-27000000">
+                              <a:off x="2371" y="1871"/>
+                              <a:ext cx="870" cy="855"/>
+                            </a:xfrm>
+                            <a:prstGeom prst="rect">
+                              <a:avLst/>
+                            </a:prstGeom>
+                            <a:noFill/>
+                            <a:ln>
+                              <a:noFill/>
+                            </a:ln>
+                          </pic:spPr>
+                        </pic:pic>
+                      </wpg:grpSp>
+                      <wpg:grpSp>
+                        <wpg:cNvPr id="71" name="Group 71"/>
+                        <wpg:cNvGrpSpPr/>
+                        <wpg:grpSpPr>
+                          <a:xfrm rot="-32400000">
+                            <a:off x="8899" y="13595"/>
+                            <a:ext cx="1905" cy="1920"/>
+                            <a:chOff x="1985" y="1418"/>
+                            <a:chExt cx="1905" cy="1920"/>
+                          </a:xfrm>
+                        </wpg:grpSpPr>
+                        <pic:pic xmlns:pic="http://schemas.openxmlformats.org/drawingml/2006/picture">
+                          <pic:nvPicPr>
+                            <pic:cNvPr id="69" name="Picture 31" descr="CRNRC057"/>
+                            <pic:cNvPicPr>
+                              <a:picLocks noChangeAspect="1"/>
+                            </pic:cNvPicPr>
+                          </pic:nvPicPr>
+                          <pic:blipFill>
+                            <a:blip r:embed="rId6"/>
+                            <a:stretch>
+                              <a:fillRect/>
+                            </a:stretch>
+                          </pic:blipFill>
+                          <pic:spPr>
+                            <a:xfrm rot="-27000000">
+                              <a:off x="1976" y="1424"/>
+                              <a:ext cx="1920" cy="1905"/>
+                            </a:xfrm>
+                            <a:prstGeom prst="rect">
+                              <a:avLst/>
+                            </a:prstGeom>
+                            <a:noFill/>
+                            <a:ln>
+                              <a:noFill/>
+                            </a:ln>
+                          </pic:spPr>
+                        </pic:pic>
+                        <pic:pic xmlns:pic="http://schemas.openxmlformats.org/drawingml/2006/picture">
+                          <pic:nvPicPr>
+                            <pic:cNvPr id="70" name="Picture 32" descr="CRNRC047"/>
+                            <pic:cNvPicPr>
+                              <a:picLocks noChangeAspect="1"/>
+                            </pic:cNvPicPr>
+                          </pic:nvPicPr>
+                          <pic:blipFill>
+                            <a:blip r:embed="rId7"/>
+                            <a:stretch>
+                              <a:fillRect/>
+                            </a:stretch>
+                          </pic:blipFill>
+                          <pic:spPr>
+                            <a:xfrm rot="-27000000">
+                              <a:off x="2371" y="1871"/>
+                              <a:ext cx="870" cy="855"/>
+                            </a:xfrm>
+                            <a:prstGeom prst="rect">
+                              <a:avLst/>
+                            </a:prstGeom>
+                            <a:noFill/>
+                            <a:ln>
+                              <a:noFill/>
+                            </a:ln>
+                          </pic:spPr>
+                        </pic:pic>
+                      </wpg:grpSp>
+                      <pic:pic xmlns:pic="http://schemas.openxmlformats.org/drawingml/2006/picture">
+                        <pic:nvPicPr>
+                          <pic:cNvPr id="72" name="Picture 33" descr="BDRSC012"/>
+                          <pic:cNvPicPr>
+                            <a:picLocks noChangeAspect="1"/>
+                          </pic:cNvPicPr>
+                        </pic:nvPicPr>
+                        <pic:blipFill>
+                          <a:blip r:embed="rId9">
+                            <a:lum bright="6000" contrast="48000"/>
+                          </a:blip>
+                          <a:stretch>
+                            <a:fillRect/>
+                          </a:stretch>
+                        </pic:blipFill>
+                        <pic:spPr>
+                          <a:xfrm>
+                            <a:off x="10525" y="3323"/>
+                            <a:ext cx="140" cy="10339"/>
+                          </a:xfrm>
+                          <a:prstGeom prst="rect">
+                            <a:avLst/>
+                          </a:prstGeom>
+                          <a:noFill/>
+                          <a:ln>
+                            <a:noFill/>
+                          </a:ln>
+                        </pic:spPr>
+                      </pic:pic>
+                      <pic:pic xmlns:pic="http://schemas.openxmlformats.org/drawingml/2006/picture">
+                        <pic:nvPicPr>
+                          <pic:cNvPr id="73" name="Picture 34" descr="BDRSC012"/>
+                          <pic:cNvPicPr>
+                            <a:picLocks noChangeAspect="1"/>
+                          </pic:cNvPicPr>
+                        </pic:nvPicPr>
+                        <pic:blipFill>
+                          <a:blip r:embed="rId9"/>
+                          <a:stretch>
+                            <a:fillRect/>
+                          </a:stretch>
+                        </pic:blipFill>
+                        <pic:spPr>
+                          <a:xfrm>
+                            <a:off x="2125" y="3323"/>
+                            <a:ext cx="140" cy="10339"/>
+                          </a:xfrm>
+                          <a:prstGeom prst="rect">
+                            <a:avLst/>
+                          </a:prstGeom>
+                          <a:solidFill>
+                            <a:srgbClr val="33CCCC"/>
+                          </a:solidFill>
+                          <a:ln>
+                            <a:noFill/>
+                          </a:ln>
+                        </pic:spPr>
+                      </pic:pic>
+                      <pic:pic xmlns:pic="http://schemas.openxmlformats.org/drawingml/2006/picture">
+                        <pic:nvPicPr>
+                          <pic:cNvPr id="74" name="Picture 35" descr="J0105250"/>
+                          <pic:cNvPicPr>
+                            <a:picLocks noChangeAspect="1"/>
+                          </pic:cNvPicPr>
+                        </pic:nvPicPr>
+                        <pic:blipFill>
+                          <a:blip r:embed="rId8"/>
+                          <a:stretch>
+                            <a:fillRect/>
+                          </a:stretch>
+                        </pic:blipFill>
+                        <pic:spPr>
+                          <a:xfrm>
+                            <a:off x="3940" y="15149"/>
+                            <a:ext cx="4860" cy="194"/>
+                          </a:xfrm>
+                          <a:prstGeom prst="rect">
+                            <a:avLst/>
+                          </a:prstGeom>
+                          <a:noFill/>
+                          <a:ln>
+                            <a:noFill/>
+                          </a:ln>
+                        </pic:spPr>
+                      </pic:pic>
+                    </wpg:wgp>
+                  </a:graphicData>
+                </a:graphic>
+              </wp:anchor>
+            </w:drawing>
+          </mc:Choice>
+          <mc:Fallback>
+            <w:pict>
+              <v:group id="_x0000_s1026" o:spid="_x0000_s1026" o:spt="203" style="position:absolute;left:0pt;margin-left:-22.3pt;margin-top:-38.15pt;height:743.3pt;width:474.5pt;z-index:-251625472;mso-width-relative:page;mso-height-relative:page;" coordorigin="1985,1418" coordsize="8820,14097" o:gfxdata="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">
+                <o:lock v:ext="edit" aspectratio="f"/>
+                <v:group id="_x0000_s1026" o:spid="_x0000_s1026" o:spt="203" style="position:absolute;left:1985;top:1418;height:1920;width:1905;" coordorigin="1985,1418" coordsize="1905,1920" o:gfxdata="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">
+                  <o:lock v:ext="edit" aspectratio="f"/>
+                  <v:shape id="Picture 21" o:spid="_x0000_s1026" o:spt="75" alt="CRNRC057" type="#_x0000_t75" style="position:absolute;left:1976;top:1424;height:1905;width:1920;rotation:-5898240f;" filled="f" o:preferrelative="t" stroked="f" coordsize="21600,21600" o:gfxdata="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">
+                    <v:fill on="f" focussize="0,0"/>
+                    <v:stroke on="f"/>
+                    <v:imagedata r:id="rId6" o:title="CRNRC057"/>
+                    <o:lock v:ext="edit" aspectratio="t"/>
+                  </v:shape>
+                  <v:shape id="Picture 22" o:spid="_x0000_s1026" o:spt="75" alt="CRNRC047" type="#_x0000_t75" style="position:absolute;left:2371;top:1871;height:855;width:870;rotation:-5898240f;" filled="f" o:preferrelative="t" stroked="f" coordsize="21600,21600" o:gfxdata="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">
+                    <v:fill on="f" focussize="0,0"/>
+                    <v:stroke on="f"/>
+                    <v:imagedata r:id="rId7" o:title="CRNRC047"/>
+                    <o:lock v:ext="edit" aspectratio="t"/>
+                  </v:shape>
+                </v:group>
+                <v:shape id="Picture 23" o:spid="_x0000_s1026" o:spt="75" alt="J0105250" type="#_x0000_t75" style="position:absolute;left:3865;top:1544;height:194;width:4860;" filled="f" o:preferrelative="t" stroked="f" coordsize="21600,21600" o:gfxdata="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">
+                  <v:fill on="f" focussize="0,0"/>
+                  <v:stroke on="f"/>
+                  <v:imagedata r:id="rId8" o:title="J0105250"/>
+                  <o:lock v:ext="edit" aspectratio="t"/>
+                </v:shape>
+                <v:group id="_x0000_s1026" o:spid="_x0000_s1026" o:spt="203" style="position:absolute;left:8891;top:1416;height:1920;width:1905;rotation:5898240f;" coordorigin="1985,1418" coordsize="1905,1920" o:gfxdata="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">
+                  <o:lock v:ext="edit" aspectratio="f"/>
+                  <v:shape id="Picture 25" o:spid="_x0000_s1026" o:spt="75" alt="CRNRC057" type="#_x0000_t75" style="position:absolute;left:1976;top:1424;height:1905;width:1920;rotation:-5898240f;" filled="f" o:preferrelative="t" stroked="f" coordsize="21600,21600" o:gfxdata="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">
+                    <v:fill on="f" focussize="0,0"/>
+                    <v:stroke on="f"/>
+                    <v:imagedata r:id="rId6" o:title="CRNRC057"/>
+                    <o:lock v:ext="edit" aspectratio="t"/>
+                  </v:shape>
+                  <v:shape id="Picture 26" o:spid="_x0000_s1026" o:spt="75" alt="CRNRC047" type="#_x0000_t75" style="position:absolute;left:2371;top:1871;height:855;width:870;rotation:-5898240f;" filled="f" o:preferrelative="t" stroked="f" coordsize="21600,21600" o:gfxdata="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">
+                    <v:fill on="f" focussize="0,0"/>
+                    <v:stroke on="f"/>
+                    <v:imagedata r:id="rId7" o:title="CRNRC047"/>
+                    <o:lock v:ext="edit" aspectratio="t"/>
+                  </v:shape>
+                </v:group>
+                <v:group id="_x0000_s1026" o:spid="_x0000_s1026" o:spt="203" style="position:absolute;left:1991;top:13593;height:1920;width:1905;rotation:-5898240f;" coordorigin="1985,1418" coordsize="1905,1920" o:gfxdata="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">
+                  <o:lock v:ext="edit" aspectratio="f"/>
+                  <v:shape id="Picture 28" o:spid="_x0000_s1026" o:spt="75" alt="CRNRC057" type="#_x0000_t75" style="position:absolute;left:1976;top:1424;height:1905;width:1920;rotation:-5898240f;" filled="f" o:preferrelative="t" stroked="f" coordsize="21600,21600" o:gfxdata="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">
+                    <v:fill on="f" focussize="0,0"/>
+                    <v:stroke on="f"/>
+                    <v:imagedata r:id="rId6" o:title="CRNRC057"/>
+                    <o:lock v:ext="edit" aspectratio="t"/>
+                  </v:shape>
+                  <v:shape id="Picture 29" o:spid="_x0000_s1026" o:spt="75" alt="CRNRC047" type="#_x0000_t75" style="position:absolute;left:2371;top:1871;height:855;width:870;rotation:-5898240f;" filled="f" o:preferrelative="t" stroked="f" coordsize="21600,21600" o:gfxdata="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">
+                    <v:fill on="f" focussize="0,0"/>
+                    <v:stroke on="f"/>
+                    <v:imagedata r:id="rId7" o:title="CRNRC047"/>
+                    <o:lock v:ext="edit" aspectratio="t"/>
+                  </v:shape>
+                </v:group>
+                <v:group id="_x0000_s1026" o:spid="_x0000_s1026" o:spt="203" style="position:absolute;left:8899;top:13595;height:1920;width:1905;rotation:11796480f;" coordorigin="1985,1418" coordsize="1905,1920" o:gfxdata="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">
+                  <o:lock v:ext="edit" aspectratio="f"/>
+                  <v:shape id="Picture 31" o:spid="_x0000_s1026" o:spt="75" alt="CRNRC057" type="#_x0000_t75" style="position:absolute;left:1976;top:1424;height:1905;width:1920;rotation:-5898240f;" filled="f" o:preferrelative="t" stroked="f" coordsize="21600,21600" o:gfxdata="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">
+                    <v:fill on="f" focussize="0,0"/>
+                    <v:stroke on="f"/>
+                    <v:imagedata r:id="rId6" o:title="CRNRC057"/>
+                    <o:lock v:ext="edit" aspectratio="t"/>
+                  </v:shape>
+                  <v:shape id="Picture 32" o:spid="_x0000_s1026" o:spt="75" alt="CRNRC047" type="#_x0000_t75" style="position:absolute;left:2371;top:1871;height:855;width:870;rotation:-5898240f;" filled="f" o:preferrelative="t" stroked="f" coordsize="21600,21600" o:gfxdata="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">
+                    <v:fill on="f" focussize="0,0"/>
+                    <v:stroke on="f"/>
+                    <v:imagedata r:id="rId7" o:title="CRNRC047"/>
+                    <o:lock v:ext="edit" aspectratio="t"/>
+                  </v:shape>
+                </v:group>
+                <v:shape id="Picture 33" o:spid="_x0000_s1026" o:spt="75" alt="BDRSC012" type="#_x0000_t75" style="position:absolute;left:10525;top:3323;height:10339;width:140;" filled="f" o:preferrelative="t" stroked="f" coordsize="21600,21600" o:gfxdata="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">
+                  <v:fill on="f" focussize="0,0"/>
+                  <v:stroke on="f"/>
+                  <v:imagedata r:id="rId9" gain="126030f" blacklevel="1966f" o:title="BDRSC012"/>
+                  <o:lock v:ext="edit" aspectratio="t"/>
+                </v:shape>
+                <v:shape id="Picture 34" o:spid="_x0000_s1026" o:spt="75" alt="BDRSC012" type="#_x0000_t75" style="position:absolute;left:2125;top:3323;height:10339;width:140;" fillcolor="#33CCCC" filled="t" o:preferrelative="t" stroked="f" coordsize="21600,21600" o:gfxdata="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">
+                  <v:fill on="t" focussize="0,0"/>
+                  <v:stroke on="f"/>
+                  <v:imagedata r:id="rId9" o:title="BDRSC012"/>
+                  <o:lock v:ext="edit" aspectratio="t"/>
+                </v:shape>
+                <v:shape id="Picture 35" o:spid="_x0000_s1026" o:spt="75" alt="J0105250" type="#_x0000_t75" style="position:absolute;left:3940;top:15149;height:194;width:4860;" filled="f" o:preferrelative="t" stroked="f" coordsize="21600,21600" o:gfxdata="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">
+                  <v:fill on="f" focussize="0,0"/>
+                  <v:stroke on="f"/>
+                  <v:imagedata r:id="rId8" o:title="J0105250"/>
+                  <o:lock v:ext="edit" aspectratio="t"/>
+                </v:shape>
+              </v:group>
+            </w:pict>
+          </mc:Fallback>
+        </mc:AlternateContent>
+      </w:r>
+      <w:r>
+        <w:rPr>
+          <w:rFonts w:hint="default" w:ascii="Times New Roman" w:hAnsi="Times New Roman" w:cs="Times New Roman"/>
+          <w:color w:val="000000" w:themeColor="text1"/>
+          <w:sz w:val="28"/>
+          <w:szCs w:val="28"/>
+          <w:lang w:val="en-US"/>
+          <w14:textFill>
+            <w14:solidFill>
+              <w14:schemeClr w14:val="tx1"/>
+            </w14:solidFill>
+          </w14:textFill>
+        </w:rPr>
+        <w:t>ĐẠI HỌC HUẾ</w:t>
+      </w:r>
+    </w:p>
+    <w:p>
+      <w:pPr>
+        <w:pStyle w:val="2"/>
+        <w:spacing w:before="0" w:after="0" w:line="240" w:lineRule="auto"/>
+        <w:jc w:val="center"/>
+        <w:rPr>
+          <w:rFonts w:hint="default" w:ascii="Times New Roman" w:hAnsi="Times New Roman" w:cs="Times New Roman"/>
+          <w:lang w:val="nl-NL"/>
+        </w:rPr>
+      </w:pPr>
+      <w:r>
+        <w:rPr>
+          <w:rFonts w:hint="default" w:ascii="Times New Roman" w:hAnsi="Times New Roman" w:cs="Times New Roman"/>
+          <w:b w:val="0"/>
+          <w:sz w:val="28"/>
+          <w:szCs w:val="28"/>
+          <w:lang w:val="nl-NL"/>
+        </w:rPr>
+        <w:t>KHOA KỸ THUẬT VÀ CÔNG NGHỆ</w:t>
+      </w:r>
+    </w:p>
+    <w:p>
+      <w:pPr>
+        <w:jc w:val="center"/>
+        <w:rPr>
+          <w:rFonts w:hint="default" w:ascii="Times New Roman" w:hAnsi="Times New Roman" w:cs="Times New Roman"/>
+          <w:sz w:val="22"/>
+          <w:szCs w:val="22"/>
+          <w:lang w:val="nl-NL"/>
+        </w:rPr>
+      </w:pPr>
+      <w:r>
+        <w:rPr>
+          <w:rFonts w:hint="default" w:ascii="Times New Roman" w:hAnsi="Times New Roman" w:cs="Times New Roman"/>
+          <w:lang w:val="nl-NL"/>
+        </w:rPr>
+        <w:sym w:font="Wingdings" w:char="F097"/>
+      </w:r>
+      <w:r>
+        <w:rPr>
+          <w:rFonts w:hint="default" w:ascii="Times New Roman" w:hAnsi="Times New Roman" w:cs="Times New Roman"/>
+          <w:lang w:val="nl-NL"/>
+        </w:rPr>
+        <w:sym w:font="Wingdings" w:char="F09D"/>
+      </w:r>
+      <w:r>
+        <w:rPr>
+          <w:rFonts w:hint="default" w:ascii="Times New Roman" w:hAnsi="Times New Roman" w:cs="Times New Roman"/>
+          <w:lang w:val="nl-NL"/>
+        </w:rPr>
+        <w:sym w:font="Wingdings" w:char="F026"/>
+      </w:r>
+      <w:r>
+        <w:rPr>
+          <w:rFonts w:hint="default" w:ascii="Times New Roman" w:hAnsi="Times New Roman" w:cs="Times New Roman"/>
+          <w:lang w:val="nl-NL"/>
+        </w:rPr>
+        <w:sym w:font="Wingdings" w:char="F09C"/>
+      </w:r>
+      <w:r>
+        <w:rPr>
+          <w:rFonts w:hint="default" w:ascii="Times New Roman" w:hAnsi="Times New Roman" w:cs="Times New Roman"/>
+          <w:lang w:val="nl-NL"/>
+        </w:rPr>
+        <w:sym w:font="Wingdings" w:char="F096"/>
+      </w:r>
+    </w:p>
+    <w:p>
+      <w:pPr>
+        <w:spacing w:line="360" w:lineRule="auto"/>
+        <w:jc w:val="center"/>
+        <w:rPr>
+          <w:rFonts w:hint="default" w:ascii="Times New Roman" w:hAnsi="Times New Roman" w:cs="Times New Roman"/>
+          <w:lang w:val="nl-NL"/>
+        </w:rPr>
+      </w:pPr>
+    </w:p>
+    <w:p>
+      <w:pPr>
+        <w:spacing w:line="360" w:lineRule="auto"/>
+        <w:jc w:val="center"/>
+        <w:rPr>
+          <w:rFonts w:hint="default" w:ascii="Times New Roman" w:hAnsi="Times New Roman" w:cs="Times New Roman"/>
+          <w:b/>
+          <w:sz w:val="56"/>
+          <w:szCs w:val="32"/>
+        </w:rPr>
+      </w:pPr>
+      <w:r>
+        <w:rPr>
+          <w:rFonts w:hint="default" w:ascii="Times New Roman" w:hAnsi="Times New Roman" w:cs="Times New Roman"/>
+          <w:b/>
+          <w:sz w:val="56"/>
+          <w:szCs w:val="32"/>
+        </w:rPr>
+        <w:drawing>
+          <wp:inline distT="0" distB="0" distL="114300" distR="114300">
+            <wp:extent cx="2863215" cy="2012950"/>
+            <wp:effectExtent l="0" t="0" r="13335" b="6350"/>
+            <wp:docPr id="58" name="Picture 2"/>
+            <wp:cNvGraphicFramePr>
+              <a:graphicFrameLocks xmlns:a="http://schemas.openxmlformats.org/drawingml/2006/main" noChangeAspect="1"/>
+            </wp:cNvGraphicFramePr>
+            <a:graphic xmlns:a="http://schemas.openxmlformats.org/drawingml/2006/main">
+              <a:graphicData uri="http://schemas.openxmlformats.org/drawingml/2006/picture">
+                <pic:pic xmlns:pic="http://schemas.openxmlformats.org/drawingml/2006/picture">
+                  <pic:nvPicPr>
+                    <pic:cNvPr id="58" name="Picture 2"/>
+                    <pic:cNvPicPr>
+                      <a:picLocks noChangeAspect="1"/>
+                    </pic:cNvPicPr>
+                  </pic:nvPicPr>
+                  <pic:blipFill>
+                    <a:blip r:embed="rId10"/>
+                    <a:stretch>
+                      <a:fillRect/>
+                    </a:stretch>
+                  </pic:blipFill>
+                  <pic:spPr>
+                    <a:xfrm>
+                      <a:off x="0" y="0"/>
+                      <a:ext cx="2863215" cy="2012950"/>
+                    </a:xfrm>
+                    <a:prstGeom prst="rect">
+                      <a:avLst/>
+                    </a:prstGeom>
+                    <a:noFill/>
+                    <a:ln>
+                      <a:noFill/>
+                    </a:ln>
+                  </pic:spPr>
+                </pic:pic>
+              </a:graphicData>
+            </a:graphic>
+          </wp:inline>
+        </w:drawing>
+      </w:r>
+    </w:p>
+    <w:p>
+      <w:pPr>
+        <w:jc w:val="center"/>
+        <w:rPr>
+          <w:rFonts w:hint="default" w:ascii="Times New Roman" w:hAnsi="Times New Roman" w:cs="Times New Roman"/>
+          <w:color w:val="FF0000"/>
+          <w:sz w:val="32"/>
+          <w:szCs w:val="52"/>
+        </w:rPr>
+      </w:pPr>
+      <w:r>
+        <w:rPr>
+          <w:rFonts w:hint="default" w:ascii="Times New Roman" w:hAnsi="Times New Roman" w:cs="Times New Roman"/>
+          <w:color w:val="FF0000"/>
+          <w:sz w:val="32"/>
+          <w:szCs w:val="52"/>
+        </w:rPr>
+        <w:t>(MẪU BÌA PHỤ)</w:t>
+      </w:r>
+    </w:p>
+    <w:p>
+      <w:pPr>
+        <w:jc w:val="center"/>
+        <w:rPr>
+          <w:rFonts w:hint="default" w:ascii="Times New Roman" w:hAnsi="Times New Roman" w:cs="Times New Roman"/>
+          <w:b/>
+          <w:sz w:val="52"/>
+          <w:szCs w:val="52"/>
+        </w:rPr>
+      </w:pPr>
+      <w:r>
+        <w:rPr>
+          <w:rFonts w:hint="default" w:ascii="Times New Roman" w:hAnsi="Times New Roman" w:cs="Times New Roman"/>
+          <w:b/>
+          <w:sz w:val="52"/>
+          <w:szCs w:val="52"/>
+        </w:rPr>
+        <w:t>BÁO CÁO</w:t>
+      </w:r>
+    </w:p>
+    <w:p>
+      <w:pPr>
+        <w:jc w:val="center"/>
+        <w:rPr>
+          <w:rFonts w:hint="default" w:ascii="Times New Roman" w:hAnsi="Times New Roman" w:cs="Times New Roman"/>
+          <w:b/>
+          <w:sz w:val="52"/>
+          <w:szCs w:val="52"/>
+          <w:lang w:val="vi-VN"/>
+        </w:rPr>
+      </w:pPr>
+      <w:r>
+        <w:rPr>
+          <w:rFonts w:hint="default" w:ascii="Times New Roman" w:hAnsi="Times New Roman" w:cs="Times New Roman"/>
+          <w:b/>
+          <w:sz w:val="52"/>
+          <w:szCs w:val="52"/>
+          <w:lang w:val="nl-NL"/>
+        </w:rPr>
+        <w:t>ĐỒ ÁN</w:t>
+      </w:r>
+    </w:p>
+    <w:p>
+      <w:pPr>
+        <w:spacing w:line="360" w:lineRule="auto"/>
+        <w:ind w:left="180"/>
+        <w:jc w:val="center"/>
+        <w:rPr>
+          <w:rFonts w:hint="default" w:ascii="Times New Roman" w:hAnsi="Times New Roman" w:cs="Times New Roman"/>
+          <w:b/>
+          <w:sz w:val="40"/>
+          <w:szCs w:val="40"/>
+          <w:lang w:val="nl-NL"/>
+        </w:rPr>
+      </w:pPr>
+      <w:r>
+        <w:rPr>
+          <w:rFonts w:hint="default" w:ascii="Times New Roman" w:hAnsi="Times New Roman" w:cs="Times New Roman"/>
+          <w:b/>
+          <w:sz w:val="52"/>
+          <w:szCs w:val="52"/>
+          <w:lang w:val="vi-VN"/>
+        </w:rPr>
+        <w:t>NĂM HỌC 2020-2021</w:t>
+      </w:r>
+    </w:p>
+    <w:p>
+      <w:pPr>
+        <w:spacing w:line="360" w:lineRule="auto"/>
+        <w:ind w:left="0" w:leftChars="0" w:firstLine="601" w:firstLineChars="187"/>
+        <w:rPr>
+          <w:rFonts w:hint="default" w:ascii="Times New Roman" w:hAnsi="Times New Roman" w:cs="Times New Roman"/>
+          <w:b/>
+          <w:sz w:val="32"/>
+          <w:szCs w:val="40"/>
+          <w:lang w:val="en-US"/>
+        </w:rPr>
+      </w:pPr>
+      <w:r>
+        <w:rPr>
+          <w:rFonts w:hint="default" w:ascii="Times New Roman" w:hAnsi="Times New Roman" w:cs="Times New Roman"/>
+          <w:b/>
+          <w:sz w:val="32"/>
+          <w:szCs w:val="40"/>
+          <w:lang w:val="nl-NL"/>
+        </w:rPr>
+        <w:t>Giảng viên</w:t>
+      </w:r>
+      <w:r>
+        <w:rPr>
+          <w:rFonts w:hint="default" w:ascii="Times New Roman" w:hAnsi="Times New Roman" w:cs="Times New Roman"/>
+          <w:b/>
+          <w:sz w:val="32"/>
+          <w:szCs w:val="40"/>
+          <w:lang w:val="vi-VN"/>
+        </w:rPr>
+        <w:t xml:space="preserve"> hướng dẫn</w:t>
+      </w:r>
+      <w:r>
+        <w:rPr>
+          <w:rFonts w:hint="default" w:ascii="Times New Roman" w:hAnsi="Times New Roman" w:cs="Times New Roman"/>
+          <w:b/>
+          <w:sz w:val="32"/>
+          <w:szCs w:val="40"/>
+          <w:lang w:val="nl-NL"/>
+        </w:rPr>
+        <w:t>:</w:t>
+      </w:r>
+      <w:r>
+        <w:rPr>
+          <w:rFonts w:hint="default" w:ascii="Times New Roman" w:hAnsi="Times New Roman" w:cs="Times New Roman"/>
+          <w:b/>
+          <w:sz w:val="32"/>
+          <w:szCs w:val="40"/>
+          <w:lang w:val="en-US"/>
+        </w:rPr>
+        <w:t xml:space="preserve"> NGUYỄN ĐÌNH HOA CƯƠNG</w:t>
+      </w:r>
+    </w:p>
+    <w:p>
+      <w:pPr>
+        <w:spacing w:line="360" w:lineRule="auto"/>
+        <w:ind w:left="0" w:leftChars="0" w:firstLine="601" w:firstLineChars="187"/>
+        <w:rPr>
+          <w:rFonts w:hint="default" w:ascii="Times New Roman" w:hAnsi="Times New Roman" w:cs="Times New Roman"/>
+          <w:b/>
+          <w:sz w:val="32"/>
+          <w:szCs w:val="40"/>
+          <w:lang w:val="en-US"/>
+        </w:rPr>
+      </w:pPr>
+      <w:r>
+        <w:rPr>
+          <w:rFonts w:hint="default" w:ascii="Times New Roman" w:hAnsi="Times New Roman" w:cs="Times New Roman"/>
+          <w:b/>
+          <w:sz w:val="32"/>
+          <w:szCs w:val="40"/>
+          <w:lang w:val="vi-VN"/>
+        </w:rPr>
+        <w:t>Lớp:</w:t>
+      </w:r>
+      <w:r>
+        <w:rPr>
+          <w:rFonts w:hint="default" w:ascii="Times New Roman" w:hAnsi="Times New Roman" w:cs="Times New Roman"/>
+          <w:b/>
+          <w:sz w:val="32"/>
+          <w:szCs w:val="40"/>
+          <w:lang w:val="en-US"/>
+        </w:rPr>
+        <w:t xml:space="preserve"> KHDL &amp; TTNT</w:t>
+      </w:r>
+    </w:p>
+    <w:p>
+      <w:pPr>
+        <w:spacing w:line="360" w:lineRule="auto"/>
+        <w:ind w:left="0" w:leftChars="0" w:firstLine="601" w:firstLineChars="187"/>
+        <w:rPr>
+          <w:rFonts w:hint="default" w:ascii="Times New Roman" w:hAnsi="Times New Roman" w:cs="Times New Roman"/>
+          <w:b/>
+          <w:sz w:val="32"/>
+          <w:szCs w:val="40"/>
+          <w:lang w:val="en-US"/>
+        </w:rPr>
+      </w:pPr>
+      <w:r>
+        <w:rPr>
+          <w:rFonts w:hint="default" w:ascii="Times New Roman" w:hAnsi="Times New Roman" w:cs="Times New Roman"/>
+          <w:b/>
+          <w:sz w:val="32"/>
+          <w:szCs w:val="40"/>
+          <w:lang w:val="nl-NL"/>
+        </w:rPr>
+        <w:t>Sinh viên thực hiện:</w:t>
+      </w:r>
+      <w:r>
+        <w:rPr>
+          <w:rFonts w:hint="default" w:ascii="Times New Roman" w:hAnsi="Times New Roman" w:cs="Times New Roman"/>
+          <w:b/>
+          <w:sz w:val="32"/>
+          <w:szCs w:val="40"/>
+          <w:lang w:val="en-US"/>
+        </w:rPr>
+        <w:t xml:space="preserve"> PHẠM QUỐC ĐẠT</w:t>
+      </w:r>
+    </w:p>
+    <w:p>
+      <w:pPr>
+        <w:spacing w:line="360" w:lineRule="auto"/>
+        <w:ind w:left="0" w:leftChars="0" w:firstLine="598" w:firstLineChars="187"/>
+        <w:rPr>
+          <w:rFonts w:hint="default" w:ascii="Times New Roman" w:hAnsi="Times New Roman" w:cs="Times New Roman"/>
+          <w:i/>
+          <w:sz w:val="32"/>
+          <w:szCs w:val="40"/>
+          <w:lang w:val="vi-VN"/>
+        </w:rPr>
+      </w:pPr>
+      <w:r>
+        <w:rPr>
+          <w:rFonts w:hint="default" w:ascii="Times New Roman" w:hAnsi="Times New Roman" w:cs="Times New Roman"/>
+          <w:i/>
+          <w:sz w:val="32"/>
+          <w:szCs w:val="40"/>
+          <w:lang w:val="nl-NL"/>
+        </w:rPr>
+        <w:t>(ký tên và ghi rõ họ tên)</w:t>
+      </w:r>
+    </w:p>
+    <w:p>
+      <w:pPr>
+        <w:spacing w:line="360" w:lineRule="auto"/>
+        <w:ind w:firstLine="3600"/>
+        <w:rPr>
+          <w:rFonts w:hint="default" w:ascii="Times New Roman" w:hAnsi="Times New Roman" w:cs="Times New Roman"/>
+          <w:b/>
+          <w:sz w:val="32"/>
+          <w:szCs w:val="40"/>
+        </w:rPr>
+      </w:pPr>
+    </w:p>
+    <w:p>
+      <w:pPr>
+        <w:spacing w:line="360" w:lineRule="auto"/>
+        <w:ind w:firstLine="3600"/>
+        <w:rPr>
+          <w:rFonts w:hint="default" w:ascii="Times New Roman" w:hAnsi="Times New Roman" w:cs="Times New Roman"/>
+          <w:b/>
+          <w:sz w:val="32"/>
+          <w:szCs w:val="40"/>
+        </w:rPr>
+      </w:pPr>
+    </w:p>
+    <w:tbl>
+      <w:tblPr>
+        <w:tblStyle w:val="7"/>
+        <w:tblW w:w="0" w:type="auto"/>
+        <w:jc w:val="center"/>
+        <w:tblBorders>
+          <w:top w:val="single" w:color="auto" w:sz="4" w:space="0"/>
+          <w:left w:val="single" w:color="auto" w:sz="4" w:space="0"/>
+          <w:bottom w:val="single" w:color="auto" w:sz="4" w:space="0"/>
+          <w:right w:val="single" w:color="auto" w:sz="4" w:space="0"/>
+          <w:insideH w:val="single" w:color="auto" w:sz="4" w:space="0"/>
+          <w:insideV w:val="single" w:color="auto" w:sz="4" w:space="0"/>
+        </w:tblBorders>
+        <w:tblLayout w:type="autofit"/>
+        <w:tblCellMar>
+          <w:top w:w="0" w:type="dxa"/>
+          <w:left w:w="108" w:type="dxa"/>
+          <w:bottom w:w="0" w:type="dxa"/>
+          <w:right w:w="108" w:type="dxa"/>
+        </w:tblCellMar>
+      </w:tblPr>
+      <w:tblGrid>
+        <w:gridCol w:w="3471"/>
+      </w:tblGrid>
+      <w:tr>
+        <w:tblPrEx>
+          <w:tblBorders>
+            <w:top w:val="single" w:color="auto" w:sz="4" w:space="0"/>
+            <w:left w:val="single" w:color="auto" w:sz="4" w:space="0"/>
+            <w:bottom w:val="single" w:color="auto" w:sz="4" w:space="0"/>
+            <w:right w:val="single" w:color="auto" w:sz="4" w:space="0"/>
+            <w:insideH w:val="single" w:color="auto" w:sz="4" w:space="0"/>
+            <w:insideV w:val="single" w:color="auto" w:sz="4" w:space="0"/>
+          </w:tblBorders>
+          <w:tblCellMar>
+            <w:top w:w="0" w:type="dxa"/>
+            <w:left w:w="108" w:type="dxa"/>
+            <w:bottom w:w="0" w:type="dxa"/>
+            <w:right w:w="108" w:type="dxa"/>
+          </w:tblCellMar>
+        </w:tblPrEx>
+        <w:trPr>
+          <w:jc w:val="center"/>
+        </w:trPr>
+        <w:tc>
+          <w:tcPr>
+            <w:tcW w:w="3471" w:type="dxa"/>
+            <w:noWrap w:val="0"/>
+            <w:vAlign w:val="top"/>
+          </w:tcPr>
+          <w:p>
+            <w:pPr>
+              <w:jc w:val="center"/>
+              <w:rPr>
+                <w:rFonts w:hint="default" w:ascii="Times New Roman" w:hAnsi="Times New Roman" w:cs="Times New Roman"/>
+                <w:sz w:val="28"/>
+                <w:szCs w:val="28"/>
+              </w:rPr>
+            </w:pPr>
+            <w:r>
+              <w:rPr>
+                <w:rFonts w:hint="default" w:ascii="Times New Roman" w:hAnsi="Times New Roman" w:cs="Times New Roman"/>
+                <w:sz w:val="28"/>
+                <w:szCs w:val="28"/>
+              </w:rPr>
+              <w:t xml:space="preserve">Số phách </w:t>
+            </w:r>
+          </w:p>
+          <w:p>
+            <w:pPr>
+              <w:jc w:val="center"/>
+              <w:rPr>
+                <w:rFonts w:hint="default" w:ascii="Times New Roman" w:hAnsi="Times New Roman" w:cs="Times New Roman"/>
+                <w:i/>
+                <w:sz w:val="28"/>
+                <w:szCs w:val="28"/>
+              </w:rPr>
+            </w:pPr>
+            <w:r>
+              <w:rPr>
+                <w:rFonts w:hint="default" w:ascii="Times New Roman" w:hAnsi="Times New Roman" w:cs="Times New Roman"/>
+                <w:i/>
+                <w:sz w:val="28"/>
+                <w:szCs w:val="28"/>
+              </w:rPr>
+              <w:t>(Do hội đồng chấm thi ghi)</w:t>
+            </w:r>
+          </w:p>
+          <w:p>
+            <w:pPr>
+              <w:spacing w:line="360" w:lineRule="auto"/>
+              <w:jc w:val="center"/>
+              <w:rPr>
+                <w:rFonts w:hint="default" w:ascii="Times New Roman" w:hAnsi="Times New Roman" w:cs="Times New Roman"/>
+                <w:sz w:val="32"/>
+                <w:szCs w:val="40"/>
+              </w:rPr>
+            </w:pPr>
+          </w:p>
+          <w:p>
+            <w:pPr>
+              <w:spacing w:line="360" w:lineRule="auto"/>
+              <w:jc w:val="center"/>
+              <w:rPr>
+                <w:rFonts w:hint="default" w:ascii="Times New Roman" w:hAnsi="Times New Roman" w:cs="Times New Roman"/>
+                <w:sz w:val="32"/>
+                <w:szCs w:val="40"/>
+              </w:rPr>
+            </w:pPr>
+          </w:p>
+        </w:tc>
+      </w:tr>
+    </w:tbl>
+    <w:p>
+      <w:pPr>
+        <w:spacing w:line="360" w:lineRule="auto"/>
+        <w:jc w:val="center"/>
+        <w:rPr>
+          <w:rFonts w:hint="default" w:ascii="Times New Roman" w:hAnsi="Times New Roman" w:cs="Times New Roman"/>
+          <w:sz w:val="32"/>
+          <w:szCs w:val="40"/>
+          <w:lang w:val="vi-VN"/>
+        </w:rPr>
+      </w:pPr>
+    </w:p>
+    <w:p>
+      <w:pPr>
+        <w:spacing w:line="360" w:lineRule="auto"/>
+        <w:jc w:val="center"/>
+        <w:rPr>
+          <w:rFonts w:hint="default" w:ascii="Times New Roman" w:hAnsi="Times New Roman" w:cs="Times New Roman"/>
+          <w:i/>
+          <w:color w:val="000000"/>
+          <w:sz w:val="26"/>
+          <w:szCs w:val="26"/>
+          <w:lang w:val="nl-NL"/>
+        </w:rPr>
+      </w:pPr>
+      <w:r>
+        <w:rPr>
+          <w:rFonts w:hint="default" w:ascii="Times New Roman" w:hAnsi="Times New Roman" w:cs="Times New Roman"/>
+          <w:b/>
+          <w:sz w:val="28"/>
+          <w:szCs w:val="40"/>
+          <w:lang w:val="nl-NL"/>
+        </w:rPr>
+        <w:t xml:space="preserve">Thừa Thiên Huế, </w:t>
+      </w:r>
+      <w:r>
+        <w:rPr>
+          <w:rFonts w:hint="default" w:ascii="Times New Roman" w:hAnsi="Times New Roman" w:cs="Times New Roman"/>
+          <w:b/>
+          <w:sz w:val="28"/>
+          <w:szCs w:val="40"/>
+          <w:lang w:val="vi-VN"/>
+        </w:rPr>
+        <w:t>ngày</w:t>
+      </w:r>
+      <w:r>
+        <w:rPr>
+          <w:rFonts w:hint="default" w:ascii="Times New Roman" w:hAnsi="Times New Roman" w:cs="Times New Roman"/>
+          <w:b/>
+          <w:sz w:val="28"/>
+          <w:szCs w:val="40"/>
+          <w:lang w:val="en-US"/>
+        </w:rPr>
+        <w:t xml:space="preserve"> 28 </w:t>
+      </w:r>
+      <w:r>
+        <w:rPr>
+          <w:rFonts w:hint="default" w:ascii="Times New Roman" w:hAnsi="Times New Roman" w:cs="Times New Roman"/>
+          <w:b/>
+          <w:sz w:val="28"/>
+          <w:szCs w:val="40"/>
+          <w:lang w:val="vi-VN"/>
+        </w:rPr>
+        <w:t>tháng</w:t>
+      </w:r>
+      <w:r>
+        <w:rPr>
+          <w:rFonts w:hint="default" w:ascii="Times New Roman" w:hAnsi="Times New Roman" w:cs="Times New Roman"/>
+          <w:b/>
+          <w:sz w:val="28"/>
+          <w:szCs w:val="40"/>
+          <w:lang w:val="en-US"/>
+        </w:rPr>
+        <w:t xml:space="preserve"> 6 </w:t>
+      </w:r>
+      <w:r>
+        <w:rPr>
+          <w:rFonts w:hint="default" w:ascii="Times New Roman" w:hAnsi="Times New Roman" w:cs="Times New Roman"/>
+          <w:b/>
+          <w:sz w:val="28"/>
+          <w:szCs w:val="40"/>
+          <w:lang w:val="vi-VN"/>
+        </w:rPr>
+        <w:t>năm</w:t>
+      </w:r>
+      <w:r>
+        <w:rPr>
+          <w:rFonts w:hint="default" w:ascii="Times New Roman" w:hAnsi="Times New Roman" w:cs="Times New Roman"/>
+          <w:b/>
+          <w:sz w:val="28"/>
+          <w:szCs w:val="40"/>
+          <w:lang w:val="en-US"/>
+        </w:rPr>
+        <w:t xml:space="preserve"> 2021</w:t>
+      </w:r>
+      <w:r>
+        <w:rPr>
+          <w:rFonts w:hint="default" w:ascii="Times New Roman" w:hAnsi="Times New Roman" w:cs="Times New Roman"/>
+          <w:i/>
+          <w:color w:val="000000"/>
+          <w:sz w:val="26"/>
+          <w:szCs w:val="26"/>
+          <w:lang w:val="nl-NL"/>
+        </w:rPr>
+        <w:t xml:space="preserve"> </w:t>
+      </w:r>
+    </w:p>
+    <w:p>
+      <w:pPr>
+        <w:spacing w:line="360" w:lineRule="auto"/>
         <w:rPr>
           <w:rFonts w:hint="default" w:ascii="Times New Roman" w:hAnsi="Times New Roman" w:cs="Times New Roman"/>
           <w:b/>
@@ -302,116 +2279,14 @@
           <w:szCs w:val="40"/>
           <w:lang w:val="en-US"/>
         </w:rPr>
-      </w:pPr>
-    </w:p>
-    <w:p>
-      <w:pPr>
-        <w:spacing w:line="360" w:lineRule="auto"/>
-        <w:jc w:val="center"/>
-        <w:rPr>
-          <w:rFonts w:hint="default" w:ascii="Times New Roman" w:hAnsi="Times New Roman" w:cs="Times New Roman"/>
-          <w:b/>
-          <w:bCs/>
-          <w:sz w:val="40"/>
-          <w:szCs w:val="40"/>
-          <w:lang w:val="en-US"/>
-        </w:rPr>
-      </w:pPr>
-      <w:r>
-        <w:rPr>
-          <w:rFonts w:hint="default" w:ascii="Times New Roman" w:hAnsi="Times New Roman" w:cs="Times New Roman"/>
-          <w:b/>
-          <w:bCs/>
-          <w:sz w:val="40"/>
-          <w:szCs w:val="40"/>
-          <w:lang w:val="en-US"/>
-        </w:rPr>
-        <w:t>SINH VIÊN: PHẠM QUỐC ĐẠT</w:t>
-      </w:r>
-    </w:p>
-    <w:p>
-      <w:pPr>
-        <w:spacing w:line="360" w:lineRule="auto"/>
-        <w:jc w:val="center"/>
-        <w:rPr>
-          <w:rFonts w:hint="default" w:ascii="Times New Roman" w:hAnsi="Times New Roman" w:cs="Times New Roman"/>
-          <w:b/>
-          <w:bCs/>
-          <w:sz w:val="40"/>
-          <w:szCs w:val="40"/>
-          <w:lang w:val="en-US"/>
-        </w:rPr>
-      </w:pPr>
-      <w:r>
-        <w:rPr>
-          <w:rFonts w:hint="default" w:ascii="Times New Roman" w:hAnsi="Times New Roman" w:cs="Times New Roman"/>
-          <w:b/>
-          <w:bCs/>
-          <w:sz w:val="40"/>
-          <w:szCs w:val="40"/>
-          <w:lang w:val="en-US"/>
-        </w:rPr>
-        <w:t>GVHD: NGUYỄN ĐÌNH HOA CƯƠNG</w:t>
-      </w:r>
-    </w:p>
-    <w:p>
-      <w:pPr>
-        <w:spacing w:line="360" w:lineRule="auto"/>
-        <w:jc w:val="both"/>
-        <w:rPr>
-          <w:rFonts w:hint="default" w:ascii="Times New Roman" w:hAnsi="Times New Roman" w:cs="Times New Roman"/>
-          <w:b/>
-          <w:bCs/>
-          <w:sz w:val="40"/>
-          <w:szCs w:val="40"/>
-          <w:lang w:val="en-US"/>
-        </w:rPr>
-      </w:pPr>
-    </w:p>
-    <w:p>
-      <w:pPr>
-        <w:spacing w:line="360" w:lineRule="auto"/>
-        <w:jc w:val="center"/>
-        <w:rPr>
-          <w:rFonts w:hint="default" w:ascii="Times New Roman" w:hAnsi="Times New Roman" w:cs="Times New Roman"/>
-          <w:b/>
-          <w:bCs/>
-          <w:sz w:val="40"/>
-          <w:szCs w:val="40"/>
-          <w:lang w:val="en-US"/>
-        </w:rPr>
-      </w:pPr>
-      <w:r>
-        <w:rPr>
-          <w:rFonts w:hint="default" w:ascii="Times New Roman" w:hAnsi="Times New Roman" w:cs="Times New Roman"/>
-          <w:b/>
-          <w:bCs/>
-          <w:sz w:val="40"/>
-          <w:szCs w:val="40"/>
-          <w:lang w:val="en-US"/>
-        </w:rPr>
-        <w:t>Thừa Thiên Huế - 05/2021</w:t>
-      </w:r>
-    </w:p>
-    <w:p>
-      <w:pPr>
-        <w:spacing w:line="360" w:lineRule="auto"/>
-        <w:rPr>
-          <w:rFonts w:hint="default" w:ascii="Times New Roman" w:hAnsi="Times New Roman" w:cs="Times New Roman"/>
-          <w:b/>
-          <w:bCs/>
-          <w:sz w:val="40"/>
-          <w:szCs w:val="40"/>
-          <w:lang w:val="en-US"/>
-        </w:rPr>
         <w:sectPr>
           <w:pgSz w:w="11906" w:h="16838"/>
           <w:pgMar w:top="1440" w:right="1800" w:bottom="1440" w:left="1800" w:header="720" w:footer="720" w:gutter="0"/>
           <w:pgBorders w:display="firstPage">
-            <w:top w:val="twistedLines1" w:color="auto" w:sz="20" w:space="1"/>
-            <w:left w:val="twistedLines1" w:color="auto" w:sz="20" w:space="4"/>
-            <w:bottom w:val="twistedLines1" w:color="auto" w:sz="20" w:space="1"/>
-            <w:right w:val="twistedLines1" w:color="auto" w:sz="20" w:space="4"/>
+            <w:top w:val="none" w:sz="0" w:space="0"/>
+            <w:left w:val="none" w:sz="0" w:space="0"/>
+            <w:bottom w:val="none" w:sz="0" w:space="0"/>
+            <w:right w:val="none" w:sz="0" w:space="0"/>
           </w:pgBorders>
           <w:cols w:space="720" w:num="1"/>
           <w:docGrid w:linePitch="360" w:charSpace="0"/>
@@ -442,8 +2317,8 @@
           <w:docGrid w:linePitch="360" w:charSpace="0"/>
         </w:sectPr>
       </w:pPr>
-      <w:bookmarkStart w:id="0" w:name="_Toc24106"/>
-      <w:bookmarkStart w:id="1" w:name="_Toc16300"/>
+      <w:bookmarkStart w:id="1" w:name="_Toc24106"/>
+      <w:bookmarkStart w:id="2" w:name="_Toc16300"/>
     </w:p>
     <w:p>
       <w:pPr>
@@ -455,7 +2330,7 @@
           <w:lang w:val="en-US"/>
         </w:rPr>
       </w:pPr>
-      <w:bookmarkStart w:id="2" w:name="_Toc2275"/>
+      <w:bookmarkStart w:id="3" w:name="_Toc2275"/>
       <w:r>
         <w:rPr>
           <w:rFonts w:hint="default" w:ascii="Times New Roman" w:hAnsi="Times New Roman" w:cs="Times New Roman"/>
@@ -463,9 +2338,9 @@
         </w:rPr>
         <w:t>Mục lục</w:t>
       </w:r>
-      <w:bookmarkEnd w:id="0"/>
       <w:bookmarkEnd w:id="1"/>
       <w:bookmarkEnd w:id="2"/>
+      <w:bookmarkEnd w:id="3"/>
       <w:r>
         <w:rPr>
           <w:rFonts w:hint="default" w:ascii="Times New Roman" w:hAnsi="Times New Roman" w:cs="Times New Roman"/>
@@ -491,6 +2366,7 @@
       <w:sdtEndPr>
         <w:rPr>
           <w:rFonts w:hint="default" w:ascii="Times New Roman" w:hAnsi="Times New Roman" w:cs="Times New Roman" w:eastAsiaTheme="minorEastAsia"/>
+          <w:sz w:val="21"/>
           <w:lang w:val="en-US" w:eastAsia="zh-CN" w:bidi="ar-SA"/>
         </w:rPr>
       </w:sdtEndPr>
@@ -513,6 +2389,7 @@
             </w:tabs>
             <w:spacing w:line="360" w:lineRule="auto"/>
             <w:rPr>
+              <w:rFonts w:hint="default" w:ascii="Times New Roman" w:hAnsi="Times New Roman" w:cs="Times New Roman"/>
               <w:sz w:val="28"/>
               <w:szCs w:val="28"/>
             </w:rPr>
@@ -582,6 +2459,7 @@
           </w:r>
           <w:r>
             <w:rPr>
+              <w:rFonts w:hint="default" w:ascii="Times New Roman" w:hAnsi="Times New Roman" w:cs="Times New Roman"/>
               <w:sz w:val="28"/>
               <w:szCs w:val="28"/>
             </w:rPr>
@@ -589,6 +2467,7 @@
           </w:r>
           <w:r>
             <w:rPr>
+              <w:rFonts w:hint="default" w:ascii="Times New Roman" w:hAnsi="Times New Roman" w:cs="Times New Roman"/>
               <w:sz w:val="28"/>
               <w:szCs w:val="28"/>
             </w:rPr>
@@ -596,6 +2475,7 @@
           </w:r>
           <w:r>
             <w:rPr>
+              <w:rFonts w:hint="default" w:ascii="Times New Roman" w:hAnsi="Times New Roman" w:cs="Times New Roman"/>
               <w:sz w:val="28"/>
               <w:szCs w:val="28"/>
             </w:rPr>
@@ -603,6 +2483,7 @@
           </w:r>
           <w:r>
             <w:rPr>
+              <w:rFonts w:hint="default" w:ascii="Times New Roman" w:hAnsi="Times New Roman" w:cs="Times New Roman"/>
               <w:sz w:val="28"/>
               <w:szCs w:val="28"/>
             </w:rPr>
@@ -610,6 +2491,7 @@
           </w:r>
           <w:r>
             <w:rPr>
+              <w:rFonts w:hint="default" w:ascii="Times New Roman" w:hAnsi="Times New Roman" w:cs="Times New Roman"/>
               <w:sz w:val="28"/>
               <w:szCs w:val="28"/>
             </w:rPr>
@@ -617,6 +2499,7 @@
           </w:r>
           <w:r>
             <w:rPr>
+              <w:rFonts w:hint="default" w:ascii="Times New Roman" w:hAnsi="Times New Roman" w:cs="Times New Roman"/>
               <w:sz w:val="28"/>
               <w:szCs w:val="28"/>
             </w:rPr>
@@ -639,6 +2522,7 @@
               <w:tab w:val="right" w:leader="dot" w:pos="8306"/>
             </w:tabs>
             <w:rPr>
+              <w:rFonts w:hint="default" w:ascii="Times New Roman" w:hAnsi="Times New Roman" w:cs="Times New Roman"/>
               <w:sz w:val="28"/>
               <w:szCs w:val="28"/>
             </w:rPr>
@@ -681,6 +2565,7 @@
           </w:r>
           <w:r>
             <w:rPr>
+              <w:rFonts w:hint="default" w:ascii="Times New Roman" w:hAnsi="Times New Roman" w:cs="Times New Roman"/>
               <w:sz w:val="28"/>
               <w:szCs w:val="28"/>
             </w:rPr>
@@ -688,6 +2573,7 @@
           </w:r>
           <w:r>
             <w:rPr>
+              <w:rFonts w:hint="default" w:ascii="Times New Roman" w:hAnsi="Times New Roman" w:cs="Times New Roman"/>
               <w:sz w:val="28"/>
               <w:szCs w:val="28"/>
             </w:rPr>
@@ -695,6 +2581,7 @@
           </w:r>
           <w:r>
             <w:rPr>
+              <w:rFonts w:hint="default" w:ascii="Times New Roman" w:hAnsi="Times New Roman" w:cs="Times New Roman"/>
               <w:sz w:val="28"/>
               <w:szCs w:val="28"/>
             </w:rPr>
@@ -702,6 +2589,7 @@
           </w:r>
           <w:r>
             <w:rPr>
+              <w:rFonts w:hint="default" w:ascii="Times New Roman" w:hAnsi="Times New Roman" w:cs="Times New Roman"/>
               <w:sz w:val="28"/>
               <w:szCs w:val="28"/>
             </w:rPr>
@@ -709,6 +2597,7 @@
           </w:r>
           <w:r>
             <w:rPr>
+              <w:rFonts w:hint="default" w:ascii="Times New Roman" w:hAnsi="Times New Roman" w:cs="Times New Roman"/>
               <w:sz w:val="28"/>
               <w:szCs w:val="28"/>
             </w:rPr>
@@ -716,6 +2605,7 @@
           </w:r>
           <w:r>
             <w:rPr>
+              <w:rFonts w:hint="default" w:ascii="Times New Roman" w:hAnsi="Times New Roman" w:cs="Times New Roman"/>
               <w:sz w:val="28"/>
               <w:szCs w:val="28"/>
             </w:rPr>
@@ -738,6 +2628,7 @@
               <w:tab w:val="right" w:leader="dot" w:pos="8306"/>
             </w:tabs>
             <w:rPr>
+              <w:rFonts w:hint="default" w:ascii="Times New Roman" w:hAnsi="Times New Roman" w:cs="Times New Roman"/>
               <w:sz w:val="28"/>
               <w:szCs w:val="28"/>
             </w:rPr>
@@ -780,6 +2671,7 @@
           </w:r>
           <w:r>
             <w:rPr>
+              <w:rFonts w:hint="default" w:ascii="Times New Roman" w:hAnsi="Times New Roman" w:cs="Times New Roman"/>
               <w:sz w:val="28"/>
               <w:szCs w:val="28"/>
             </w:rPr>
@@ -787,6 +2679,7 @@
           </w:r>
           <w:r>
             <w:rPr>
+              <w:rFonts w:hint="default" w:ascii="Times New Roman" w:hAnsi="Times New Roman" w:cs="Times New Roman"/>
               <w:sz w:val="28"/>
               <w:szCs w:val="28"/>
             </w:rPr>
@@ -794,6 +2687,7 @@
           </w:r>
           <w:r>
             <w:rPr>
+              <w:rFonts w:hint="default" w:ascii="Times New Roman" w:hAnsi="Times New Roman" w:cs="Times New Roman"/>
               <w:sz w:val="28"/>
               <w:szCs w:val="28"/>
             </w:rPr>
@@ -801,6 +2695,7 @@
           </w:r>
           <w:r>
             <w:rPr>
+              <w:rFonts w:hint="default" w:ascii="Times New Roman" w:hAnsi="Times New Roman" w:cs="Times New Roman"/>
               <w:sz w:val="28"/>
               <w:szCs w:val="28"/>
             </w:rPr>
@@ -808,6 +2703,7 @@
           </w:r>
           <w:r>
             <w:rPr>
+              <w:rFonts w:hint="default" w:ascii="Times New Roman" w:hAnsi="Times New Roman" w:cs="Times New Roman"/>
               <w:sz w:val="28"/>
               <w:szCs w:val="28"/>
             </w:rPr>
@@ -815,6 +2711,7 @@
           </w:r>
           <w:r>
             <w:rPr>
+              <w:rFonts w:hint="default" w:ascii="Times New Roman" w:hAnsi="Times New Roman" w:cs="Times New Roman"/>
               <w:sz w:val="28"/>
               <w:szCs w:val="28"/>
             </w:rPr>
@@ -837,6 +2734,7 @@
               <w:tab w:val="right" w:leader="dot" w:pos="8306"/>
             </w:tabs>
             <w:rPr>
+              <w:rFonts w:hint="default" w:ascii="Times New Roman" w:hAnsi="Times New Roman" w:cs="Times New Roman"/>
               <w:sz w:val="28"/>
               <w:szCs w:val="28"/>
             </w:rPr>
@@ -879,6 +2777,7 @@
           </w:r>
           <w:r>
             <w:rPr>
+              <w:rFonts w:hint="default" w:ascii="Times New Roman" w:hAnsi="Times New Roman" w:cs="Times New Roman"/>
               <w:sz w:val="28"/>
               <w:szCs w:val="28"/>
             </w:rPr>
@@ -886,6 +2785,7 @@
           </w:r>
           <w:r>
             <w:rPr>
+              <w:rFonts w:hint="default" w:ascii="Times New Roman" w:hAnsi="Times New Roman" w:cs="Times New Roman"/>
               <w:sz w:val="28"/>
               <w:szCs w:val="28"/>
             </w:rPr>
@@ -893,6 +2793,7 @@
           </w:r>
           <w:r>
             <w:rPr>
+              <w:rFonts w:hint="default" w:ascii="Times New Roman" w:hAnsi="Times New Roman" w:cs="Times New Roman"/>
               <w:sz w:val="28"/>
               <w:szCs w:val="28"/>
             </w:rPr>
@@ -900,6 +2801,7 @@
           </w:r>
           <w:r>
             <w:rPr>
+              <w:rFonts w:hint="default" w:ascii="Times New Roman" w:hAnsi="Times New Roman" w:cs="Times New Roman"/>
               <w:sz w:val="28"/>
               <w:szCs w:val="28"/>
             </w:rPr>
@@ -907,6 +2809,7 @@
           </w:r>
           <w:r>
             <w:rPr>
+              <w:rFonts w:hint="default" w:ascii="Times New Roman" w:hAnsi="Times New Roman" w:cs="Times New Roman"/>
               <w:sz w:val="28"/>
               <w:szCs w:val="28"/>
             </w:rPr>
@@ -914,6 +2817,7 @@
           </w:r>
           <w:r>
             <w:rPr>
+              <w:rFonts w:hint="default" w:ascii="Times New Roman" w:hAnsi="Times New Roman" w:cs="Times New Roman"/>
               <w:sz w:val="28"/>
               <w:szCs w:val="28"/>
             </w:rPr>
@@ -936,6 +2840,7 @@
               <w:tab w:val="right" w:leader="dot" w:pos="8306"/>
             </w:tabs>
             <w:rPr>
+              <w:rFonts w:hint="default" w:ascii="Times New Roman" w:hAnsi="Times New Roman" w:cs="Times New Roman"/>
               <w:sz w:val="28"/>
               <w:szCs w:val="28"/>
             </w:rPr>
@@ -978,6 +2883,7 @@
           </w:r>
           <w:r>
             <w:rPr>
+              <w:rFonts w:hint="default" w:ascii="Times New Roman" w:hAnsi="Times New Roman" w:cs="Times New Roman"/>
               <w:sz w:val="28"/>
               <w:szCs w:val="28"/>
             </w:rPr>
@@ -985,6 +2891,7 @@
           </w:r>
           <w:r>
             <w:rPr>
+              <w:rFonts w:hint="default" w:ascii="Times New Roman" w:hAnsi="Times New Roman" w:cs="Times New Roman"/>
               <w:sz w:val="28"/>
               <w:szCs w:val="28"/>
             </w:rPr>
@@ -992,6 +2899,7 @@
           </w:r>
           <w:r>
             <w:rPr>
+              <w:rFonts w:hint="default" w:ascii="Times New Roman" w:hAnsi="Times New Roman" w:cs="Times New Roman"/>
               <w:sz w:val="28"/>
               <w:szCs w:val="28"/>
             </w:rPr>
@@ -999,6 +2907,7 @@
           </w:r>
           <w:r>
             <w:rPr>
+              <w:rFonts w:hint="default" w:ascii="Times New Roman" w:hAnsi="Times New Roman" w:cs="Times New Roman"/>
               <w:sz w:val="28"/>
               <w:szCs w:val="28"/>
             </w:rPr>
@@ -1006,6 +2915,7 @@
           </w:r>
           <w:r>
             <w:rPr>
+              <w:rFonts w:hint="default" w:ascii="Times New Roman" w:hAnsi="Times New Roman" w:cs="Times New Roman"/>
               <w:sz w:val="28"/>
               <w:szCs w:val="28"/>
             </w:rPr>
@@ -1013,6 +2923,7 @@
           </w:r>
           <w:r>
             <w:rPr>
+              <w:rFonts w:hint="default" w:ascii="Times New Roman" w:hAnsi="Times New Roman" w:cs="Times New Roman"/>
               <w:sz w:val="28"/>
               <w:szCs w:val="28"/>
             </w:rPr>
@@ -1035,6 +2946,7 @@
               <w:tab w:val="right" w:leader="dot" w:pos="8306"/>
             </w:tabs>
             <w:rPr>
+              <w:rFonts w:hint="default" w:ascii="Times New Roman" w:hAnsi="Times New Roman" w:cs="Times New Roman"/>
               <w:sz w:val="28"/>
               <w:szCs w:val="28"/>
             </w:rPr>
@@ -1077,6 +2989,7 @@
           </w:r>
           <w:r>
             <w:rPr>
+              <w:rFonts w:hint="default" w:ascii="Times New Roman" w:hAnsi="Times New Roman" w:cs="Times New Roman"/>
               <w:sz w:val="28"/>
               <w:szCs w:val="28"/>
             </w:rPr>
@@ -1084,6 +2997,7 @@
           </w:r>
           <w:r>
             <w:rPr>
+              <w:rFonts w:hint="default" w:ascii="Times New Roman" w:hAnsi="Times New Roman" w:cs="Times New Roman"/>
               <w:sz w:val="28"/>
               <w:szCs w:val="28"/>
             </w:rPr>
@@ -1091,6 +3005,7 @@
           </w:r>
           <w:r>
             <w:rPr>
+              <w:rFonts w:hint="default" w:ascii="Times New Roman" w:hAnsi="Times New Roman" w:cs="Times New Roman"/>
               <w:sz w:val="28"/>
               <w:szCs w:val="28"/>
             </w:rPr>
@@ -1098,6 +3013,7 @@
           </w:r>
           <w:r>
             <w:rPr>
+              <w:rFonts w:hint="default" w:ascii="Times New Roman" w:hAnsi="Times New Roman" w:cs="Times New Roman"/>
               <w:sz w:val="28"/>
               <w:szCs w:val="28"/>
             </w:rPr>
@@ -1105,6 +3021,7 @@
           </w:r>
           <w:r>
             <w:rPr>
+              <w:rFonts w:hint="default" w:ascii="Times New Roman" w:hAnsi="Times New Roman" w:cs="Times New Roman"/>
               <w:sz w:val="28"/>
               <w:szCs w:val="28"/>
             </w:rPr>
@@ -1112,6 +3029,7 @@
           </w:r>
           <w:r>
             <w:rPr>
+              <w:rFonts w:hint="default" w:ascii="Times New Roman" w:hAnsi="Times New Roman" w:cs="Times New Roman"/>
               <w:sz w:val="28"/>
               <w:szCs w:val="28"/>
             </w:rPr>
@@ -1134,6 +3052,7 @@
               <w:tab w:val="right" w:leader="dot" w:pos="8306"/>
             </w:tabs>
             <w:rPr>
+              <w:rFonts w:hint="default" w:ascii="Times New Roman" w:hAnsi="Times New Roman" w:cs="Times New Roman"/>
               <w:sz w:val="28"/>
               <w:szCs w:val="28"/>
             </w:rPr>
@@ -1176,6 +3095,7 @@
           </w:r>
           <w:r>
             <w:rPr>
+              <w:rFonts w:hint="default" w:ascii="Times New Roman" w:hAnsi="Times New Roman" w:cs="Times New Roman"/>
               <w:sz w:val="28"/>
               <w:szCs w:val="28"/>
             </w:rPr>
@@ -1183,6 +3103,7 @@
           </w:r>
           <w:r>
             <w:rPr>
+              <w:rFonts w:hint="default" w:ascii="Times New Roman" w:hAnsi="Times New Roman" w:cs="Times New Roman"/>
               <w:sz w:val="28"/>
               <w:szCs w:val="28"/>
             </w:rPr>
@@ -1190,6 +3111,7 @@
           </w:r>
           <w:r>
             <w:rPr>
+              <w:rFonts w:hint="default" w:ascii="Times New Roman" w:hAnsi="Times New Roman" w:cs="Times New Roman"/>
               <w:sz w:val="28"/>
               <w:szCs w:val="28"/>
             </w:rPr>
@@ -1197,6 +3119,7 @@
           </w:r>
           <w:r>
             <w:rPr>
+              <w:rFonts w:hint="default" w:ascii="Times New Roman" w:hAnsi="Times New Roman" w:cs="Times New Roman"/>
               <w:sz w:val="28"/>
               <w:szCs w:val="28"/>
             </w:rPr>
@@ -1204,6 +3127,7 @@
           </w:r>
           <w:r>
             <w:rPr>
+              <w:rFonts w:hint="default" w:ascii="Times New Roman" w:hAnsi="Times New Roman" w:cs="Times New Roman"/>
               <w:sz w:val="28"/>
               <w:szCs w:val="28"/>
             </w:rPr>
@@ -1211,6 +3135,7 @@
           </w:r>
           <w:r>
             <w:rPr>
+              <w:rFonts w:hint="default" w:ascii="Times New Roman" w:hAnsi="Times New Roman" w:cs="Times New Roman"/>
               <w:sz w:val="28"/>
               <w:szCs w:val="28"/>
             </w:rPr>
@@ -1233,6 +3158,7 @@
               <w:tab w:val="right" w:leader="dot" w:pos="8306"/>
             </w:tabs>
             <w:rPr>
+              <w:rFonts w:hint="default" w:ascii="Times New Roman" w:hAnsi="Times New Roman" w:cs="Times New Roman"/>
               <w:sz w:val="28"/>
               <w:szCs w:val="28"/>
             </w:rPr>
@@ -1275,6 +3201,7 @@
           </w:r>
           <w:r>
             <w:rPr>
+              <w:rFonts w:hint="default" w:ascii="Times New Roman" w:hAnsi="Times New Roman" w:cs="Times New Roman"/>
               <w:sz w:val="28"/>
               <w:szCs w:val="28"/>
             </w:rPr>
@@ -1282,6 +3209,7 @@
           </w:r>
           <w:r>
             <w:rPr>
+              <w:rFonts w:hint="default" w:ascii="Times New Roman" w:hAnsi="Times New Roman" w:cs="Times New Roman"/>
               <w:sz w:val="28"/>
               <w:szCs w:val="28"/>
             </w:rPr>
@@ -1289,6 +3217,7 @@
           </w:r>
           <w:r>
             <w:rPr>
+              <w:rFonts w:hint="default" w:ascii="Times New Roman" w:hAnsi="Times New Roman" w:cs="Times New Roman"/>
               <w:sz w:val="28"/>
               <w:szCs w:val="28"/>
             </w:rPr>
@@ -1296,6 +3225,7 @@
           </w:r>
           <w:r>
             <w:rPr>
+              <w:rFonts w:hint="default" w:ascii="Times New Roman" w:hAnsi="Times New Roman" w:cs="Times New Roman"/>
               <w:sz w:val="28"/>
               <w:szCs w:val="28"/>
             </w:rPr>
@@ -1303,6 +3233,7 @@
           </w:r>
           <w:r>
             <w:rPr>
+              <w:rFonts w:hint="default" w:ascii="Times New Roman" w:hAnsi="Times New Roman" w:cs="Times New Roman"/>
               <w:sz w:val="28"/>
               <w:szCs w:val="28"/>
             </w:rPr>
@@ -1310,6 +3241,7 @@
           </w:r>
           <w:r>
             <w:rPr>
+              <w:rFonts w:hint="default" w:ascii="Times New Roman" w:hAnsi="Times New Roman" w:cs="Times New Roman"/>
               <w:sz w:val="28"/>
               <w:szCs w:val="28"/>
             </w:rPr>
@@ -1332,6 +3264,7 @@
               <w:tab w:val="right" w:leader="dot" w:pos="8306"/>
             </w:tabs>
             <w:rPr>
+              <w:rFonts w:hint="default" w:ascii="Times New Roman" w:hAnsi="Times New Roman" w:cs="Times New Roman"/>
               <w:sz w:val="28"/>
               <w:szCs w:val="28"/>
             </w:rPr>
@@ -1374,6 +3307,7 @@
           </w:r>
           <w:r>
             <w:rPr>
+              <w:rFonts w:hint="default" w:ascii="Times New Roman" w:hAnsi="Times New Roman" w:cs="Times New Roman"/>
               <w:sz w:val="28"/>
               <w:szCs w:val="28"/>
             </w:rPr>
@@ -1381,6 +3315,7 @@
           </w:r>
           <w:r>
             <w:rPr>
+              <w:rFonts w:hint="default" w:ascii="Times New Roman" w:hAnsi="Times New Roman" w:cs="Times New Roman"/>
               <w:sz w:val="28"/>
               <w:szCs w:val="28"/>
             </w:rPr>
@@ -1388,6 +3323,7 @@
           </w:r>
           <w:r>
             <w:rPr>
+              <w:rFonts w:hint="default" w:ascii="Times New Roman" w:hAnsi="Times New Roman" w:cs="Times New Roman"/>
               <w:sz w:val="28"/>
               <w:szCs w:val="28"/>
             </w:rPr>
@@ -1395,6 +3331,7 @@
           </w:r>
           <w:r>
             <w:rPr>
+              <w:rFonts w:hint="default" w:ascii="Times New Roman" w:hAnsi="Times New Roman" w:cs="Times New Roman"/>
               <w:sz w:val="28"/>
               <w:szCs w:val="28"/>
             </w:rPr>
@@ -1402,6 +3339,7 @@
           </w:r>
           <w:r>
             <w:rPr>
+              <w:rFonts w:hint="default" w:ascii="Times New Roman" w:hAnsi="Times New Roman" w:cs="Times New Roman"/>
               <w:sz w:val="28"/>
               <w:szCs w:val="28"/>
             </w:rPr>
@@ -1409,6 +3347,7 @@
           </w:r>
           <w:r>
             <w:rPr>
+              <w:rFonts w:hint="default" w:ascii="Times New Roman" w:hAnsi="Times New Roman" w:cs="Times New Roman"/>
               <w:sz w:val="28"/>
               <w:szCs w:val="28"/>
             </w:rPr>
@@ -1431,6 +3370,7 @@
               <w:tab w:val="right" w:leader="dot" w:pos="8306"/>
             </w:tabs>
             <w:rPr>
+              <w:rFonts w:hint="default" w:ascii="Times New Roman" w:hAnsi="Times New Roman" w:cs="Times New Roman"/>
               <w:sz w:val="28"/>
               <w:szCs w:val="28"/>
             </w:rPr>
@@ -1473,6 +3413,7 @@
           </w:r>
           <w:r>
             <w:rPr>
+              <w:rFonts w:hint="default" w:ascii="Times New Roman" w:hAnsi="Times New Roman" w:cs="Times New Roman"/>
               <w:sz w:val="28"/>
               <w:szCs w:val="28"/>
             </w:rPr>
@@ -1480,6 +3421,7 @@
           </w:r>
           <w:r>
             <w:rPr>
+              <w:rFonts w:hint="default" w:ascii="Times New Roman" w:hAnsi="Times New Roman" w:cs="Times New Roman"/>
               <w:sz w:val="28"/>
               <w:szCs w:val="28"/>
             </w:rPr>
@@ -1487,6 +3429,7 @@
           </w:r>
           <w:r>
             <w:rPr>
+              <w:rFonts w:hint="default" w:ascii="Times New Roman" w:hAnsi="Times New Roman" w:cs="Times New Roman"/>
               <w:sz w:val="28"/>
               <w:szCs w:val="28"/>
             </w:rPr>
@@ -1494,6 +3437,7 @@
           </w:r>
           <w:r>
             <w:rPr>
+              <w:rFonts w:hint="default" w:ascii="Times New Roman" w:hAnsi="Times New Roman" w:cs="Times New Roman"/>
               <w:sz w:val="28"/>
               <w:szCs w:val="28"/>
             </w:rPr>
@@ -1501,6 +3445,7 @@
           </w:r>
           <w:r>
             <w:rPr>
+              <w:rFonts w:hint="default" w:ascii="Times New Roman" w:hAnsi="Times New Roman" w:cs="Times New Roman"/>
               <w:sz w:val="28"/>
               <w:szCs w:val="28"/>
             </w:rPr>
@@ -1508,6 +3453,7 @@
           </w:r>
           <w:r>
             <w:rPr>
+              <w:rFonts w:hint="default" w:ascii="Times New Roman" w:hAnsi="Times New Roman" w:cs="Times New Roman"/>
               <w:sz w:val="28"/>
               <w:szCs w:val="28"/>
             </w:rPr>
@@ -1530,6 +3476,7 @@
               <w:tab w:val="right" w:leader="dot" w:pos="8306"/>
             </w:tabs>
             <w:rPr>
+              <w:rFonts w:hint="default" w:ascii="Times New Roman" w:hAnsi="Times New Roman" w:cs="Times New Roman"/>
               <w:sz w:val="28"/>
               <w:szCs w:val="28"/>
             </w:rPr>
@@ -1572,6 +3519,7 @@
           </w:r>
           <w:r>
             <w:rPr>
+              <w:rFonts w:hint="default" w:ascii="Times New Roman" w:hAnsi="Times New Roman" w:cs="Times New Roman"/>
               <w:sz w:val="28"/>
               <w:szCs w:val="28"/>
             </w:rPr>
@@ -1579,6 +3527,7 @@
           </w:r>
           <w:r>
             <w:rPr>
+              <w:rFonts w:hint="default" w:ascii="Times New Roman" w:hAnsi="Times New Roman" w:cs="Times New Roman"/>
               <w:sz w:val="28"/>
               <w:szCs w:val="28"/>
             </w:rPr>
@@ -1586,6 +3535,7 @@
           </w:r>
           <w:r>
             <w:rPr>
+              <w:rFonts w:hint="default" w:ascii="Times New Roman" w:hAnsi="Times New Roman" w:cs="Times New Roman"/>
               <w:sz w:val="28"/>
               <w:szCs w:val="28"/>
             </w:rPr>
@@ -1593,6 +3543,7 @@
           </w:r>
           <w:r>
             <w:rPr>
+              <w:rFonts w:hint="default" w:ascii="Times New Roman" w:hAnsi="Times New Roman" w:cs="Times New Roman"/>
               <w:sz w:val="28"/>
               <w:szCs w:val="28"/>
             </w:rPr>
@@ -1600,6 +3551,7 @@
           </w:r>
           <w:r>
             <w:rPr>
+              <w:rFonts w:hint="default" w:ascii="Times New Roman" w:hAnsi="Times New Roman" w:cs="Times New Roman"/>
               <w:sz w:val="28"/>
               <w:szCs w:val="28"/>
             </w:rPr>
@@ -1607,6 +3559,7 @@
           </w:r>
           <w:r>
             <w:rPr>
+              <w:rFonts w:hint="default" w:ascii="Times New Roman" w:hAnsi="Times New Roman" w:cs="Times New Roman"/>
               <w:sz w:val="28"/>
               <w:szCs w:val="28"/>
             </w:rPr>
@@ -1629,6 +3582,7 @@
               <w:tab w:val="right" w:leader="dot" w:pos="8306"/>
             </w:tabs>
             <w:rPr>
+              <w:rFonts w:hint="default" w:ascii="Times New Roman" w:hAnsi="Times New Roman" w:cs="Times New Roman"/>
               <w:sz w:val="28"/>
               <w:szCs w:val="28"/>
             </w:rPr>
@@ -1671,6 +3625,7 @@
           </w:r>
           <w:r>
             <w:rPr>
+              <w:rFonts w:hint="default" w:ascii="Times New Roman" w:hAnsi="Times New Roman" w:cs="Times New Roman"/>
               <w:sz w:val="28"/>
               <w:szCs w:val="28"/>
             </w:rPr>
@@ -1678,6 +3633,7 @@
           </w:r>
           <w:r>
             <w:rPr>
+              <w:rFonts w:hint="default" w:ascii="Times New Roman" w:hAnsi="Times New Roman" w:cs="Times New Roman"/>
               <w:sz w:val="28"/>
               <w:szCs w:val="28"/>
             </w:rPr>
@@ -1685,6 +3641,7 @@
           </w:r>
           <w:r>
             <w:rPr>
+              <w:rFonts w:hint="default" w:ascii="Times New Roman" w:hAnsi="Times New Roman" w:cs="Times New Roman"/>
               <w:sz w:val="28"/>
               <w:szCs w:val="28"/>
             </w:rPr>
@@ -1692,6 +3649,7 @@
           </w:r>
           <w:r>
             <w:rPr>
+              <w:rFonts w:hint="default" w:ascii="Times New Roman" w:hAnsi="Times New Roman" w:cs="Times New Roman"/>
               <w:sz w:val="28"/>
               <w:szCs w:val="28"/>
             </w:rPr>
@@ -1699,6 +3657,7 @@
           </w:r>
           <w:r>
             <w:rPr>
+              <w:rFonts w:hint="default" w:ascii="Times New Roman" w:hAnsi="Times New Roman" w:cs="Times New Roman"/>
               <w:sz w:val="28"/>
               <w:szCs w:val="28"/>
             </w:rPr>
@@ -1706,6 +3665,7 @@
           </w:r>
           <w:r>
             <w:rPr>
+              <w:rFonts w:hint="default" w:ascii="Times New Roman" w:hAnsi="Times New Roman" w:cs="Times New Roman"/>
               <w:sz w:val="28"/>
               <w:szCs w:val="28"/>
             </w:rPr>
@@ -1728,6 +3688,7 @@
               <w:tab w:val="right" w:leader="dot" w:pos="8306"/>
             </w:tabs>
             <w:rPr>
+              <w:rFonts w:hint="default" w:ascii="Times New Roman" w:hAnsi="Times New Roman" w:cs="Times New Roman"/>
               <w:sz w:val="28"/>
               <w:szCs w:val="28"/>
             </w:rPr>
@@ -1770,6 +3731,7 @@
           </w:r>
           <w:r>
             <w:rPr>
+              <w:rFonts w:hint="default" w:ascii="Times New Roman" w:hAnsi="Times New Roman" w:cs="Times New Roman"/>
               <w:sz w:val="28"/>
               <w:szCs w:val="28"/>
             </w:rPr>
@@ -1777,6 +3739,7 @@
           </w:r>
           <w:r>
             <w:rPr>
+              <w:rFonts w:hint="default" w:ascii="Times New Roman" w:hAnsi="Times New Roman" w:cs="Times New Roman"/>
               <w:sz w:val="28"/>
               <w:szCs w:val="28"/>
             </w:rPr>
@@ -1784,6 +3747,7 @@
           </w:r>
           <w:r>
             <w:rPr>
+              <w:rFonts w:hint="default" w:ascii="Times New Roman" w:hAnsi="Times New Roman" w:cs="Times New Roman"/>
               <w:sz w:val="28"/>
               <w:szCs w:val="28"/>
             </w:rPr>
@@ -1791,6 +3755,7 @@
           </w:r>
           <w:r>
             <w:rPr>
+              <w:rFonts w:hint="default" w:ascii="Times New Roman" w:hAnsi="Times New Roman" w:cs="Times New Roman"/>
               <w:sz w:val="28"/>
               <w:szCs w:val="28"/>
             </w:rPr>
@@ -1798,6 +3763,7 @@
           </w:r>
           <w:r>
             <w:rPr>
+              <w:rFonts w:hint="default" w:ascii="Times New Roman" w:hAnsi="Times New Roman" w:cs="Times New Roman"/>
               <w:sz w:val="28"/>
               <w:szCs w:val="28"/>
             </w:rPr>
@@ -1805,6 +3771,7 @@
           </w:r>
           <w:r>
             <w:rPr>
+              <w:rFonts w:hint="default" w:ascii="Times New Roman" w:hAnsi="Times New Roman" w:cs="Times New Roman"/>
               <w:sz w:val="28"/>
               <w:szCs w:val="28"/>
             </w:rPr>
@@ -1827,6 +3794,7 @@
               <w:tab w:val="right" w:leader="dot" w:pos="8306"/>
             </w:tabs>
             <w:rPr>
+              <w:rFonts w:hint="default" w:ascii="Times New Roman" w:hAnsi="Times New Roman" w:cs="Times New Roman"/>
               <w:sz w:val="28"/>
               <w:szCs w:val="28"/>
             </w:rPr>
@@ -1869,6 +3837,7 @@
           </w:r>
           <w:r>
             <w:rPr>
+              <w:rFonts w:hint="default" w:ascii="Times New Roman" w:hAnsi="Times New Roman" w:cs="Times New Roman"/>
               <w:sz w:val="28"/>
               <w:szCs w:val="28"/>
             </w:rPr>
@@ -1876,6 +3845,7 @@
           </w:r>
           <w:r>
             <w:rPr>
+              <w:rFonts w:hint="default" w:ascii="Times New Roman" w:hAnsi="Times New Roman" w:cs="Times New Roman"/>
               <w:sz w:val="28"/>
               <w:szCs w:val="28"/>
             </w:rPr>
@@ -1883,6 +3853,7 @@
           </w:r>
           <w:r>
             <w:rPr>
+              <w:rFonts w:hint="default" w:ascii="Times New Roman" w:hAnsi="Times New Roman" w:cs="Times New Roman"/>
               <w:sz w:val="28"/>
               <w:szCs w:val="28"/>
             </w:rPr>
@@ -1890,6 +3861,7 @@
           </w:r>
           <w:r>
             <w:rPr>
+              <w:rFonts w:hint="default" w:ascii="Times New Roman" w:hAnsi="Times New Roman" w:cs="Times New Roman"/>
               <w:sz w:val="28"/>
               <w:szCs w:val="28"/>
             </w:rPr>
@@ -1897,6 +3869,7 @@
           </w:r>
           <w:r>
             <w:rPr>
+              <w:rFonts w:hint="default" w:ascii="Times New Roman" w:hAnsi="Times New Roman" w:cs="Times New Roman"/>
               <w:sz w:val="28"/>
               <w:szCs w:val="28"/>
             </w:rPr>
@@ -1904,6 +3877,7 @@
           </w:r>
           <w:r>
             <w:rPr>
+              <w:rFonts w:hint="default" w:ascii="Times New Roman" w:hAnsi="Times New Roman" w:cs="Times New Roman"/>
               <w:sz w:val="28"/>
               <w:szCs w:val="28"/>
             </w:rPr>
@@ -1926,6 +3900,7 @@
               <w:tab w:val="right" w:leader="dot" w:pos="8306"/>
             </w:tabs>
             <w:rPr>
+              <w:rFonts w:hint="default" w:ascii="Times New Roman" w:hAnsi="Times New Roman" w:cs="Times New Roman"/>
               <w:sz w:val="28"/>
               <w:szCs w:val="28"/>
             </w:rPr>
@@ -1968,6 +3943,7 @@
           </w:r>
           <w:r>
             <w:rPr>
+              <w:rFonts w:hint="default" w:ascii="Times New Roman" w:hAnsi="Times New Roman" w:cs="Times New Roman"/>
               <w:sz w:val="28"/>
               <w:szCs w:val="28"/>
             </w:rPr>
@@ -1975,6 +3951,7 @@
           </w:r>
           <w:r>
             <w:rPr>
+              <w:rFonts w:hint="default" w:ascii="Times New Roman" w:hAnsi="Times New Roman" w:cs="Times New Roman"/>
               <w:sz w:val="28"/>
               <w:szCs w:val="28"/>
             </w:rPr>
@@ -1982,6 +3959,7 @@
           </w:r>
           <w:r>
             <w:rPr>
+              <w:rFonts w:hint="default" w:ascii="Times New Roman" w:hAnsi="Times New Roman" w:cs="Times New Roman"/>
               <w:sz w:val="28"/>
               <w:szCs w:val="28"/>
             </w:rPr>
@@ -1989,6 +3967,7 @@
           </w:r>
           <w:r>
             <w:rPr>
+              <w:rFonts w:hint="default" w:ascii="Times New Roman" w:hAnsi="Times New Roman" w:cs="Times New Roman"/>
               <w:sz w:val="28"/>
               <w:szCs w:val="28"/>
             </w:rPr>
@@ -1996,6 +3975,7 @@
           </w:r>
           <w:r>
             <w:rPr>
+              <w:rFonts w:hint="default" w:ascii="Times New Roman" w:hAnsi="Times New Roman" w:cs="Times New Roman"/>
               <w:sz w:val="28"/>
               <w:szCs w:val="28"/>
             </w:rPr>
@@ -2003,6 +3983,7 @@
           </w:r>
           <w:r>
             <w:rPr>
+              <w:rFonts w:hint="default" w:ascii="Times New Roman" w:hAnsi="Times New Roman" w:cs="Times New Roman"/>
               <w:sz w:val="28"/>
               <w:szCs w:val="28"/>
             </w:rPr>
@@ -2025,6 +4006,7 @@
               <w:tab w:val="right" w:leader="dot" w:pos="8306"/>
             </w:tabs>
             <w:rPr>
+              <w:rFonts w:hint="default" w:ascii="Times New Roman" w:hAnsi="Times New Roman" w:cs="Times New Roman"/>
               <w:sz w:val="28"/>
               <w:szCs w:val="28"/>
             </w:rPr>
@@ -2067,6 +4049,7 @@
           </w:r>
           <w:r>
             <w:rPr>
+              <w:rFonts w:hint="default" w:ascii="Times New Roman" w:hAnsi="Times New Roman" w:cs="Times New Roman"/>
               <w:sz w:val="28"/>
               <w:szCs w:val="28"/>
             </w:rPr>
@@ -2074,6 +4057,7 @@
           </w:r>
           <w:r>
             <w:rPr>
+              <w:rFonts w:hint="default" w:ascii="Times New Roman" w:hAnsi="Times New Roman" w:cs="Times New Roman"/>
               <w:sz w:val="28"/>
               <w:szCs w:val="28"/>
             </w:rPr>
@@ -2081,6 +4065,7 @@
           </w:r>
           <w:r>
             <w:rPr>
+              <w:rFonts w:hint="default" w:ascii="Times New Roman" w:hAnsi="Times New Roman" w:cs="Times New Roman"/>
               <w:sz w:val="28"/>
               <w:szCs w:val="28"/>
             </w:rPr>
@@ -2088,6 +4073,7 @@
           </w:r>
           <w:r>
             <w:rPr>
+              <w:rFonts w:hint="default" w:ascii="Times New Roman" w:hAnsi="Times New Roman" w:cs="Times New Roman"/>
               <w:sz w:val="28"/>
               <w:szCs w:val="28"/>
             </w:rPr>
@@ -2095,6 +4081,7 @@
           </w:r>
           <w:r>
             <w:rPr>
+              <w:rFonts w:hint="default" w:ascii="Times New Roman" w:hAnsi="Times New Roman" w:cs="Times New Roman"/>
               <w:sz w:val="28"/>
               <w:szCs w:val="28"/>
             </w:rPr>
@@ -2102,6 +4089,7 @@
           </w:r>
           <w:r>
             <w:rPr>
+              <w:rFonts w:hint="default" w:ascii="Times New Roman" w:hAnsi="Times New Roman" w:cs="Times New Roman"/>
               <w:sz w:val="28"/>
               <w:szCs w:val="28"/>
             </w:rPr>
@@ -2124,6 +4112,7 @@
               <w:tab w:val="right" w:leader="dot" w:pos="8306"/>
             </w:tabs>
             <w:rPr>
+              <w:rFonts w:hint="default" w:ascii="Times New Roman" w:hAnsi="Times New Roman" w:cs="Times New Roman"/>
               <w:sz w:val="28"/>
               <w:szCs w:val="28"/>
             </w:rPr>
@@ -2166,6 +4155,7 @@
           </w:r>
           <w:r>
             <w:rPr>
+              <w:rFonts w:hint="default" w:ascii="Times New Roman" w:hAnsi="Times New Roman" w:cs="Times New Roman"/>
               <w:sz w:val="28"/>
               <w:szCs w:val="28"/>
             </w:rPr>
@@ -2173,6 +4163,7 @@
           </w:r>
           <w:r>
             <w:rPr>
+              <w:rFonts w:hint="default" w:ascii="Times New Roman" w:hAnsi="Times New Roman" w:cs="Times New Roman"/>
               <w:sz w:val="28"/>
               <w:szCs w:val="28"/>
             </w:rPr>
@@ -2180,6 +4171,7 @@
           </w:r>
           <w:r>
             <w:rPr>
+              <w:rFonts w:hint="default" w:ascii="Times New Roman" w:hAnsi="Times New Roman" w:cs="Times New Roman"/>
               <w:sz w:val="28"/>
               <w:szCs w:val="28"/>
             </w:rPr>
@@ -2187,6 +4179,7 @@
           </w:r>
           <w:r>
             <w:rPr>
+              <w:rFonts w:hint="default" w:ascii="Times New Roman" w:hAnsi="Times New Roman" w:cs="Times New Roman"/>
               <w:sz w:val="28"/>
               <w:szCs w:val="28"/>
             </w:rPr>
@@ -2194,6 +4187,7 @@
           </w:r>
           <w:r>
             <w:rPr>
+              <w:rFonts w:hint="default" w:ascii="Times New Roman" w:hAnsi="Times New Roman" w:cs="Times New Roman"/>
               <w:sz w:val="28"/>
               <w:szCs w:val="28"/>
             </w:rPr>
@@ -2201,6 +4195,7 @@
           </w:r>
           <w:r>
             <w:rPr>
+              <w:rFonts w:hint="default" w:ascii="Times New Roman" w:hAnsi="Times New Roman" w:cs="Times New Roman"/>
               <w:sz w:val="28"/>
               <w:szCs w:val="28"/>
             </w:rPr>
@@ -2222,6 +4217,9 @@
             <w:tabs>
               <w:tab w:val="right" w:leader="dot" w:pos="8306"/>
             </w:tabs>
+            <w:rPr>
+              <w:rFonts w:hint="default" w:ascii="Times New Roman" w:hAnsi="Times New Roman" w:cs="Times New Roman"/>
+            </w:rPr>
           </w:pPr>
           <w:r>
             <w:rPr>
@@ -2261,6 +4259,7 @@
           </w:r>
           <w:r>
             <w:rPr>
+              <w:rFonts w:hint="default" w:ascii="Times New Roman" w:hAnsi="Times New Roman" w:cs="Times New Roman"/>
               <w:sz w:val="28"/>
               <w:szCs w:val="28"/>
             </w:rPr>
@@ -2268,6 +4267,7 @@
           </w:r>
           <w:r>
             <w:rPr>
+              <w:rFonts w:hint="default" w:ascii="Times New Roman" w:hAnsi="Times New Roman" w:cs="Times New Roman"/>
               <w:sz w:val="28"/>
               <w:szCs w:val="28"/>
             </w:rPr>
@@ -2275,6 +4275,7 @@
           </w:r>
           <w:r>
             <w:rPr>
+              <w:rFonts w:hint="default" w:ascii="Times New Roman" w:hAnsi="Times New Roman" w:cs="Times New Roman"/>
               <w:sz w:val="28"/>
               <w:szCs w:val="28"/>
             </w:rPr>
@@ -2282,6 +4283,7 @@
           </w:r>
           <w:r>
             <w:rPr>
+              <w:rFonts w:hint="default" w:ascii="Times New Roman" w:hAnsi="Times New Roman" w:cs="Times New Roman"/>
               <w:sz w:val="28"/>
               <w:szCs w:val="28"/>
             </w:rPr>
@@ -2289,6 +4291,7 @@
           </w:r>
           <w:r>
             <w:rPr>
+              <w:rFonts w:hint="default" w:ascii="Times New Roman" w:hAnsi="Times New Roman" w:cs="Times New Roman"/>
               <w:sz w:val="28"/>
               <w:szCs w:val="28"/>
             </w:rPr>
@@ -2296,6 +4299,7 @@
           </w:r>
           <w:r>
             <w:rPr>
+              <w:rFonts w:hint="default" w:ascii="Times New Roman" w:hAnsi="Times New Roman" w:cs="Times New Roman"/>
               <w:sz w:val="28"/>
               <w:szCs w:val="28"/>
             </w:rPr>
@@ -2363,9 +4367,9 @@
           <w:lang w:val="en-US"/>
         </w:rPr>
       </w:pPr>
-      <w:bookmarkStart w:id="3" w:name="_Toc4046"/>
-      <w:bookmarkStart w:id="4" w:name="_Toc29579"/>
-      <w:bookmarkStart w:id="5" w:name="_Toc28951"/>
+      <w:bookmarkStart w:id="4" w:name="_Toc28951"/>
+      <w:bookmarkStart w:id="5" w:name="_Toc4046"/>
+      <w:bookmarkStart w:id="6" w:name="_Toc29579"/>
       <w:r>
         <w:rPr>
           <w:rFonts w:hint="default" w:ascii="Times New Roman" w:hAnsi="Times New Roman" w:cs="Times New Roman"/>
@@ -2373,9 +4377,9 @@
         </w:rPr>
         <w:t>Chương 1: Cơ sở lí thuyết</w:t>
       </w:r>
-      <w:bookmarkEnd w:id="3"/>
       <w:bookmarkEnd w:id="4"/>
       <w:bookmarkEnd w:id="5"/>
+      <w:bookmarkEnd w:id="6"/>
     </w:p>
     <w:p>
       <w:pPr>
@@ -2391,7 +4395,7 @@
           <w:lang w:val="en-US"/>
         </w:rPr>
       </w:pPr>
-      <w:bookmarkStart w:id="6" w:name="_Toc914"/>
+      <w:bookmarkStart w:id="7" w:name="_Toc914"/>
       <w:r>
         <w:rPr>
           <w:rFonts w:hint="default" w:ascii="Times New Roman" w:hAnsi="Times New Roman" w:cs="Times New Roman"/>
@@ -2399,7 +4403,7 @@
         </w:rPr>
         <w:t>Thống kê là gì?</w:t>
       </w:r>
-      <w:bookmarkEnd w:id="6"/>
+      <w:bookmarkEnd w:id="7"/>
       <w:r>
         <w:rPr>
           <w:rFonts w:hint="default" w:ascii="Times New Roman" w:hAnsi="Times New Roman" w:cs="Times New Roman"/>
@@ -2418,7 +4422,7 @@
           <w:lang w:val="en-US"/>
         </w:rPr>
       </w:pPr>
-      <w:bookmarkStart w:id="7" w:name="_Toc10445"/>
+      <w:bookmarkStart w:id="8" w:name="_Toc10445"/>
       <w:r>
         <w:rPr>
           <w:rFonts w:hint="default" w:ascii="Times New Roman" w:hAnsi="Times New Roman" w:cs="Times New Roman"/>
@@ -2426,7 +4430,7 @@
         </w:rPr>
         <w:t>A/ Định nghĩa</w:t>
       </w:r>
-      <w:bookmarkEnd w:id="7"/>
+      <w:bookmarkEnd w:id="8"/>
       <w:r>
         <w:rPr>
           <w:rFonts w:hint="default" w:ascii="Times New Roman" w:hAnsi="Times New Roman" w:cs="Times New Roman"/>
@@ -2459,16 +4463,7 @@
           <w:szCs w:val="24"/>
           <w:lang w:val="en-US"/>
         </w:rPr>
-        <w:t xml:space="preserve"> </w:t>
-      </w:r>
-      <w:r>
-        <w:rPr>
-          <w:rFonts w:hint="default" w:ascii="Times New Roman" w:hAnsi="Times New Roman" w:cs="Times New Roman"/>
-          <w:sz w:val="24"/>
-          <w:szCs w:val="24"/>
-          <w:lang w:val="en-US"/>
-        </w:rPr>
-        <w:t>Thống kê được sử dụng hầu như trong tất cả các ngành khoa học như khoa học vật lý và xã hội, cũng như trong kinh doanh, nhân văn, chính phủ và sản xuất.</w:t>
+        <w:t xml:space="preserve"> Thống kê được sử dụng hầu như trong tất cả các ngành khoa học như khoa học vật lý và xã hội, cũng như trong kinh doanh, nhân văn, chính phủ và sản xuất.</w:t>
       </w:r>
     </w:p>
     <w:p>
@@ -2508,16 +4503,7 @@
           <w:szCs w:val="24"/>
           <w:lang w:val="en-US"/>
         </w:rPr>
-        <w:t xml:space="preserve">- </w:t>
-      </w:r>
-      <w:r>
-        <w:rPr>
-          <w:rFonts w:hint="default" w:ascii="Times New Roman" w:hAnsi="Times New Roman" w:cs="Times New Roman"/>
-          <w:sz w:val="24"/>
-          <w:szCs w:val="24"/>
-          <w:lang w:val="en-US"/>
-        </w:rPr>
-        <w:t>Trên thực tế, thống kê là ý tưởng chúng ta có thể tìm hiểu về các tính chất của bộ lớn của các đối tượng hoặc các sự kiện (một quần thể) bằng cách nghiên cứu các đặc điểm của một số nhỏ các đối tượng hoặc các sự kiện (tương tự mẫu ). Bởi vì trong nhiều trường hợp việc thu thập dữ liệu toàn diện về toàn bộ dân số là quá tốn kém, khó khăn hoặc không thể thực hiện được, thống kê bắt đầu với một mẫu có thể được quan sát một cách thuận tiện hoặc có thể chi trả được.</w:t>
+        <w:t>- Trên thực tế, thống kê là ý tưởng chúng ta có thể tìm hiểu về các tính chất của bộ lớn của các đối tượng hoặc các sự kiện (một quần thể) bằng cách nghiên cứu các đặc điểm của một số nhỏ các đối tượng hoặc các sự kiện (tương tự mẫu ). Bởi vì trong nhiều trường hợp việc thu thập dữ liệu toàn diện về toàn bộ dân số là quá tốn kém, khó khăn hoặc không thể thực hiện được, thống kê bắt đầu với một mẫu có thể được quan sát một cách thuận tiện hoặc có thể chi trả được.</w:t>
       </w:r>
     </w:p>
     <w:p>
@@ -2628,16 +4614,7 @@
           <w:szCs w:val="24"/>
           <w:lang w:val="en-US"/>
         </w:rPr>
-        <w:t xml:space="preserve">- </w:t>
-      </w:r>
-      <w:r>
-        <w:rPr>
-          <w:rFonts w:hint="default" w:ascii="Times New Roman" w:hAnsi="Times New Roman" w:cs="Times New Roman"/>
-          <w:sz w:val="24"/>
-          <w:szCs w:val="24"/>
-          <w:lang w:val="en-US"/>
-        </w:rPr>
-        <w:t>Hai lĩnh vực chính của thống kê là:</w:t>
+        <w:t>- Hai lĩnh vực chính của thống kê là:</w:t>
       </w:r>
     </w:p>
     <w:p>
@@ -2731,16 +4708,7 @@
           <w:szCs w:val="24"/>
           <w:lang w:val="en-US"/>
         </w:rPr>
-        <w:t xml:space="preserve">- </w:t>
-      </w:r>
-      <w:r>
-        <w:rPr>
-          <w:rFonts w:hint="default" w:ascii="Times New Roman" w:hAnsi="Times New Roman" w:cs="Times New Roman"/>
-          <w:sz w:val="24"/>
-          <w:szCs w:val="24"/>
-          <w:lang w:val="en-US"/>
-        </w:rPr>
-        <w:t xml:space="preserve">Thống kê mô tả chủ yếu tập trung vào xu hướng trung tâm, sự biến thiên và phân phối dữ liệu mẫu. </w:t>
+        <w:t xml:space="preserve">- Thống kê mô tả chủ yếu tập trung vào xu hướng trung tâm, sự biến thiên và phân phối dữ liệu mẫu. </w:t>
       </w:r>
     </w:p>
     <w:p>
@@ -2811,16 +4779,7 @@
           <w:szCs w:val="24"/>
           <w:lang w:val="en-US"/>
         </w:rPr>
-        <w:t xml:space="preserve">- </w:t>
-      </w:r>
-      <w:r>
-        <w:rPr>
-          <w:rFonts w:hint="default" w:ascii="Times New Roman" w:hAnsi="Times New Roman" w:cs="Times New Roman"/>
-          <w:sz w:val="24"/>
-          <w:szCs w:val="24"/>
-          <w:lang w:val="en-US"/>
-        </w:rPr>
-        <w:t xml:space="preserve">Các phân phối đề cập đến "hình dạng" tổng thể của dữ liệu, có thể được mô tả trên một biểu đồ như một biểu đồ cột - histogram hoặc biểu đồ chấm - dot plot, và bao gồm các thuộc tính như chức năng phân phối xác suất, độ lệch, và nhọn. </w:t>
+        <w:t xml:space="preserve">- Các phân phối đề cập đến "hình dạng" tổng thể của dữ liệu, có thể được mô tả trên một biểu đồ như một biểu đồ cột - histogram hoặc biểu đồ chấm - dot plot, và bao gồm các thuộc tính như chức năng phân phối xác suất, độ lệch, và nhọn. </w:t>
       </w:r>
     </w:p>
     <w:p>
@@ -2878,16 +4837,7 @@
           <w:szCs w:val="24"/>
           <w:lang w:val="en-US"/>
         </w:rPr>
-        <w:t xml:space="preserve">- </w:t>
-      </w:r>
-      <w:r>
-        <w:rPr>
-          <w:rFonts w:hint="default" w:ascii="Times New Roman" w:hAnsi="Times New Roman" w:cs="Times New Roman"/>
-          <w:sz w:val="24"/>
-          <w:szCs w:val="24"/>
-          <w:lang w:val="en-US"/>
-        </w:rPr>
-        <w:t>Thống kê suy diễn là công cụ mà nhà thống kê sử dụng để rút ra kết luận về các đặc điểm của một quần thể từ các đặc điểm của mẫu và quyết định mức độ chắc chắn của chúng về độ tin cậy của các kết luận đó.</w:t>
+        <w:t>- Thống kê suy diễn là công cụ mà nhà thống kê sử dụng để rút ra kết luận về các đặc điểm của một quần thể từ các đặc điểm của mẫu và quyết định mức độ chắc chắn của chúng về độ tin cậy của các kết luận đó.</w:t>
       </w:r>
     </w:p>
     <w:p>
@@ -2940,7 +4890,7 @@
           <w:lang w:val="en-US"/>
         </w:rPr>
       </w:pPr>
-      <w:bookmarkStart w:id="8" w:name="_Toc10567"/>
+      <w:bookmarkStart w:id="9" w:name="_Toc10567"/>
       <w:r>
         <w:rPr>
           <w:rFonts w:hint="default" w:ascii="Times New Roman" w:hAnsi="Times New Roman" w:cs="Times New Roman"/>
@@ -2948,7 +4898,7 @@
         </w:rPr>
         <w:t>B/ Tầm quan trọng của thống kê</w:t>
       </w:r>
-      <w:bookmarkEnd w:id="8"/>
+      <w:bookmarkEnd w:id="9"/>
     </w:p>
     <w:p>
       <w:pPr>
@@ -2973,6 +4923,7 @@
     <w:p>
       <w:pPr>
         <w:numPr>
+          <w:ilvl w:val="0"/>
           <w:numId w:val="0"/>
         </w:numPr>
         <w:spacing w:line="360" w:lineRule="auto"/>
@@ -2997,6 +4948,7 @@
     <w:p>
       <w:pPr>
         <w:numPr>
+          <w:ilvl w:val="0"/>
           <w:numId w:val="0"/>
         </w:numPr>
         <w:spacing w:line="360" w:lineRule="auto"/>
@@ -3021,6 +4973,7 @@
     <w:p>
       <w:pPr>
         <w:numPr>
+          <w:ilvl w:val="0"/>
           <w:numId w:val="0"/>
         </w:numPr>
         <w:spacing w:line="360" w:lineRule="auto"/>
@@ -3495,6 +5448,7 @@
     <w:p>
       <w:pPr>
         <w:numPr>
+          <w:ilvl w:val="0"/>
           <w:numId w:val="0"/>
         </w:numPr>
         <w:spacing w:line="360" w:lineRule="auto"/>
@@ -3518,6 +5472,7 @@
     <w:p>
       <w:pPr>
         <w:numPr>
+          <w:ilvl w:val="0"/>
           <w:numId w:val="0"/>
         </w:numPr>
         <w:spacing w:line="360" w:lineRule="auto"/>
@@ -3533,6 +5488,7 @@
     <w:p>
       <w:pPr>
         <w:numPr>
+          <w:ilvl w:val="0"/>
           <w:numId w:val="0"/>
         </w:numPr>
         <w:spacing w:line="360" w:lineRule="auto"/>
@@ -3555,7 +5511,7 @@
           <w:lang w:val="en-US"/>
         </w:rPr>
       </w:pPr>
-      <w:bookmarkStart w:id="9" w:name="_Toc1220"/>
+      <w:bookmarkStart w:id="10" w:name="_Toc1220"/>
       <w:r>
         <w:rPr>
           <w:rFonts w:hint="default" w:ascii="Times New Roman" w:hAnsi="Times New Roman" w:cs="Times New Roman"/>
@@ -3563,7 +5519,7 @@
         </w:rPr>
         <w:t>1.2 Thực hiện thống kê trong Python như thế nào?</w:t>
       </w:r>
-      <w:bookmarkEnd w:id="9"/>
+      <w:bookmarkEnd w:id="10"/>
     </w:p>
     <w:p>
       <w:pPr>
@@ -3575,7 +5531,7 @@
           <w:lang w:val="en-US"/>
         </w:rPr>
       </w:pPr>
-      <w:bookmarkStart w:id="10" w:name="_Toc4928"/>
+      <w:bookmarkStart w:id="11" w:name="_Toc4928"/>
       <w:r>
         <w:rPr>
           <w:rFonts w:hint="default" w:ascii="Times New Roman" w:hAnsi="Times New Roman" w:cs="Times New Roman"/>
@@ -3583,7 +5539,7 @@
         </w:rPr>
         <w:t>A/ Giới thiệu về ngôn ngữ lập trình Python.</w:t>
       </w:r>
-      <w:bookmarkEnd w:id="10"/>
+      <w:bookmarkEnd w:id="11"/>
     </w:p>
     <w:p>
       <w:pPr>
@@ -3662,7 +5618,7 @@
           <w:lang w:val="en-US"/>
         </w:rPr>
       </w:pPr>
-      <w:bookmarkStart w:id="11" w:name="_Toc7653"/>
+      <w:bookmarkStart w:id="12" w:name="_Toc7653"/>
       <w:r>
         <w:rPr>
           <w:rFonts w:hint="default" w:ascii="Times New Roman" w:hAnsi="Times New Roman" w:cs="Times New Roman"/>
@@ -3670,7 +5626,7 @@
         </w:rPr>
         <w:t>B/ Giới thiệu về thư viên Pandas, Scipy, Matplotlyb.</w:t>
       </w:r>
-      <w:bookmarkEnd w:id="11"/>
+      <w:bookmarkEnd w:id="12"/>
     </w:p>
     <w:p>
       <w:pPr>
@@ -3693,6 +5649,7 @@
     <w:p>
       <w:pPr>
         <w:numPr>
+          <w:ilvl w:val="0"/>
           <w:numId w:val="0"/>
         </w:numPr>
         <w:spacing w:line="360" w:lineRule="auto"/>
@@ -3717,6 +5674,7 @@
     <w:p>
       <w:pPr>
         <w:numPr>
+          <w:ilvl w:val="0"/>
           <w:numId w:val="0"/>
         </w:numPr>
         <w:spacing w:line="360" w:lineRule="auto"/>
@@ -3741,6 +5699,7 @@
     <w:p>
       <w:pPr>
         <w:numPr>
+          <w:ilvl w:val="0"/>
           <w:numId w:val="0"/>
         </w:numPr>
         <w:spacing w:line="360" w:lineRule="auto"/>
@@ -3765,6 +5724,7 @@
     <w:p>
       <w:pPr>
         <w:numPr>
+          <w:ilvl w:val="0"/>
           <w:numId w:val="0"/>
         </w:numPr>
         <w:spacing w:line="360" w:lineRule="auto"/>
@@ -3789,6 +5749,7 @@
     <w:p>
       <w:pPr>
         <w:numPr>
+          <w:ilvl w:val="0"/>
           <w:numId w:val="0"/>
         </w:numPr>
         <w:spacing w:line="360" w:lineRule="auto"/>
@@ -4070,16 +6031,7 @@
           <w:szCs w:val="24"/>
           <w:lang w:val="en-US"/>
         </w:rPr>
-        <w:t xml:space="preserve">- </w:t>
-      </w:r>
-      <w:r>
-        <w:rPr>
-          <w:rFonts w:hint="default" w:ascii="Times New Roman" w:hAnsi="Times New Roman" w:cs="Times New Roman"/>
-          <w:sz w:val="24"/>
-          <w:szCs w:val="24"/>
-          <w:lang w:val="en-US"/>
-        </w:rPr>
-        <w:t xml:space="preserve">SciPy, một thư viện khoa học cho Python là một thư viện mã nguồn mở, được cấp phép BSD cho toán học, khoa học và kỹ thuật. </w:t>
+        <w:t xml:space="preserve">- SciPy, một thư viện khoa học cho Python là một thư viện mã nguồn mở, được cấp phép BSD cho toán học, khoa học và kỹ thuật. </w:t>
       </w:r>
     </w:p>
     <w:p>
@@ -4157,16 +6109,7 @@
           <w:szCs w:val="24"/>
           <w:lang w:val="en-US"/>
         </w:rPr>
-        <w:t xml:space="preserve">- </w:t>
-      </w:r>
-      <w:r>
-        <w:rPr>
-          <w:rFonts w:hint="default" w:ascii="Times New Roman" w:hAnsi="Times New Roman" w:cs="Times New Roman"/>
-          <w:sz w:val="24"/>
-          <w:szCs w:val="24"/>
-          <w:lang w:val="en-US"/>
-        </w:rPr>
-        <w:t xml:space="preserve">Matplotlib là một trong những gói Python phổ biến nhất được sử dụng để trực quan hóa dữ liệu. Nó là một thư viện đa nền tảng để tạo các đồ thị 2D từ dữ liệu trong các mảng. </w:t>
+        <w:t xml:space="preserve">- Matplotlib là một trong những gói Python phổ biến nhất được sử dụng để trực quan hóa dữ liệu. Nó là một thư viện đa nền tảng để tạo các đồ thị 2D từ dữ liệu trong các mảng. </w:t>
       </w:r>
     </w:p>
     <w:p>
@@ -4291,7 +6234,7 @@
           <w:szCs w:val="24"/>
         </w:rPr>
         <w:drawing>
-          <wp:anchor distT="0" distB="0" distL="114300" distR="114300" simplePos="0" relativeHeight="251660288" behindDoc="0" locked="0" layoutInCell="1" allowOverlap="1">
+          <wp:anchor distT="0" distB="0" distL="114300" distR="114300" simplePos="0" relativeHeight="251659264" behindDoc="0" locked="0" layoutInCell="1" allowOverlap="1">
             <wp:simplePos x="0" y="0"/>
             <wp:positionH relativeFrom="column">
               <wp:posOffset>-329565</wp:posOffset>
@@ -4316,7 +6259,7 @@
                     </pic:cNvPicPr>
                   </pic:nvPicPr>
                   <pic:blipFill>
-                    <a:blip r:embed="rId7"/>
+                    <a:blip r:embed="rId11"/>
                     <a:stretch>
                       <a:fillRect/>
                     </a:stretch>
@@ -4420,7 +6363,7 @@
           <w:rFonts w:hint="default" w:ascii="Times New Roman" w:hAnsi="Times New Roman" w:cs="Times New Roman"/>
         </w:rPr>
         <w:drawing>
-          <wp:anchor distT="0" distB="0" distL="114300" distR="114300" simplePos="0" relativeHeight="251661312" behindDoc="0" locked="0" layoutInCell="1" allowOverlap="1">
+          <wp:anchor distT="0" distB="0" distL="114300" distR="114300" simplePos="0" relativeHeight="251660288" behindDoc="0" locked="0" layoutInCell="1" allowOverlap="1">
             <wp:simplePos x="0" y="0"/>
             <wp:positionH relativeFrom="column">
               <wp:posOffset>490855</wp:posOffset>
@@ -4445,7 +6388,7 @@
                     </pic:cNvPicPr>
                   </pic:nvPicPr>
                   <pic:blipFill>
-                    <a:blip r:embed="rId8"/>
+                    <a:blip r:embed="rId12"/>
                     <a:stretch>
                       <a:fillRect/>
                     </a:stretch>
@@ -4491,9 +6434,9 @@
           <w:lang w:val="en-US"/>
         </w:rPr>
       </w:pPr>
-      <w:bookmarkStart w:id="12" w:name="_Toc1167"/>
-      <w:bookmarkStart w:id="13" w:name="_Toc21615"/>
-      <w:bookmarkStart w:id="14" w:name="_Toc20692"/>
+      <w:bookmarkStart w:id="13" w:name="_Toc20692"/>
+      <w:bookmarkStart w:id="14" w:name="_Toc1167"/>
+      <w:bookmarkStart w:id="15" w:name="_Toc21615"/>
       <w:r>
         <w:rPr>
           <w:rFonts w:hint="default" w:ascii="Times New Roman" w:hAnsi="Times New Roman" w:cs="Times New Roman"/>
@@ -4501,9 +6444,9 @@
         </w:rPr>
         <w:t>Chương 2: Phân tích dữ liệu</w:t>
       </w:r>
-      <w:bookmarkEnd w:id="12"/>
       <w:bookmarkEnd w:id="13"/>
       <w:bookmarkEnd w:id="14"/>
+      <w:bookmarkEnd w:id="15"/>
     </w:p>
     <w:p>
       <w:pPr>
@@ -4515,9 +6458,9 @@
           <w:lang w:val="en-US"/>
         </w:rPr>
       </w:pPr>
-      <w:bookmarkStart w:id="15" w:name="_Toc6115"/>
-      <w:bookmarkStart w:id="16" w:name="_Toc24929"/>
-      <w:bookmarkStart w:id="17" w:name="_Toc8161"/>
+      <w:bookmarkStart w:id="16" w:name="_Toc6115"/>
+      <w:bookmarkStart w:id="17" w:name="_Toc24929"/>
+      <w:bookmarkStart w:id="18" w:name="_Toc8161"/>
       <w:r>
         <w:rPr>
           <w:rFonts w:hint="default" w:ascii="Times New Roman" w:hAnsi="Times New Roman" w:cs="Times New Roman"/>
@@ -4525,8 +6468,8 @@
         </w:rPr>
         <w:t>2.1</w:t>
       </w:r>
-      <w:bookmarkEnd w:id="15"/>
       <w:bookmarkEnd w:id="16"/>
+      <w:bookmarkEnd w:id="17"/>
       <w:r>
         <w:rPr>
           <w:rFonts w:hint="default" w:ascii="Times New Roman" w:hAnsi="Times New Roman" w:cs="Times New Roman"/>
@@ -4534,7 +6477,7 @@
         </w:rPr>
         <w:t xml:space="preserve"> Thống kê mô tả</w:t>
       </w:r>
-      <w:bookmarkEnd w:id="17"/>
+      <w:bookmarkEnd w:id="18"/>
     </w:p>
     <w:p>
       <w:pPr>
@@ -4571,7 +6514,7 @@
           <w:rFonts w:hint="default" w:ascii="Times New Roman" w:hAnsi="Times New Roman" w:cs="Times New Roman"/>
         </w:rPr>
         <w:drawing>
-          <wp:anchor distT="0" distB="0" distL="114300" distR="114300" simplePos="0" relativeHeight="251662336" behindDoc="0" locked="0" layoutInCell="1" allowOverlap="1">
+          <wp:anchor distT="0" distB="0" distL="114300" distR="114300" simplePos="0" relativeHeight="251661312" behindDoc="0" locked="0" layoutInCell="1" allowOverlap="1">
             <wp:simplePos x="0" y="0"/>
             <wp:positionH relativeFrom="column">
               <wp:posOffset>7620</wp:posOffset>
@@ -4596,7 +6539,7 @@
                     </pic:cNvPicPr>
                   </pic:nvPicPr>
                   <pic:blipFill>
-                    <a:blip r:embed="rId9"/>
+                    <a:blip r:embed="rId13"/>
                     <a:stretch>
                       <a:fillRect/>
                     </a:stretch>
@@ -4666,7 +6609,7 @@
           <w:rFonts w:hint="default" w:ascii="Times New Roman" w:hAnsi="Times New Roman" w:cs="Times New Roman"/>
         </w:rPr>
         <w:drawing>
-          <wp:anchor distT="0" distB="0" distL="114300" distR="114300" simplePos="0" relativeHeight="251663360" behindDoc="0" locked="0" layoutInCell="1" allowOverlap="1">
+          <wp:anchor distT="0" distB="0" distL="114300" distR="114300" simplePos="0" relativeHeight="251662336" behindDoc="0" locked="0" layoutInCell="1" allowOverlap="1">
             <wp:simplePos x="0" y="0"/>
             <wp:positionH relativeFrom="column">
               <wp:posOffset>7620</wp:posOffset>
@@ -4691,7 +6634,7 @@
                     </pic:cNvPicPr>
                   </pic:nvPicPr>
                   <pic:blipFill>
-                    <a:blip r:embed="rId10"/>
+                    <a:blip r:embed="rId14"/>
                     <a:stretch>
                       <a:fillRect/>
                     </a:stretch>
@@ -4751,7 +6694,7 @@
           <w:rFonts w:hint="default" w:ascii="Times New Roman" w:hAnsi="Times New Roman" w:cs="Times New Roman"/>
         </w:rPr>
         <w:drawing>
-          <wp:anchor distT="0" distB="0" distL="114300" distR="114300" simplePos="0" relativeHeight="251664384" behindDoc="0" locked="0" layoutInCell="1" allowOverlap="1">
+          <wp:anchor distT="0" distB="0" distL="114300" distR="114300" simplePos="0" relativeHeight="251663360" behindDoc="0" locked="0" layoutInCell="1" allowOverlap="1">
             <wp:simplePos x="0" y="0"/>
             <wp:positionH relativeFrom="column">
               <wp:posOffset>0</wp:posOffset>
@@ -4776,7 +6719,7 @@
                     </pic:cNvPicPr>
                   </pic:nvPicPr>
                   <pic:blipFill>
-                    <a:blip r:embed="rId11"/>
+                    <a:blip r:embed="rId15"/>
                     <a:stretch>
                       <a:fillRect/>
                     </a:stretch>
@@ -4888,7 +6831,7 @@
           <w:rFonts w:hint="default" w:ascii="Times New Roman" w:hAnsi="Times New Roman" w:cs="Times New Roman"/>
         </w:rPr>
         <w:drawing>
-          <wp:anchor distT="0" distB="0" distL="114300" distR="114300" simplePos="0" relativeHeight="251665408" behindDoc="0" locked="0" layoutInCell="1" allowOverlap="1">
+          <wp:anchor distT="0" distB="0" distL="114300" distR="114300" simplePos="0" relativeHeight="251664384" behindDoc="0" locked="0" layoutInCell="1" allowOverlap="1">
             <wp:simplePos x="0" y="0"/>
             <wp:positionH relativeFrom="column">
               <wp:posOffset>0</wp:posOffset>
@@ -4913,7 +6856,7 @@
                     </pic:cNvPicPr>
                   </pic:nvPicPr>
                   <pic:blipFill>
-                    <a:blip r:embed="rId12"/>
+                    <a:blip r:embed="rId16"/>
                     <a:stretch>
                       <a:fillRect/>
                     </a:stretch>
@@ -5125,6 +7068,7 @@
     <w:p>
       <w:pPr>
         <w:numPr>
+          <w:ilvl w:val="0"/>
           <w:numId w:val="0"/>
         </w:numPr>
         <w:spacing w:line="360" w:lineRule="auto"/>
@@ -5148,6 +7092,7 @@
     <w:p>
       <w:pPr>
         <w:numPr>
+          <w:ilvl w:val="0"/>
           <w:numId w:val="0"/>
         </w:numPr>
         <w:spacing w:line="360" w:lineRule="auto"/>
@@ -5177,7 +7122,7 @@
           <w:lang w:val="en-US"/>
         </w:rPr>
       </w:pPr>
-      <w:bookmarkStart w:id="18" w:name="_Toc6626"/>
+      <w:bookmarkStart w:id="19" w:name="_Toc6626"/>
       <w:r>
         <w:rPr>
           <w:rFonts w:hint="default" w:ascii="Times New Roman" w:hAnsi="Times New Roman" w:cs="Times New Roman"/>
@@ -5185,7 +7130,7 @@
         </w:rPr>
         <w:t>A/ Phân tích về sự phân phối của dữ liệu</w:t>
       </w:r>
-      <w:bookmarkEnd w:id="18"/>
+      <w:bookmarkEnd w:id="19"/>
     </w:p>
     <w:p>
       <w:pPr>
@@ -5242,7 +7187,7 @@
           <w:rFonts w:hint="default" w:ascii="Times New Roman" w:hAnsi="Times New Roman" w:cs="Times New Roman"/>
         </w:rPr>
         <w:drawing>
-          <wp:anchor distT="0" distB="0" distL="114300" distR="114300" simplePos="0" relativeHeight="251666432" behindDoc="0" locked="0" layoutInCell="1" allowOverlap="1">
+          <wp:anchor distT="0" distB="0" distL="114300" distR="114300" simplePos="0" relativeHeight="251665408" behindDoc="0" locked="0" layoutInCell="1" allowOverlap="1">
             <wp:simplePos x="0" y="0"/>
             <wp:positionH relativeFrom="column">
               <wp:posOffset>0</wp:posOffset>
@@ -5267,7 +7212,7 @@
                     </pic:cNvPicPr>
                   </pic:nvPicPr>
                   <pic:blipFill>
-                    <a:blip r:embed="rId13"/>
+                    <a:blip r:embed="rId17"/>
                     <a:stretch>
                       <a:fillRect/>
                     </a:stretch>
@@ -5327,7 +7272,7 @@
           <w:rFonts w:hint="default" w:ascii="Times New Roman" w:hAnsi="Times New Roman" w:cs="Times New Roman"/>
         </w:rPr>
         <w:drawing>
-          <wp:anchor distT="0" distB="0" distL="114300" distR="114300" simplePos="0" relativeHeight="251667456" behindDoc="0" locked="0" layoutInCell="1" allowOverlap="1">
+          <wp:anchor distT="0" distB="0" distL="114300" distR="114300" simplePos="0" relativeHeight="251666432" behindDoc="0" locked="0" layoutInCell="1" allowOverlap="1">
             <wp:simplePos x="0" y="0"/>
             <wp:positionH relativeFrom="column">
               <wp:posOffset>0</wp:posOffset>
@@ -5352,7 +7297,7 @@
                     </pic:cNvPicPr>
                   </pic:nvPicPr>
                   <pic:blipFill>
-                    <a:blip r:embed="rId14"/>
+                    <a:blip r:embed="rId18"/>
                     <a:stretch>
                       <a:fillRect/>
                     </a:stretch>
@@ -5421,7 +7366,7 @@
           <w:rFonts w:hint="default" w:ascii="Times New Roman" w:hAnsi="Times New Roman" w:cs="Times New Roman"/>
         </w:rPr>
         <w:drawing>
-          <wp:anchor distT="0" distB="0" distL="114300" distR="114300" simplePos="0" relativeHeight="251668480" behindDoc="0" locked="0" layoutInCell="1" allowOverlap="1">
+          <wp:anchor distT="0" distB="0" distL="114300" distR="114300" simplePos="0" relativeHeight="251667456" behindDoc="0" locked="0" layoutInCell="1" allowOverlap="1">
             <wp:simplePos x="0" y="0"/>
             <wp:positionH relativeFrom="column">
               <wp:posOffset>-6985</wp:posOffset>
@@ -5446,7 +7391,7 @@
                     </pic:cNvPicPr>
                   </pic:nvPicPr>
                   <pic:blipFill>
-                    <a:blip r:embed="rId15"/>
+                    <a:blip r:embed="rId19"/>
                     <a:stretch>
                       <a:fillRect/>
                     </a:stretch>
@@ -5486,7 +7431,7 @@
           <w:rFonts w:hint="default" w:ascii="Times New Roman" w:hAnsi="Times New Roman" w:cs="Times New Roman"/>
         </w:rPr>
         <w:drawing>
-          <wp:anchor distT="0" distB="0" distL="114300" distR="114300" simplePos="0" relativeHeight="251669504" behindDoc="0" locked="0" layoutInCell="1" allowOverlap="1">
+          <wp:anchor distT="0" distB="0" distL="114300" distR="114300" simplePos="0" relativeHeight="251668480" behindDoc="0" locked="0" layoutInCell="1" allowOverlap="1">
             <wp:simplePos x="0" y="0"/>
             <wp:positionH relativeFrom="column">
               <wp:posOffset>29210</wp:posOffset>
@@ -5511,7 +7456,7 @@
                     </pic:cNvPicPr>
                   </pic:nvPicPr>
                   <pic:blipFill>
-                    <a:blip r:embed="rId16"/>
+                    <a:blip r:embed="rId20"/>
                     <a:stretch>
                       <a:fillRect/>
                     </a:stretch>
@@ -5583,7 +7528,7 @@
           <w:rFonts w:hint="default" w:ascii="Times New Roman" w:hAnsi="Times New Roman" w:cs="Times New Roman"/>
         </w:rPr>
         <w:drawing>
-          <wp:anchor distT="0" distB="0" distL="114300" distR="114300" simplePos="0" relativeHeight="251670528" behindDoc="0" locked="0" layoutInCell="1" allowOverlap="1">
+          <wp:anchor distT="0" distB="0" distL="114300" distR="114300" simplePos="0" relativeHeight="251669504" behindDoc="0" locked="0" layoutInCell="1" allowOverlap="1">
             <wp:simplePos x="0" y="0"/>
             <wp:positionH relativeFrom="column">
               <wp:posOffset>14605</wp:posOffset>
@@ -5608,7 +7553,7 @@
                     </pic:cNvPicPr>
                   </pic:nvPicPr>
                   <pic:blipFill>
-                    <a:blip r:embed="rId17"/>
+                    <a:blip r:embed="rId21"/>
                     <a:stretch>
                       <a:fillRect/>
                     </a:stretch>
@@ -5718,7 +7663,7 @@
           <w:rFonts w:hint="default" w:ascii="Times New Roman" w:hAnsi="Times New Roman" w:cs="Times New Roman"/>
         </w:rPr>
         <w:drawing>
-          <wp:anchor distT="0" distB="0" distL="114300" distR="114300" simplePos="0" relativeHeight="251671552" behindDoc="0" locked="0" layoutInCell="1" allowOverlap="1">
+          <wp:anchor distT="0" distB="0" distL="114300" distR="114300" simplePos="0" relativeHeight="251670528" behindDoc="0" locked="0" layoutInCell="1" allowOverlap="1">
             <wp:simplePos x="0" y="0"/>
             <wp:positionH relativeFrom="column">
               <wp:posOffset>22225</wp:posOffset>
@@ -5743,7 +7688,7 @@
                     </pic:cNvPicPr>
                   </pic:nvPicPr>
                   <pic:blipFill>
-                    <a:blip r:embed="rId18"/>
+                    <a:blip r:embed="rId22"/>
                     <a:stretch>
                       <a:fillRect/>
                     </a:stretch>
@@ -5838,7 +7783,7 @@
           <w:rFonts w:hint="default" w:ascii="Times New Roman" w:hAnsi="Times New Roman" w:cs="Times New Roman"/>
         </w:rPr>
         <w:drawing>
-          <wp:anchor distT="0" distB="0" distL="114300" distR="114300" simplePos="0" relativeHeight="251672576" behindDoc="0" locked="0" layoutInCell="1" allowOverlap="1">
+          <wp:anchor distT="0" distB="0" distL="114300" distR="114300" simplePos="0" relativeHeight="251671552" behindDoc="0" locked="0" layoutInCell="1" allowOverlap="1">
             <wp:simplePos x="0" y="0"/>
             <wp:positionH relativeFrom="column">
               <wp:posOffset>0</wp:posOffset>
@@ -5863,7 +7808,7 @@
                     </pic:cNvPicPr>
                   </pic:nvPicPr>
                   <pic:blipFill>
-                    <a:blip r:embed="rId19"/>
+                    <a:blip r:embed="rId23"/>
                     <a:stretch>
                       <a:fillRect/>
                     </a:stretch>
@@ -5944,7 +7889,7 @@
           <w:rFonts w:hint="default" w:ascii="Times New Roman" w:hAnsi="Times New Roman" w:cs="Times New Roman"/>
         </w:rPr>
         <w:drawing>
-          <wp:anchor distT="0" distB="0" distL="114300" distR="114300" simplePos="0" relativeHeight="251673600" behindDoc="0" locked="0" layoutInCell="1" allowOverlap="1">
+          <wp:anchor distT="0" distB="0" distL="114300" distR="114300" simplePos="0" relativeHeight="251672576" behindDoc="0" locked="0" layoutInCell="1" allowOverlap="1">
             <wp:simplePos x="0" y="0"/>
             <wp:positionH relativeFrom="column">
               <wp:posOffset>14605</wp:posOffset>
@@ -5969,7 +7914,7 @@
                     </pic:cNvPicPr>
                   </pic:nvPicPr>
                   <pic:blipFill>
-                    <a:blip r:embed="rId20"/>
+                    <a:blip r:embed="rId24"/>
                     <a:stretch>
                       <a:fillRect/>
                     </a:stretch>
@@ -6049,7 +7994,7 @@
                     </pic:cNvPicPr>
                   </pic:nvPicPr>
                   <pic:blipFill>
-                    <a:blip r:embed="rId21"/>
+                    <a:blip r:embed="rId25"/>
                     <a:stretch>
                       <a:fillRect/>
                     </a:stretch>
@@ -6091,7 +8036,7 @@
           <w:lang w:val="en-US"/>
         </w:rPr>
       </w:pPr>
-      <w:bookmarkStart w:id="19" w:name="_Toc23124"/>
+      <w:bookmarkStart w:id="20" w:name="_Toc23124"/>
       <w:r>
         <w:rPr>
           <w:rFonts w:hint="default" w:ascii="Times New Roman" w:hAnsi="Times New Roman" w:cs="Times New Roman"/>
@@ -6099,7 +8044,7 @@
         </w:rPr>
         <w:t>B/ Phân tích xu hướng tập trung của dữ liệu</w:t>
       </w:r>
-      <w:bookmarkEnd w:id="19"/>
+      <w:bookmarkEnd w:id="20"/>
     </w:p>
     <w:p>
       <w:pPr>
@@ -6210,6 +8155,7 @@
     <w:p>
       <w:pPr>
         <w:numPr>
+          <w:ilvl w:val="0"/>
           <w:numId w:val="0"/>
         </w:numPr>
         <w:spacing w:line="360" w:lineRule="auto"/>
@@ -6296,6 +8242,7 @@
     <w:p>
       <w:pPr>
         <w:numPr>
+          <w:ilvl w:val="0"/>
           <w:numId w:val="0"/>
         </w:numPr>
         <w:spacing w:line="360" w:lineRule="auto"/>
@@ -6310,6 +8257,7 @@
     <w:p>
       <w:pPr>
         <w:numPr>
+          <w:ilvl w:val="0"/>
           <w:numId w:val="0"/>
         </w:numPr>
         <w:spacing w:line="360" w:lineRule="auto"/>
@@ -6324,6 +8272,7 @@
     <w:p>
       <w:pPr>
         <w:numPr>
+          <w:ilvl w:val="0"/>
           <w:numId w:val="0"/>
         </w:numPr>
         <w:spacing w:line="360" w:lineRule="auto"/>
@@ -6344,13 +8293,13 @@
           <w:lang w:val="en-US"/>
         </w:rPr>
       </w:pPr>
-      <w:bookmarkStart w:id="20" w:name="_Toc8648"/>
+      <w:bookmarkStart w:id="21" w:name="_Toc8648"/>
       <w:r>
         <w:rPr>
           <w:rFonts w:hint="default" w:ascii="Times New Roman" w:hAnsi="Times New Roman" w:cs="Times New Roman"/>
         </w:rPr>
         <w:drawing>
-          <wp:anchor distT="0" distB="0" distL="114300" distR="114300" simplePos="0" relativeHeight="251674624" behindDoc="0" locked="0" layoutInCell="1" allowOverlap="1">
+          <wp:anchor distT="0" distB="0" distL="114300" distR="114300" simplePos="0" relativeHeight="251673600" behindDoc="0" locked="0" layoutInCell="1" allowOverlap="1">
             <wp:simplePos x="0" y="0"/>
             <wp:positionH relativeFrom="column">
               <wp:posOffset>0</wp:posOffset>
@@ -6375,7 +8324,7 @@
                     </pic:cNvPicPr>
                   </pic:nvPicPr>
                   <pic:blipFill>
-                    <a:blip r:embed="rId22"/>
+                    <a:blip r:embed="rId26"/>
                     <a:stretch>
                       <a:fillRect/>
                     </a:stretch>
@@ -6406,35 +8355,26 @@
         </w:rPr>
         <w:t>C/ Phân tích mức độ phân tán của dữ liệu</w:t>
       </w:r>
-      <w:bookmarkEnd w:id="20"/>
-    </w:p>
-    <w:p>
-      <w:pPr>
-        <w:spacing w:line="360" w:lineRule="auto"/>
-        <w:rPr>
-          <w:rFonts w:hint="default" w:ascii="Times New Roman" w:hAnsi="Times New Roman" w:cs="Times New Roman"/>
-          <w:sz w:val="24"/>
-          <w:szCs w:val="24"/>
-          <w:lang w:val="en-US"/>
-        </w:rPr>
-      </w:pPr>
-      <w:r>
-        <w:rPr>
-          <w:rFonts w:hint="default" w:ascii="Times New Roman" w:hAnsi="Times New Roman" w:cs="Times New Roman"/>
-          <w:sz w:val="24"/>
-          <w:szCs w:val="24"/>
-          <w:lang w:val="en-US"/>
-        </w:rPr>
-        <w:t xml:space="preserve">- </w:t>
-      </w:r>
-      <w:r>
-        <w:rPr>
-          <w:rFonts w:hint="default" w:ascii="Times New Roman" w:hAnsi="Times New Roman" w:cs="Times New Roman"/>
-          <w:sz w:val="24"/>
-          <w:szCs w:val="24"/>
-          <w:lang w:val="en-US"/>
-        </w:rPr>
-        <w:t>Sự phân tán đề cập đến sự lan truyền của các giá trị xung quanh xu hướng trung tâm. Có hai thước đo phổ biến của độ phân tán, phạm vi và độ lệch chuẩn:</w:t>
+      <w:bookmarkEnd w:id="21"/>
+    </w:p>
+    <w:p>
+      <w:pPr>
+        <w:spacing w:line="360" w:lineRule="auto"/>
+        <w:rPr>
+          <w:rFonts w:hint="default" w:ascii="Times New Roman" w:hAnsi="Times New Roman" w:cs="Times New Roman"/>
+          <w:sz w:val="24"/>
+          <w:szCs w:val="24"/>
+          <w:lang w:val="en-US"/>
+        </w:rPr>
+      </w:pPr>
+      <w:r>
+        <w:rPr>
+          <w:rFonts w:hint="default" w:ascii="Times New Roman" w:hAnsi="Times New Roman" w:cs="Times New Roman"/>
+          <w:sz w:val="24"/>
+          <w:szCs w:val="24"/>
+          <w:lang w:val="en-US"/>
+        </w:rPr>
+        <w:t>- Sự phân tán đề cập đến sự lan truyền của các giá trị xung quanh xu hướng trung tâm. Có hai thước đo phổ biến của độ phân tán, phạm vi và độ lệch chuẩn:</w:t>
       </w:r>
     </w:p>
     <w:p>
@@ -6490,6 +8430,7 @@
     <w:p>
       <w:pPr>
         <w:numPr>
+          <w:ilvl w:val="0"/>
           <w:numId w:val="0"/>
         </w:numPr>
         <w:spacing w:line="360" w:lineRule="auto"/>
@@ -6504,6 +8445,7 @@
     <w:p>
       <w:pPr>
         <w:numPr>
+          <w:ilvl w:val="0"/>
           <w:numId w:val="0"/>
         </w:numPr>
         <w:spacing w:line="360" w:lineRule="auto"/>
@@ -6527,6 +8469,7 @@
     <w:p>
       <w:pPr>
         <w:numPr>
+          <w:ilvl w:val="0"/>
           <w:numId w:val="0"/>
         </w:numPr>
         <w:spacing w:line="360" w:lineRule="auto"/>
@@ -6542,7 +8485,7 @@
           <w:rFonts w:hint="default" w:ascii="Times New Roman" w:hAnsi="Times New Roman" w:cs="Times New Roman"/>
         </w:rPr>
         <w:drawing>
-          <wp:anchor distT="0" distB="0" distL="114300" distR="114300" simplePos="0" relativeHeight="251675648" behindDoc="0" locked="0" layoutInCell="1" allowOverlap="1">
+          <wp:anchor distT="0" distB="0" distL="114300" distR="114300" simplePos="0" relativeHeight="251674624" behindDoc="0" locked="0" layoutInCell="1" allowOverlap="1">
             <wp:simplePos x="0" y="0"/>
             <wp:positionH relativeFrom="column">
               <wp:posOffset>-14605</wp:posOffset>
@@ -6567,7 +8510,7 @@
                     </pic:cNvPicPr>
                   </pic:nvPicPr>
                   <pic:blipFill>
-                    <a:blip r:embed="rId23"/>
+                    <a:blip r:embed="rId27"/>
                     <a:stretch>
                       <a:fillRect/>
                     </a:stretch>
@@ -6595,6 +8538,7 @@
     <w:p>
       <w:pPr>
         <w:numPr>
+          <w:ilvl w:val="0"/>
           <w:numId w:val="0"/>
         </w:numPr>
         <w:spacing w:line="360" w:lineRule="auto"/>
@@ -6609,6 +8553,7 @@
     <w:p>
       <w:pPr>
         <w:numPr>
+          <w:ilvl w:val="0"/>
           <w:numId w:val="0"/>
         </w:numPr>
         <w:spacing w:line="360" w:lineRule="auto"/>
@@ -6638,7 +8583,7 @@
                     </pic:cNvPicPr>
                   </pic:nvPicPr>
                   <pic:blipFill>
-                    <a:blip r:embed="rId24"/>
+                    <a:blip r:embed="rId28"/>
                     <a:stretch>
                       <a:fillRect/>
                     </a:stretch>
@@ -6666,6 +8611,7 @@
     <w:p>
       <w:pPr>
         <w:numPr>
+          <w:ilvl w:val="0"/>
           <w:numId w:val="0"/>
         </w:numPr>
         <w:spacing w:line="360" w:lineRule="auto"/>
@@ -6677,6 +8623,7 @@
     <w:p>
       <w:pPr>
         <w:numPr>
+          <w:ilvl w:val="0"/>
           <w:numId w:val="0"/>
         </w:numPr>
         <w:spacing w:line="360" w:lineRule="auto"/>
@@ -6706,7 +8653,7 @@
                     </pic:cNvPicPr>
                   </pic:nvPicPr>
                   <pic:blipFill>
-                    <a:blip r:embed="rId25"/>
+                    <a:blip r:embed="rId29"/>
                     <a:stretch>
                       <a:fillRect/>
                     </a:stretch>
@@ -6734,6 +8681,7 @@
     <w:p>
       <w:pPr>
         <w:numPr>
+          <w:ilvl w:val="0"/>
           <w:numId w:val="0"/>
         </w:numPr>
         <w:spacing w:line="360" w:lineRule="auto"/>
@@ -6745,6 +8693,7 @@
     <w:p>
       <w:pPr>
         <w:numPr>
+          <w:ilvl w:val="0"/>
           <w:numId w:val="0"/>
         </w:numPr>
         <w:spacing w:line="360" w:lineRule="auto"/>
@@ -6762,7 +8711,7 @@
           <w:szCs w:val="24"/>
         </w:rPr>
         <w:drawing>
-          <wp:anchor distT="0" distB="0" distL="114300" distR="114300" simplePos="0" relativeHeight="251676672" behindDoc="0" locked="0" layoutInCell="1" allowOverlap="1">
+          <wp:anchor distT="0" distB="0" distL="114300" distR="114300" simplePos="0" relativeHeight="251675648" behindDoc="0" locked="0" layoutInCell="1" allowOverlap="1">
             <wp:simplePos x="0" y="0"/>
             <wp:positionH relativeFrom="column">
               <wp:posOffset>7620</wp:posOffset>
@@ -6787,7 +8736,7 @@
                     </pic:cNvPicPr>
                   </pic:nvPicPr>
                   <pic:blipFill>
-                    <a:blip r:embed="rId26"/>
+                    <a:blip r:embed="rId30"/>
                     <a:stretch>
                       <a:fillRect/>
                     </a:stretch>
@@ -6824,6 +8773,7 @@
     <w:p>
       <w:pPr>
         <w:numPr>
+          <w:ilvl w:val="0"/>
           <w:numId w:val="0"/>
         </w:numPr>
         <w:spacing w:line="360" w:lineRule="auto"/>
@@ -6836,6 +8786,7 @@
     <w:p>
       <w:pPr>
         <w:numPr>
+          <w:ilvl w:val="0"/>
           <w:numId w:val="0"/>
         </w:numPr>
         <w:spacing w:line="360" w:lineRule="auto"/>
@@ -6859,6 +8810,7 @@
     <w:p>
       <w:pPr>
         <w:numPr>
+          <w:ilvl w:val="0"/>
           <w:numId w:val="0"/>
         </w:numPr>
         <w:spacing w:line="360" w:lineRule="auto"/>
@@ -6903,11 +8855,18 @@
     <w:p>
       <w:pPr>
         <w:numPr>
+          <w:ilvl w:val="0"/>
           <w:numId w:val="0"/>
         </w:numPr>
         <w:spacing w:line="360" w:lineRule="auto"/>
-      </w:pPr>
-      <w:r>
+        <w:rPr>
+          <w:rFonts w:hint="default" w:ascii="Times New Roman" w:hAnsi="Times New Roman" w:cs="Times New Roman"/>
+        </w:rPr>
+      </w:pPr>
+      <w:r>
+        <w:rPr>
+          <w:rFonts w:hint="default" w:ascii="Times New Roman" w:hAnsi="Times New Roman" w:cs="Times New Roman"/>
+        </w:rPr>
         <w:drawing>
           <wp:inline distT="0" distB="0" distL="114300" distR="114300">
             <wp:extent cx="5264785" cy="1864995"/>
@@ -6926,7 +8885,7 @@
                     </pic:cNvPicPr>
                   </pic:nvPicPr>
                   <pic:blipFill>
-                    <a:blip r:embed="rId27"/>
+                    <a:blip r:embed="rId31"/>
                     <a:stretch>
                       <a:fillRect/>
                     </a:stretch>
@@ -6954,11 +8913,18 @@
     <w:p>
       <w:pPr>
         <w:numPr>
+          <w:ilvl w:val="0"/>
           <w:numId w:val="0"/>
         </w:numPr>
         <w:spacing w:line="360" w:lineRule="auto"/>
-      </w:pPr>
-      <w:r>
+        <w:rPr>
+          <w:rFonts w:hint="default" w:ascii="Times New Roman" w:hAnsi="Times New Roman" w:cs="Times New Roman"/>
+        </w:rPr>
+      </w:pPr>
+      <w:r>
+        <w:rPr>
+          <w:rFonts w:hint="default" w:ascii="Times New Roman" w:hAnsi="Times New Roman" w:cs="Times New Roman"/>
+        </w:rPr>
         <w:drawing>
           <wp:inline distT="0" distB="0" distL="114300" distR="114300">
             <wp:extent cx="5267960" cy="4032250"/>
@@ -6977,7 +8943,7 @@
                     </pic:cNvPicPr>
                   </pic:nvPicPr>
                   <pic:blipFill>
-                    <a:blip r:embed="rId28"/>
+                    <a:blip r:embed="rId32"/>
                     <a:stretch>
                       <a:fillRect/>
                     </a:stretch>
@@ -7005,6 +8971,7 @@
     <w:p>
       <w:pPr>
         <w:numPr>
+          <w:ilvl w:val="0"/>
           <w:numId w:val="0"/>
         </w:numPr>
         <w:spacing w:line="360" w:lineRule="auto"/>
@@ -7016,8 +8983,11 @@
         </w:rPr>
       </w:pPr>
       <w:r>
+        <w:rPr>
+          <w:rFonts w:hint="default" w:ascii="Times New Roman" w:hAnsi="Times New Roman" w:cs="Times New Roman"/>
+        </w:rPr>
         <w:drawing>
-          <wp:anchor distT="0" distB="0" distL="114300" distR="114300" simplePos="0" relativeHeight="251677696" behindDoc="0" locked="0" layoutInCell="1" allowOverlap="1">
+          <wp:anchor distT="0" distB="0" distL="114300" distR="114300" simplePos="0" relativeHeight="251676672" behindDoc="0" locked="0" layoutInCell="1" allowOverlap="1">
             <wp:simplePos x="0" y="0"/>
             <wp:positionH relativeFrom="column">
               <wp:posOffset>-7620</wp:posOffset>
@@ -7042,7 +9012,7 @@
                     </pic:cNvPicPr>
                   </pic:nvPicPr>
                   <pic:blipFill>
-                    <a:blip r:embed="rId29"/>
+                    <a:blip r:embed="rId33"/>
                     <a:stretch>
                       <a:fillRect/>
                     </a:stretch>
@@ -7107,9 +9077,9 @@
           <w:lang w:val="en-US"/>
         </w:rPr>
       </w:pPr>
-      <w:bookmarkStart w:id="21" w:name="_Toc3775"/>
-      <w:bookmarkStart w:id="22" w:name="_Toc29161"/>
-      <w:bookmarkStart w:id="23" w:name="_Toc13438"/>
+      <w:bookmarkStart w:id="22" w:name="_Toc3775"/>
+      <w:bookmarkStart w:id="23" w:name="_Toc29161"/>
+      <w:bookmarkStart w:id="24" w:name="_Toc13438"/>
       <w:r>
         <w:rPr>
           <w:rFonts w:hint="default" w:ascii="Times New Roman" w:hAnsi="Times New Roman" w:cs="Times New Roman"/>
@@ -7117,8 +9087,8 @@
         </w:rPr>
         <w:t>2.2</w:t>
       </w:r>
-      <w:bookmarkEnd w:id="21"/>
       <w:bookmarkEnd w:id="22"/>
+      <w:bookmarkEnd w:id="23"/>
       <w:r>
         <w:rPr>
           <w:rFonts w:hint="default" w:ascii="Times New Roman" w:hAnsi="Times New Roman" w:cs="Times New Roman"/>
@@ -7126,7 +9096,7 @@
         </w:rPr>
         <w:t xml:space="preserve"> Thống kê suy diễn</w:t>
       </w:r>
-      <w:bookmarkEnd w:id="23"/>
+      <w:bookmarkEnd w:id="24"/>
     </w:p>
     <w:p>
       <w:pPr>
@@ -7200,8 +9170,11 @@
         </w:rPr>
       </w:pPr>
       <w:r>
+        <w:rPr>
+          <w:rFonts w:hint="default" w:ascii="Times New Roman" w:hAnsi="Times New Roman" w:cs="Times New Roman"/>
+        </w:rPr>
         <w:drawing>
-          <wp:anchor distT="0" distB="0" distL="114300" distR="114300" simplePos="0" relativeHeight="251678720" behindDoc="0" locked="0" layoutInCell="1" allowOverlap="1">
+          <wp:anchor distT="0" distB="0" distL="114300" distR="114300" simplePos="0" relativeHeight="251677696" behindDoc="0" locked="0" layoutInCell="1" allowOverlap="1">
             <wp:simplePos x="0" y="0"/>
             <wp:positionH relativeFrom="column">
               <wp:posOffset>22225</wp:posOffset>
@@ -7226,7 +9199,7 @@
                     </pic:cNvPicPr>
                   </pic:nvPicPr>
                   <pic:blipFill>
-                    <a:blip r:embed="rId30"/>
+                    <a:blip r:embed="rId34"/>
                     <a:stretch>
                       <a:fillRect/>
                     </a:stretch>
@@ -7361,6 +9334,7 @@
     <w:p>
       <w:pPr>
         <w:numPr>
+          <w:ilvl w:val="0"/>
           <w:numId w:val="0"/>
         </w:numPr>
         <w:spacing w:line="360" w:lineRule="auto"/>
@@ -7384,6 +9358,7 @@
     <w:p>
       <w:pPr>
         <w:numPr>
+          <w:ilvl w:val="0"/>
           <w:numId w:val="0"/>
         </w:numPr>
         <w:spacing w:line="360" w:lineRule="auto"/>
@@ -7395,8 +9370,11 @@
         </w:rPr>
       </w:pPr>
       <w:r>
+        <w:rPr>
+          <w:rFonts w:hint="default" w:ascii="Times New Roman" w:hAnsi="Times New Roman" w:cs="Times New Roman"/>
+        </w:rPr>
         <w:drawing>
-          <wp:anchor distT="0" distB="0" distL="114300" distR="114300" simplePos="0" relativeHeight="251679744" behindDoc="0" locked="0" layoutInCell="1" allowOverlap="1">
+          <wp:anchor distT="0" distB="0" distL="114300" distR="114300" simplePos="0" relativeHeight="251678720" behindDoc="0" locked="0" layoutInCell="1" allowOverlap="1">
             <wp:simplePos x="0" y="0"/>
             <wp:positionH relativeFrom="column">
               <wp:posOffset>0</wp:posOffset>
@@ -7421,7 +9399,7 @@
                     </pic:cNvPicPr>
                   </pic:nvPicPr>
                   <pic:blipFill>
-                    <a:blip r:embed="rId31"/>
+                    <a:blip r:embed="rId35"/>
                     <a:stretch>
                       <a:fillRect/>
                     </a:stretch>
@@ -7458,6 +9436,7 @@
     <w:p>
       <w:pPr>
         <w:numPr>
+          <w:ilvl w:val="0"/>
           <w:numId w:val="0"/>
         </w:numPr>
         <w:spacing w:line="360" w:lineRule="auto"/>
@@ -7481,6 +9460,7 @@
     <w:p>
       <w:pPr>
         <w:numPr>
+          <w:ilvl w:val="0"/>
           <w:numId w:val="0"/>
         </w:numPr>
         <w:spacing w:line="360" w:lineRule="auto"/>
@@ -7525,13 +9505,20 @@
     <w:p>
       <w:pPr>
         <w:numPr>
+          <w:ilvl w:val="0"/>
           <w:numId w:val="0"/>
         </w:numPr>
         <w:spacing w:line="360" w:lineRule="auto"/>
-      </w:pPr>
-      <w:r>
+        <w:rPr>
+          <w:rFonts w:hint="default" w:ascii="Times New Roman" w:hAnsi="Times New Roman" w:cs="Times New Roman"/>
+        </w:rPr>
+      </w:pPr>
+      <w:r>
+        <w:rPr>
+          <w:rFonts w:hint="default" w:ascii="Times New Roman" w:hAnsi="Times New Roman" w:cs="Times New Roman"/>
+        </w:rPr>
         <w:drawing>
-          <wp:anchor distT="0" distB="0" distL="114300" distR="114300" simplePos="0" relativeHeight="251680768" behindDoc="0" locked="0" layoutInCell="1" allowOverlap="1">
+          <wp:anchor distT="0" distB="0" distL="114300" distR="114300" simplePos="0" relativeHeight="251679744" behindDoc="0" locked="0" layoutInCell="1" allowOverlap="1">
             <wp:simplePos x="0" y="0"/>
             <wp:positionH relativeFrom="column">
               <wp:posOffset>635</wp:posOffset>
@@ -7556,7 +9543,7 @@
                     </pic:cNvPicPr>
                   </pic:nvPicPr>
                   <pic:blipFill>
-                    <a:blip r:embed="rId32"/>
+                    <a:blip r:embed="rId36"/>
                     <a:stretch>
                       <a:fillRect/>
                     </a:stretch>
@@ -7584,6 +9571,7 @@
     <w:p>
       <w:pPr>
         <w:numPr>
+          <w:ilvl w:val="0"/>
           <w:numId w:val="0"/>
         </w:numPr>
         <w:spacing w:line="360" w:lineRule="auto"/>
@@ -7607,6 +9595,7 @@
     <w:p>
       <w:pPr>
         <w:numPr>
+          <w:ilvl w:val="0"/>
           <w:numId w:val="0"/>
         </w:numPr>
         <w:spacing w:line="360" w:lineRule="auto"/>
@@ -7630,11 +9619,18 @@
     <w:p>
       <w:pPr>
         <w:numPr>
+          <w:ilvl w:val="0"/>
           <w:numId w:val="0"/>
         </w:numPr>
         <w:spacing w:line="360" w:lineRule="auto"/>
-      </w:pPr>
-      <w:r>
+        <w:rPr>
+          <w:rFonts w:hint="default" w:ascii="Times New Roman" w:hAnsi="Times New Roman" w:cs="Times New Roman"/>
+        </w:rPr>
+      </w:pPr>
+      <w:r>
+        <w:rPr>
+          <w:rFonts w:hint="default" w:ascii="Times New Roman" w:hAnsi="Times New Roman" w:cs="Times New Roman"/>
+        </w:rPr>
         <w:drawing>
           <wp:inline distT="0" distB="0" distL="114300" distR="114300">
             <wp:extent cx="5272405" cy="1475740"/>
@@ -7653,7 +9649,7 @@
                     </pic:cNvPicPr>
                   </pic:nvPicPr>
                   <pic:blipFill>
-                    <a:blip r:embed="rId33"/>
+                    <a:blip r:embed="rId37"/>
                     <a:stretch>
                       <a:fillRect/>
                     </a:stretch>
@@ -7682,19 +9678,19 @@
       <w:pPr>
         <w:bidi w:val="0"/>
         <w:rPr>
-          <w:rFonts w:hint="default"/>
-          <w:lang w:val="en-US"/>
-        </w:rPr>
-      </w:pPr>
-      <w:bookmarkStart w:id="24" w:name="_Toc8590"/>
+          <w:rFonts w:hint="default" w:ascii="Times New Roman" w:hAnsi="Times New Roman" w:cs="Times New Roman"/>
+          <w:lang w:val="en-US"/>
+        </w:rPr>
+      </w:pPr>
       <w:bookmarkStart w:id="25" w:name="_Toc30758"/>
       <w:bookmarkStart w:id="26" w:name="_Toc30423"/>
+      <w:bookmarkStart w:id="27" w:name="_Toc8590"/>
     </w:p>
     <w:p>
       <w:pPr>
         <w:bidi w:val="0"/>
         <w:rPr>
-          <w:rFonts w:hint="default"/>
+          <w:rFonts w:hint="default" w:ascii="Times New Roman" w:hAnsi="Times New Roman" w:cs="Times New Roman"/>
           <w:lang w:val="en-US"/>
         </w:rPr>
       </w:pPr>
@@ -7702,10 +9698,16 @@
     <w:p>
       <w:pPr>
         <w:bidi w:val="0"/>
-      </w:pPr>
-      <w:r>
+        <w:rPr>
+          <w:rFonts w:hint="default" w:ascii="Times New Roman" w:hAnsi="Times New Roman" w:cs="Times New Roman"/>
+        </w:rPr>
+      </w:pPr>
+      <w:r>
+        <w:rPr>
+          <w:rFonts w:hint="default" w:ascii="Times New Roman" w:hAnsi="Times New Roman" w:cs="Times New Roman"/>
+        </w:rPr>
         <w:drawing>
-          <wp:anchor distT="0" distB="0" distL="114300" distR="114300" simplePos="0" relativeHeight="251681792" behindDoc="0" locked="0" layoutInCell="1" allowOverlap="1">
+          <wp:anchor distT="0" distB="0" distL="114300" distR="114300" simplePos="0" relativeHeight="251680768" behindDoc="0" locked="0" layoutInCell="1" allowOverlap="1">
             <wp:simplePos x="0" y="0"/>
             <wp:positionH relativeFrom="column">
               <wp:posOffset>0</wp:posOffset>
@@ -7730,7 +9732,7 @@
                     </pic:cNvPicPr>
                   </pic:nvPicPr>
                   <pic:blipFill>
-                    <a:blip r:embed="rId34"/>
+                    <a:blip r:embed="rId38"/>
                     <a:stretch>
                       <a:fillRect/>
                     </a:stretch>
@@ -7941,6 +9943,7 @@
     <w:p>
       <w:pPr>
         <w:numPr>
+          <w:ilvl w:val="0"/>
           <w:numId w:val="0"/>
         </w:numPr>
         <w:spacing w:line="360" w:lineRule="auto"/>
@@ -7964,6 +9967,7 @@
     <w:p>
       <w:pPr>
         <w:numPr>
+          <w:ilvl w:val="0"/>
           <w:numId w:val="0"/>
         </w:numPr>
         <w:spacing w:line="360" w:lineRule="auto"/>
@@ -7978,6 +9982,7 @@
     <w:p>
       <w:pPr>
         <w:numPr>
+          <w:ilvl w:val="0"/>
           <w:numId w:val="0"/>
         </w:numPr>
         <w:spacing w:line="360" w:lineRule="auto"/>
@@ -7989,8 +9994,11 @@
         </w:rPr>
       </w:pPr>
       <w:r>
+        <w:rPr>
+          <w:rFonts w:hint="default" w:ascii="Times New Roman" w:hAnsi="Times New Roman" w:cs="Times New Roman"/>
+        </w:rPr>
         <w:drawing>
-          <wp:anchor distT="0" distB="0" distL="114300" distR="114300" simplePos="0" relativeHeight="251682816" behindDoc="0" locked="0" layoutInCell="1" allowOverlap="1">
+          <wp:anchor distT="0" distB="0" distL="114300" distR="114300" simplePos="0" relativeHeight="251681792" behindDoc="0" locked="0" layoutInCell="1" allowOverlap="1">
             <wp:simplePos x="0" y="0"/>
             <wp:positionH relativeFrom="column">
               <wp:posOffset>7620</wp:posOffset>
@@ -8015,7 +10023,7 @@
                     </pic:cNvPicPr>
                   </pic:nvPicPr>
                   <pic:blipFill>
-                    <a:blip r:embed="rId35"/>
+                    <a:blip r:embed="rId39"/>
                     <a:stretch>
                       <a:fillRect/>
                     </a:stretch>
@@ -8052,6 +10060,7 @@
     <w:p>
       <w:pPr>
         <w:numPr>
+          <w:ilvl w:val="0"/>
           <w:numId w:val="0"/>
         </w:numPr>
         <w:spacing w:line="360" w:lineRule="auto"/>
@@ -8107,8 +10116,14 @@
     <w:p>
       <w:pPr>
         <w:spacing w:line="360" w:lineRule="auto"/>
-      </w:pPr>
-      <w:r>
+        <w:rPr>
+          <w:rFonts w:hint="default" w:ascii="Times New Roman" w:hAnsi="Times New Roman" w:cs="Times New Roman"/>
+        </w:rPr>
+      </w:pPr>
+      <w:r>
+        <w:rPr>
+          <w:rFonts w:hint="default" w:ascii="Times New Roman" w:hAnsi="Times New Roman" w:cs="Times New Roman"/>
+        </w:rPr>
         <w:drawing>
           <wp:inline distT="0" distB="0" distL="114300" distR="114300">
             <wp:extent cx="5269865" cy="2393950"/>
@@ -8127,7 +10142,7 @@
                     </pic:cNvPicPr>
                   </pic:nvPicPr>
                   <pic:blipFill>
-                    <a:blip r:embed="rId36"/>
+                    <a:blip r:embed="rId40"/>
                     <a:stretch>
                       <a:fillRect/>
                     </a:stretch>
@@ -8250,6 +10265,7 @@
     <w:p>
       <w:pPr>
         <w:numPr>
+          <w:ilvl w:val="0"/>
           <w:numId w:val="0"/>
         </w:numPr>
         <w:spacing w:line="360" w:lineRule="auto"/>
@@ -8273,6 +10289,7 @@
     <w:p>
       <w:pPr>
         <w:numPr>
+          <w:ilvl w:val="0"/>
           <w:numId w:val="0"/>
         </w:numPr>
         <w:spacing w:line="360" w:lineRule="auto"/>
@@ -8284,8 +10301,11 @@
         </w:rPr>
       </w:pPr>
       <w:r>
+        <w:rPr>
+          <w:rFonts w:hint="default" w:ascii="Times New Roman" w:hAnsi="Times New Roman" w:cs="Times New Roman"/>
+        </w:rPr>
         <w:drawing>
-          <wp:anchor distT="0" distB="0" distL="114300" distR="114300" simplePos="0" relativeHeight="251683840" behindDoc="0" locked="0" layoutInCell="1" allowOverlap="1">
+          <wp:anchor distT="0" distB="0" distL="114300" distR="114300" simplePos="0" relativeHeight="251682816" behindDoc="0" locked="0" layoutInCell="1" allowOverlap="1">
             <wp:simplePos x="0" y="0"/>
             <wp:positionH relativeFrom="column">
               <wp:posOffset>0</wp:posOffset>
@@ -8310,7 +10330,7 @@
                     </pic:cNvPicPr>
                   </pic:nvPicPr>
                   <pic:blipFill>
-                    <a:blip r:embed="rId37"/>
+                    <a:blip r:embed="rId41"/>
                     <a:stretch>
                       <a:fillRect/>
                     </a:stretch>
@@ -8347,6 +10367,7 @@
     <w:p>
       <w:pPr>
         <w:numPr>
+          <w:ilvl w:val="0"/>
           <w:numId w:val="0"/>
         </w:numPr>
         <w:spacing w:line="360" w:lineRule="auto"/>
@@ -8370,6 +10391,7 @@
     <w:p>
       <w:pPr>
         <w:numPr>
+          <w:ilvl w:val="0"/>
           <w:numId w:val="0"/>
         </w:numPr>
         <w:spacing w:line="360" w:lineRule="auto"/>
@@ -8414,13 +10436,20 @@
     <w:p>
       <w:pPr>
         <w:numPr>
+          <w:ilvl w:val="0"/>
           <w:numId w:val="0"/>
         </w:numPr>
         <w:spacing w:line="360" w:lineRule="auto"/>
-      </w:pPr>
-      <w:r>
+        <w:rPr>
+          <w:rFonts w:hint="default" w:ascii="Times New Roman" w:hAnsi="Times New Roman" w:cs="Times New Roman"/>
+        </w:rPr>
+      </w:pPr>
+      <w:r>
+        <w:rPr>
+          <w:rFonts w:hint="default" w:ascii="Times New Roman" w:hAnsi="Times New Roman" w:cs="Times New Roman"/>
+        </w:rPr>
         <w:drawing>
-          <wp:anchor distT="0" distB="0" distL="114300" distR="114300" simplePos="0" relativeHeight="251684864" behindDoc="0" locked="0" layoutInCell="1" allowOverlap="1">
+          <wp:anchor distT="0" distB="0" distL="114300" distR="114300" simplePos="0" relativeHeight="251683840" behindDoc="0" locked="0" layoutInCell="1" allowOverlap="1">
             <wp:simplePos x="0" y="0"/>
             <wp:positionH relativeFrom="column">
               <wp:posOffset>22225</wp:posOffset>
@@ -8445,7 +10474,7 @@
                     </pic:cNvPicPr>
                   </pic:nvPicPr>
                   <pic:blipFill>
-                    <a:blip r:embed="rId38"/>
+                    <a:blip r:embed="rId42"/>
                     <a:stretch>
                       <a:fillRect/>
                     </a:stretch>
@@ -8473,6 +10502,7 @@
     <w:p>
       <w:pPr>
         <w:numPr>
+          <w:ilvl w:val="0"/>
           <w:numId w:val="0"/>
         </w:numPr>
         <w:spacing w:line="360" w:lineRule="auto"/>
@@ -8496,6 +10526,7 @@
     <w:p>
       <w:pPr>
         <w:numPr>
+          <w:ilvl w:val="0"/>
           <w:numId w:val="0"/>
         </w:numPr>
         <w:spacing w:line="360" w:lineRule="auto"/>
@@ -8519,6 +10550,7 @@
     <w:p>
       <w:pPr>
         <w:numPr>
+          <w:ilvl w:val="0"/>
           <w:numId w:val="0"/>
         </w:numPr>
         <w:spacing w:line="360" w:lineRule="auto"/>
@@ -8542,6 +10574,7 @@
     <w:p>
       <w:pPr>
         <w:numPr>
+          <w:ilvl w:val="0"/>
           <w:numId w:val="0"/>
         </w:numPr>
         <w:spacing w:line="360" w:lineRule="auto"/>
@@ -8565,6 +10598,7 @@
     <w:p>
       <w:pPr>
         <w:numPr>
+          <w:ilvl w:val="0"/>
           <w:numId w:val="0"/>
         </w:numPr>
         <w:spacing w:line="360" w:lineRule="auto"/>
@@ -8576,8 +10610,11 @@
         </w:rPr>
       </w:pPr>
       <w:r>
+        <w:rPr>
+          <w:rFonts w:hint="default" w:ascii="Times New Roman" w:hAnsi="Times New Roman" w:cs="Times New Roman"/>
+        </w:rPr>
         <w:drawing>
-          <wp:anchor distT="0" distB="0" distL="114300" distR="114300" simplePos="0" relativeHeight="251685888" behindDoc="0" locked="0" layoutInCell="1" allowOverlap="1">
+          <wp:anchor distT="0" distB="0" distL="114300" distR="114300" simplePos="0" relativeHeight="251684864" behindDoc="0" locked="0" layoutInCell="1" allowOverlap="1">
             <wp:simplePos x="0" y="0"/>
             <wp:positionH relativeFrom="column">
               <wp:posOffset>0</wp:posOffset>
@@ -8602,7 +10639,7 @@
                     </pic:cNvPicPr>
                   </pic:nvPicPr>
                   <pic:blipFill>
-                    <a:blip r:embed="rId39"/>
+                    <a:blip r:embed="rId43"/>
                     <a:stretch>
                       <a:fillRect/>
                     </a:stretch>
@@ -8639,6 +10676,7 @@
     <w:p>
       <w:pPr>
         <w:numPr>
+          <w:ilvl w:val="0"/>
           <w:numId w:val="0"/>
         </w:numPr>
         <w:spacing w:line="360" w:lineRule="auto"/>
@@ -8653,6 +10691,7 @@
     <w:p>
       <w:pPr>
         <w:numPr>
+          <w:ilvl w:val="0"/>
           <w:numId w:val="0"/>
         </w:numPr>
         <w:spacing w:line="360" w:lineRule="auto"/>
@@ -8676,6 +10715,7 @@
     <w:p>
       <w:pPr>
         <w:numPr>
+          <w:ilvl w:val="0"/>
           <w:numId w:val="0"/>
         </w:numPr>
         <w:spacing w:line="360" w:lineRule="auto"/>
@@ -8690,6 +10730,7 @@
     <w:p>
       <w:pPr>
         <w:numPr>
+          <w:ilvl w:val="0"/>
           <w:numId w:val="0"/>
         </w:numPr>
         <w:spacing w:line="360" w:lineRule="auto"/>
@@ -8701,8 +10742,11 @@
         </w:rPr>
       </w:pPr>
       <w:r>
+        <w:rPr>
+          <w:rFonts w:hint="default" w:ascii="Times New Roman" w:hAnsi="Times New Roman" w:cs="Times New Roman"/>
+        </w:rPr>
         <w:drawing>
-          <wp:anchor distT="0" distB="0" distL="114300" distR="114300" simplePos="0" relativeHeight="251686912" behindDoc="0" locked="0" layoutInCell="1" allowOverlap="1">
+          <wp:anchor distT="0" distB="0" distL="114300" distR="114300" simplePos="0" relativeHeight="251685888" behindDoc="0" locked="0" layoutInCell="1" allowOverlap="1">
             <wp:simplePos x="0" y="0"/>
             <wp:positionH relativeFrom="column">
               <wp:posOffset>0</wp:posOffset>
@@ -8727,7 +10771,7 @@
                     </pic:cNvPicPr>
                   </pic:nvPicPr>
                   <pic:blipFill>
-                    <a:blip r:embed="rId40"/>
+                    <a:blip r:embed="rId44"/>
                     <a:stretch>
                       <a:fillRect/>
                     </a:stretch>
@@ -8764,11 +10808,18 @@
     <w:p>
       <w:pPr>
         <w:numPr>
+          <w:ilvl w:val="0"/>
           <w:numId w:val="0"/>
         </w:numPr>
         <w:spacing w:line="360" w:lineRule="auto"/>
-      </w:pPr>
-      <w:r>
+        <w:rPr>
+          <w:rFonts w:hint="default" w:ascii="Times New Roman" w:hAnsi="Times New Roman" w:cs="Times New Roman"/>
+        </w:rPr>
+      </w:pPr>
+      <w:r>
+        <w:rPr>
+          <w:rFonts w:hint="default" w:ascii="Times New Roman" w:hAnsi="Times New Roman" w:cs="Times New Roman"/>
+        </w:rPr>
         <w:drawing>
           <wp:inline distT="0" distB="0" distL="114300" distR="114300">
             <wp:extent cx="5272405" cy="1864360"/>
@@ -8787,7 +10838,7 @@
                     </pic:cNvPicPr>
                   </pic:nvPicPr>
                   <pic:blipFill>
-                    <a:blip r:embed="rId41"/>
+                    <a:blip r:embed="rId45"/>
                     <a:stretch>
                       <a:fillRect/>
                     </a:stretch>
@@ -8815,14 +10866,19 @@
     <w:p>
       <w:pPr>
         <w:numPr>
+          <w:ilvl w:val="0"/>
           <w:numId w:val="0"/>
         </w:numPr>
         <w:spacing w:line="360" w:lineRule="auto"/>
+        <w:rPr>
+          <w:rFonts w:hint="default" w:ascii="Times New Roman" w:hAnsi="Times New Roman" w:cs="Times New Roman"/>
+        </w:rPr>
       </w:pPr>
     </w:p>
     <w:p>
       <w:pPr>
         <w:numPr>
+          <w:ilvl w:val="0"/>
           <w:numId w:val="0"/>
         </w:numPr>
         <w:spacing w:line="360" w:lineRule="auto"/>
@@ -8846,6 +10902,7 @@
     <w:p>
       <w:pPr>
         <w:numPr>
+          <w:ilvl w:val="0"/>
           <w:numId w:val="0"/>
         </w:numPr>
         <w:spacing w:line="360" w:lineRule="auto"/>
@@ -8860,6 +10917,7 @@
     <w:p>
       <w:pPr>
         <w:numPr>
+          <w:ilvl w:val="0"/>
           <w:numId w:val="0"/>
         </w:numPr>
         <w:spacing w:line="360" w:lineRule="auto"/>
@@ -8887,6 +10945,7 @@
     <w:p>
       <w:pPr>
         <w:numPr>
+          <w:ilvl w:val="0"/>
           <w:numId w:val="0"/>
         </w:numPr>
         <w:spacing w:line="360" w:lineRule="auto"/>
@@ -8914,6 +10973,7 @@
     <w:p>
       <w:pPr>
         <w:numPr>
+          <w:ilvl w:val="0"/>
           <w:numId w:val="0"/>
         </w:numPr>
         <w:spacing w:line="360" w:lineRule="auto"/>
@@ -8927,8 +10987,11 @@
         </w:rPr>
       </w:pPr>
       <w:r>
+        <w:rPr>
+          <w:rFonts w:hint="default" w:ascii="Times New Roman" w:hAnsi="Times New Roman" w:cs="Times New Roman"/>
+        </w:rPr>
         <w:drawing>
-          <wp:anchor distT="0" distB="0" distL="114300" distR="114300" simplePos="0" relativeHeight="251687936" behindDoc="0" locked="0" layoutInCell="1" allowOverlap="1">
+          <wp:anchor distT="0" distB="0" distL="114300" distR="114300" simplePos="0" relativeHeight="251686912" behindDoc="0" locked="0" layoutInCell="1" allowOverlap="1">
             <wp:simplePos x="0" y="0"/>
             <wp:positionH relativeFrom="column">
               <wp:posOffset>0</wp:posOffset>
@@ -8953,7 +11016,7 @@
                     </pic:cNvPicPr>
                   </pic:nvPicPr>
                   <pic:blipFill>
-                    <a:blip r:embed="rId42"/>
+                    <a:blip r:embed="rId46"/>
                     <a:stretch>
                       <a:fillRect/>
                     </a:stretch>
@@ -8992,6 +11055,7 @@
     <w:p>
       <w:pPr>
         <w:numPr>
+          <w:ilvl w:val="0"/>
           <w:numId w:val="0"/>
         </w:numPr>
         <w:spacing w:line="360" w:lineRule="auto"/>
@@ -9005,8 +11069,11 @@
         </w:rPr>
       </w:pPr>
       <w:r>
+        <w:rPr>
+          <w:rFonts w:hint="default" w:ascii="Times New Roman" w:hAnsi="Times New Roman" w:cs="Times New Roman"/>
+        </w:rPr>
         <w:drawing>
-          <wp:anchor distT="0" distB="0" distL="114300" distR="114300" simplePos="0" relativeHeight="251688960" behindDoc="0" locked="0" layoutInCell="1" allowOverlap="1">
+          <wp:anchor distT="0" distB="0" distL="114300" distR="114300" simplePos="0" relativeHeight="251687936" behindDoc="0" locked="0" layoutInCell="1" allowOverlap="1">
             <wp:simplePos x="0" y="0"/>
             <wp:positionH relativeFrom="column">
               <wp:posOffset>0</wp:posOffset>
@@ -9031,7 +11098,7 @@
                     </pic:cNvPicPr>
                   </pic:nvPicPr>
                   <pic:blipFill>
-                    <a:blip r:embed="rId43"/>
+                    <a:blip r:embed="rId47"/>
                     <a:stretch>
                       <a:fillRect/>
                     </a:stretch>
@@ -9070,6 +11137,7 @@
     <w:p>
       <w:pPr>
         <w:numPr>
+          <w:ilvl w:val="0"/>
           <w:numId w:val="0"/>
         </w:numPr>
         <w:spacing w:line="360" w:lineRule="auto"/>
@@ -9086,6 +11154,7 @@
     <w:p>
       <w:pPr>
         <w:numPr>
+          <w:ilvl w:val="0"/>
           <w:numId w:val="0"/>
         </w:numPr>
         <w:spacing w:line="360" w:lineRule="auto"/>
@@ -9113,6 +11182,7 @@
     <w:p>
       <w:pPr>
         <w:numPr>
+          <w:ilvl w:val="0"/>
           <w:numId w:val="0"/>
         </w:numPr>
         <w:spacing w:line="360" w:lineRule="auto"/>
@@ -9129,6 +11199,7 @@
     <w:p>
       <w:pPr>
         <w:numPr>
+          <w:ilvl w:val="0"/>
           <w:numId w:val="0"/>
         </w:numPr>
         <w:spacing w:line="360" w:lineRule="auto"/>
@@ -9156,6 +11227,7 @@
     <w:p>
       <w:pPr>
         <w:numPr>
+          <w:ilvl w:val="0"/>
           <w:numId w:val="0"/>
         </w:numPr>
         <w:spacing w:line="360" w:lineRule="auto"/>
@@ -9183,6 +11255,7 @@
     <w:p>
       <w:pPr>
         <w:numPr>
+          <w:ilvl w:val="0"/>
           <w:numId w:val="0"/>
         </w:numPr>
         <w:spacing w:line="360" w:lineRule="auto"/>
@@ -9210,6 +11283,7 @@
     <w:p>
       <w:pPr>
         <w:numPr>
+          <w:ilvl w:val="0"/>
           <w:numId w:val="0"/>
         </w:numPr>
         <w:spacing w:line="360" w:lineRule="auto"/>
@@ -9226,6 +11300,7 @@
     <w:p>
       <w:pPr>
         <w:numPr>
+          <w:ilvl w:val="0"/>
           <w:numId w:val="0"/>
         </w:numPr>
         <w:spacing w:line="360" w:lineRule="auto"/>
@@ -9239,8 +11314,11 @@
         </w:rPr>
       </w:pPr>
       <w:r>
+        <w:rPr>
+          <w:rFonts w:hint="default" w:ascii="Times New Roman" w:hAnsi="Times New Roman" w:cs="Times New Roman"/>
+        </w:rPr>
         <w:drawing>
-          <wp:anchor distT="0" distB="0" distL="114300" distR="114300" simplePos="0" relativeHeight="251689984" behindDoc="0" locked="0" layoutInCell="1" allowOverlap="1">
+          <wp:anchor distT="0" distB="0" distL="114300" distR="114300" simplePos="0" relativeHeight="251688960" behindDoc="0" locked="0" layoutInCell="1" allowOverlap="1">
             <wp:simplePos x="0" y="0"/>
             <wp:positionH relativeFrom="column">
               <wp:posOffset>14605</wp:posOffset>
@@ -9265,7 +11343,7 @@
                     </pic:cNvPicPr>
                   </pic:nvPicPr>
                   <pic:blipFill>
-                    <a:blip r:embed="rId44"/>
+                    <a:blip r:embed="rId48"/>
                     <a:stretch>
                       <a:fillRect/>
                     </a:stretch>
@@ -9304,6 +11382,7 @@
     <w:p>
       <w:pPr>
         <w:numPr>
+          <w:ilvl w:val="0"/>
           <w:numId w:val="0"/>
         </w:numPr>
         <w:spacing w:line="360" w:lineRule="auto"/>
@@ -9320,6 +11399,7 @@
     <w:p>
       <w:pPr>
         <w:numPr>
+          <w:ilvl w:val="0"/>
           <w:numId w:val="0"/>
         </w:numPr>
         <w:spacing w:line="360" w:lineRule="auto"/>
@@ -9336,6 +11416,7 @@
     <w:p>
       <w:pPr>
         <w:numPr>
+          <w:ilvl w:val="0"/>
           <w:numId w:val="0"/>
         </w:numPr>
         <w:spacing w:line="360" w:lineRule="auto"/>
@@ -9366,9 +11447,9 @@
         </w:rPr>
         <w:t xml:space="preserve">Chương 3: </w:t>
       </w:r>
-      <w:bookmarkEnd w:id="24"/>
       <w:bookmarkEnd w:id="25"/>
       <w:bookmarkEnd w:id="26"/>
+      <w:bookmarkEnd w:id="27"/>
       <w:r>
         <w:rPr>
           <w:rFonts w:hint="default" w:ascii="Times New Roman" w:hAnsi="Times New Roman" w:cs="Times New Roman"/>
@@ -9380,25 +11461,23 @@
     <w:p>
       <w:pPr>
         <w:rPr>
-          <w:rFonts w:hint="default"/>
-          <w:lang w:val="en-US"/>
-        </w:rPr>
-      </w:pPr>
-      <w:bookmarkStart w:id="30" w:name="_GoBack"/>
-      <w:bookmarkEnd w:id="30"/>
-    </w:p>
-    <w:p>
-      <w:pPr>
-        <w:rPr>
-          <w:rFonts w:hint="default"/>
-          <w:lang w:val="en-US"/>
-        </w:rPr>
-      </w:pPr>
-    </w:p>
-    <w:p>
-      <w:pPr>
-        <w:rPr>
-          <w:rFonts w:hint="default"/>
+          <w:rFonts w:hint="default" w:ascii="Times New Roman" w:hAnsi="Times New Roman" w:cs="Times New Roman"/>
+          <w:lang w:val="en-US"/>
+        </w:rPr>
+      </w:pPr>
+    </w:p>
+    <w:p>
+      <w:pPr>
+        <w:rPr>
+          <w:rFonts w:hint="default" w:ascii="Times New Roman" w:hAnsi="Times New Roman" w:cs="Times New Roman"/>
+          <w:lang w:val="en-US"/>
+        </w:rPr>
+      </w:pPr>
+    </w:p>
+    <w:p>
+      <w:pPr>
+        <w:rPr>
+          <w:rFonts w:hint="default" w:ascii="Times New Roman" w:hAnsi="Times New Roman" w:cs="Times New Roman"/>
           <w:lang w:val="en-US"/>
         </w:rPr>
       </w:pPr>
@@ -9413,9 +11492,9 @@
           <w:lang w:val="en-US"/>
         </w:rPr>
       </w:pPr>
-      <w:bookmarkStart w:id="27" w:name="_Toc13247"/>
       <w:bookmarkStart w:id="28" w:name="_Toc11551"/>
-      <w:bookmarkStart w:id="29" w:name="_Toc16632"/>
+      <w:bookmarkStart w:id="29" w:name="_Toc13247"/>
+      <w:bookmarkStart w:id="30" w:name="_Toc16632"/>
       <w:r>
         <w:rPr>
           <w:rFonts w:hint="default" w:ascii="Times New Roman" w:hAnsi="Times New Roman" w:cs="Times New Roman"/>
@@ -9423,9 +11502,9 @@
         </w:rPr>
         <w:t>Chương 4: Tài liệu tham khảo</w:t>
       </w:r>
-      <w:bookmarkEnd w:id="27"/>
       <w:bookmarkEnd w:id="28"/>
       <w:bookmarkEnd w:id="29"/>
+      <w:bookmarkEnd w:id="30"/>
     </w:p>
     <w:p>
       <w:pPr>
@@ -9446,17 +11525,6 @@
         </w:rPr>
         <w:t>- Tham khảo cách sử dụng các thư viện và thống kê trong Python.</w:t>
       </w:r>
-    </w:p>
-    <w:p>
-      <w:pPr>
-        <w:spacing w:line="360" w:lineRule="auto"/>
-        <w:rPr>
-          <w:rFonts w:hint="default" w:ascii="Times New Roman" w:hAnsi="Times New Roman" w:cs="Times New Roman"/>
-          <w:sz w:val="24"/>
-          <w:szCs w:val="24"/>
-          <w:lang w:val="en-US"/>
-        </w:rPr>
-      </w:pPr>
     </w:p>
     <w:p>
       <w:pPr>
@@ -9650,91 +11718,6 @@
         <w:spacing w:line="360" w:lineRule="auto"/>
         <w:rPr>
           <w:rFonts w:hint="default" w:ascii="Times New Roman" w:hAnsi="Times New Roman" w:cs="Times New Roman"/>
-          <w:sz w:val="24"/>
-          <w:szCs w:val="24"/>
-          <w:lang w:val="en-US"/>
-        </w:rPr>
-      </w:pPr>
-      <w:r>
-        <w:rPr>
-          <w:rFonts w:hint="default" w:ascii="Times New Roman" w:hAnsi="Times New Roman" w:cs="Times New Roman"/>
-          <w:sz w:val="24"/>
-          <w:szCs w:val="24"/>
-          <w:lang w:val="en-US"/>
-        </w:rPr>
-        <w:fldChar w:fldCharType="begin"/>
-      </w:r>
-      <w:r>
-        <w:rPr>
-          <w:rFonts w:hint="default" w:ascii="Times New Roman" w:hAnsi="Times New Roman" w:cs="Times New Roman"/>
-          <w:sz w:val="24"/>
-          <w:szCs w:val="24"/>
-          <w:lang w:val="en-US"/>
-        </w:rPr>
-        <w:instrText xml:space="preserve"> HYPERLINK "https://stackoverflow.com/" </w:instrText>
-      </w:r>
-      <w:r>
-        <w:rPr>
-          <w:rFonts w:hint="default" w:ascii="Times New Roman" w:hAnsi="Times New Roman" w:cs="Times New Roman"/>
-          <w:sz w:val="24"/>
-          <w:szCs w:val="24"/>
-          <w:lang w:val="en-US"/>
-        </w:rPr>
-        <w:fldChar w:fldCharType="separate"/>
-      </w:r>
-      <w:r>
-        <w:rPr>
-          <w:rStyle w:val="10"/>
-          <w:rFonts w:hint="default" w:ascii="Times New Roman" w:hAnsi="Times New Roman" w:cs="Times New Roman"/>
-          <w:sz w:val="24"/>
-          <w:szCs w:val="24"/>
-          <w:lang w:val="en-US"/>
-        </w:rPr>
-        <w:t>https://stackoverflow.com/</w:t>
-      </w:r>
-      <w:r>
-        <w:rPr>
-          <w:rFonts w:hint="default" w:ascii="Times New Roman" w:hAnsi="Times New Roman" w:cs="Times New Roman"/>
-          <w:sz w:val="24"/>
-          <w:szCs w:val="24"/>
-          <w:lang w:val="en-US"/>
-        </w:rPr>
-        <w:fldChar w:fldCharType="end"/>
-      </w:r>
-    </w:p>
-    <w:p>
-      <w:pPr>
-        <w:numPr>
-          <w:numId w:val="0"/>
-        </w:numPr>
-        <w:rPr>
-          <w:rFonts w:hint="default"/>
-          <w:lang w:val="en-US"/>
-        </w:rPr>
-      </w:pPr>
-    </w:p>
-    <w:p>
-      <w:pPr>
-        <w:spacing w:line="360" w:lineRule="auto"/>
-        <w:rPr>
-          <w:rFonts w:hint="default" w:ascii="Times New Roman" w:hAnsi="Times New Roman" w:cs="Times New Roman"/>
-          <w:lang w:val="en-US"/>
-        </w:rPr>
-      </w:pPr>
-      <w:r>
-        <w:rPr>
-          <w:rFonts w:hint="default" w:ascii="Times New Roman" w:hAnsi="Times New Roman" w:cs="Times New Roman"/>
-          <w:lang w:val="en-US"/>
-        </w:rPr>
-        <w:br w:type="page"/>
-      </w:r>
-    </w:p>
-    <w:p>
-      <w:pPr>
-        <w:spacing w:line="360" w:lineRule="auto"/>
-        <w:jc w:val="left"/>
-        <w:rPr>
-          <w:rFonts w:hint="default" w:ascii="Times New Roman" w:hAnsi="Times New Roman" w:cs="Times New Roman"/>
           <w:b w:val="0"/>
           <w:bCs w:val="0"/>
           <w:sz w:val="24"/>
@@ -9742,6 +11725,54 @@
           <w:lang w:val="en-US"/>
         </w:rPr>
       </w:pPr>
+      <w:r>
+        <w:rPr>
+          <w:rFonts w:hint="default" w:ascii="Times New Roman" w:hAnsi="Times New Roman" w:cs="Times New Roman"/>
+          <w:sz w:val="24"/>
+          <w:szCs w:val="24"/>
+          <w:lang w:val="en-US"/>
+        </w:rPr>
+        <w:fldChar w:fldCharType="begin"/>
+      </w:r>
+      <w:r>
+        <w:rPr>
+          <w:rFonts w:hint="default" w:ascii="Times New Roman" w:hAnsi="Times New Roman" w:cs="Times New Roman"/>
+          <w:sz w:val="24"/>
+          <w:szCs w:val="24"/>
+          <w:lang w:val="en-US"/>
+        </w:rPr>
+        <w:instrText xml:space="preserve"> HYPERLINK "https://stackoverflow.com/" </w:instrText>
+      </w:r>
+      <w:r>
+        <w:rPr>
+          <w:rFonts w:hint="default" w:ascii="Times New Roman" w:hAnsi="Times New Roman" w:cs="Times New Roman"/>
+          <w:sz w:val="24"/>
+          <w:szCs w:val="24"/>
+          <w:lang w:val="en-US"/>
+        </w:rPr>
+        <w:fldChar w:fldCharType="separate"/>
+      </w:r>
+      <w:r>
+        <w:rPr>
+          <w:rStyle w:val="10"/>
+          <w:rFonts w:hint="default" w:ascii="Times New Roman" w:hAnsi="Times New Roman" w:cs="Times New Roman"/>
+          <w:sz w:val="24"/>
+          <w:szCs w:val="24"/>
+          <w:lang w:val="en-US"/>
+        </w:rPr>
+        <w:t>https://stackoverflow.com/</w:t>
+      </w:r>
+      <w:r>
+        <w:rPr>
+          <w:rFonts w:hint="default" w:ascii="Times New Roman" w:hAnsi="Times New Roman" w:cs="Times New Roman"/>
+          <w:sz w:val="24"/>
+          <w:szCs w:val="24"/>
+          <w:lang w:val="en-US"/>
+        </w:rPr>
+        <w:fldChar w:fldCharType="end"/>
+      </w:r>
+      <w:bookmarkStart w:id="31" w:name="_GoBack"/>
+      <w:bookmarkEnd w:id="31"/>
     </w:p>
     <w:sectPr>
       <w:pgSz w:w="11906" w:h="16838"/>
@@ -9782,7 +11813,7 @@
       <mc:AlternateContent>
         <mc:Choice Requires="wps">
           <w:drawing>
-            <wp:anchor distT="0" distB="0" distL="114300" distR="114300" simplePos="0" relativeHeight="251662336" behindDoc="0" locked="0" layoutInCell="1" allowOverlap="1">
+            <wp:anchor distT="0" distB="0" distL="114300" distR="114300" simplePos="0" relativeHeight="251661312" behindDoc="0" locked="0" layoutInCell="1" allowOverlap="1">
               <wp:simplePos x="0" y="0"/>
               <wp:positionH relativeFrom="margin">
                 <wp:align>center</wp:align>
@@ -9861,7 +11892,7 @@
         </mc:Choice>
         <mc:Fallback>
           <w:pict>
-            <v:shape id="_x0000_s1026" o:spid="_x0000_s1026" o:spt="202" type="#_x0000_t202" style="position:absolute;left:0pt;margin-top:0pt;height:144pt;width:144pt;mso-position-horizontal:center;mso-position-horizontal-relative:margin;mso-wrap-style:none;z-index:251662336;mso-width-relative:page;mso-height-relative:page;" filled="f" stroked="f" coordsize="21600,21600" o:gfxdata="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">
+            <v:shape id="_x0000_s1026" o:spid="_x0000_s1026" o:spt="202" type="#_x0000_t202" style="position:absolute;left:0pt;margin-top:0pt;height:144pt;width:144pt;mso-position-horizontal:center;mso-position-horizontal-relative:margin;mso-wrap-style:none;z-index:251661312;mso-width-relative:page;mso-height-relative:page;" filled="f" stroked="f" coordsize="21600,21600" o:gfxdata="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">
               <v:fill on="f" focussize="0,0"/>
               <v:stroke on="f" weight="0.5pt"/>
               <v:imagedata o:title=""/>
@@ -10403,7 +12434,7 @@
     <w:lsdException w:unhideWhenUsed="0" w:uiPriority="0" w:semiHidden="0" w:name="index 9"/>
     <w:lsdException w:unhideWhenUsed="0" w:uiPriority="0" w:semiHidden="0" w:name="toc 1"/>
     <w:lsdException w:unhideWhenUsed="0" w:uiPriority="0" w:semiHidden="0" w:name="toc 2"/>
-    <w:lsdException w:unhideWhenUsed="0" w:uiPriority="0" w:semiHidden="0" w:name="toc 3"/>
+    <w:lsdException w:qFormat="1" w:unhideWhenUsed="0" w:uiPriority="0" w:semiHidden="0" w:name="toc 3"/>
     <w:lsdException w:unhideWhenUsed="0" w:uiPriority="0" w:semiHidden="0" w:name="toc 4"/>
     <w:lsdException w:unhideWhenUsed="0" w:uiPriority="0" w:semiHidden="0" w:name="toc 5"/>
     <w:lsdException w:unhideWhenUsed="0" w:uiPriority="0" w:semiHidden="0" w:name="toc 6"/>
@@ -10447,7 +12478,7 @@
     <w:lsdException w:qFormat="1" w:unhideWhenUsed="0" w:uiPriority="0" w:semiHidden="0" w:name="Title"/>
     <w:lsdException w:unhideWhenUsed="0" w:uiPriority="0" w:semiHidden="0" w:name="Closing"/>
     <w:lsdException w:unhideWhenUsed="0" w:uiPriority="0" w:semiHidden="0" w:name="Signature"/>
-    <w:lsdException w:unhideWhenUsed="0" w:uiPriority="0" w:name="Default Paragraph Font"/>
+    <w:lsdException w:qFormat="1" w:unhideWhenUsed="0" w:uiPriority="0" w:name="Default Paragraph Font"/>
     <w:lsdException w:unhideWhenUsed="0" w:uiPriority="0" w:semiHidden="0" w:name="Body Text"/>
     <w:lsdException w:unhideWhenUsed="0" w:uiPriority="0" w:semiHidden="0" w:name="Body Text Indent"/>
     <w:lsdException w:unhideWhenUsed="0" w:uiPriority="0" w:semiHidden="0" w:name="List Continue"/>
@@ -10723,6 +12754,7 @@
   <w:style w:type="character" w:default="1" w:styleId="6">
     <w:name w:val="Default Paragraph Font"/>
     <w:semiHidden/>
+    <w:qFormat/>
     <w:uiPriority w:val="0"/>
   </w:style>
   <w:style w:type="table" w:default="1" w:styleId="7">
@@ -10800,6 +12832,7 @@
     <w:name w:val="toc 3"/>
     <w:basedOn w:val="1"/>
     <w:next w:val="1"/>
+    <w:qFormat/>
     <w:uiPriority w:val="0"/>
     <w:pPr>
       <w:ind w:left="840" w:leftChars="400"/>
@@ -10812,6 +12845,7 @@
       <w:ind w:leftChars="0"/>
     </w:pPr>
     <w:rPr>
+      <w:rFonts w:ascii="Times New Roman" w:hAnsi="Times New Roman" w:eastAsia="SimSun" w:cs="Times New Roman"/>
       <w:sz w:val="20"/>
       <w:szCs w:val="20"/>
     </w:rPr>
@@ -10823,6 +12857,7 @@
       <w:ind w:leftChars="200"/>
     </w:pPr>
     <w:rPr>
+      <w:rFonts w:ascii="Times New Roman" w:hAnsi="Times New Roman" w:eastAsia="SimSun" w:cs="Times New Roman"/>
       <w:sz w:val="20"/>
       <w:szCs w:val="20"/>
     </w:rPr>

--- a/Đồ án Python/Đồ_án_môn_học.docx
+++ b/Đồ án Python/Đồ_án_môn_học.docx
@@ -434,27 +434,27 @@
           </mc:Choice>
           <mc:Fallback>
             <w:pict>
-              <v:group id="_x0000_s1026" o:spid="_x0000_s1026" o:spt="203" style="position:absolute;left:0pt;margin-left:-23.55pt;margin-top:-20.3pt;height:729pt;width:474.5pt;z-index:-251626496;mso-width-relative:page;mso-height-relative:page;" coordorigin="1985,1418" coordsize="8820,14097" o:gfxdata="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">
+              <v:group id="_x0000_s1026" o:spid="_x0000_s1026" o:spt="203" style="position:absolute;left:0pt;margin-left:-23.55pt;margin-top:-20.3pt;height:729pt;width:474.5pt;z-index:-251626496;mso-width-relative:page;mso-height-relative:page;" coordorigin="1985,1418" coordsize="8820,14097" o:gfxdata="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">
                 <o:lock v:ext="edit" aspectratio="f"/>
                 <v:group id="_x0000_s1026" o:spid="_x0000_s1026" o:spt="203" style="position:absolute;left:1985;top:1418;height:1920;width:1905;" coordorigin="1985,1418" coordsize="1905,1920" o:gfxdata="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">
                   <o:lock v:ext="edit" aspectratio="f"/>
                   <v:shape id="Picture 4" o:spid="_x0000_s1026" o:spt="75" alt="CRNRC057" type="#_x0000_t75" style="position:absolute;left:1976;top:1424;height:1905;width:1920;rotation:-5898240f;" filled="f" o:preferrelative="t" stroked="f" coordsize="21600,21600" o:gfxdata="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">
                     <v:fill on="f" focussize="0,0"/>
                     <v:stroke on="f"/>
-                    <v:imagedata r:id="rId6" o:title="CRNRC057"/>
+                    <v:imagedata r:id="rId6" o:title=""/>
                     <o:lock v:ext="edit" aspectratio="t"/>
                   </v:shape>
                   <v:shape id="Picture 5" o:spid="_x0000_s1026" o:spt="75" alt="CRNRC047" type="#_x0000_t75" style="position:absolute;left:2371;top:1871;height:855;width:870;rotation:-5898240f;" filled="f" o:preferrelative="t" stroked="f" coordsize="21600,21600" o:gfxdata="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">
                     <v:fill on="f" focussize="0,0"/>
                     <v:stroke on="f"/>
-                    <v:imagedata r:id="rId7" o:title="CRNRC047"/>
+                    <v:imagedata r:id="rId7" o:title=""/>
                     <o:lock v:ext="edit" aspectratio="t"/>
                   </v:shape>
                 </v:group>
                 <v:shape id="Picture 6" o:spid="_x0000_s1026" o:spt="75" alt="J0105250" type="#_x0000_t75" style="position:absolute;left:3865;top:1544;height:194;width:4860;" filled="f" o:preferrelative="t" stroked="f" coordsize="21600,21600" o:gfxdata="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">
                   <v:fill on="f" focussize="0,0"/>
                   <v:stroke on="f"/>
-                  <v:imagedata r:id="rId8" o:title="J0105250"/>
+                  <v:imagedata r:id="rId8" o:title=""/>
                   <o:lock v:ext="edit" aspectratio="t"/>
                 </v:shape>
                 <v:group id="_x0000_s1026" o:spid="_x0000_s1026" o:spt="203" style="position:absolute;left:8891;top:1416;height:1920;width:1905;rotation:5898240f;" coordorigin="1985,1418" coordsize="1905,1920" o:gfxdata="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">
@@ -462,13 +462,13 @@
                   <v:shape id="Picture 8" o:spid="_x0000_s1026" o:spt="75" alt="CRNRC057" type="#_x0000_t75" style="position:absolute;left:1976;top:1424;height:1905;width:1920;rotation:-5898240f;" filled="f" o:preferrelative="t" stroked="f" coordsize="21600,21600" o:gfxdata="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">
                     <v:fill on="f" focussize="0,0"/>
                     <v:stroke on="f"/>
-                    <v:imagedata r:id="rId6" o:title="CRNRC057"/>
+                    <v:imagedata r:id="rId6" o:title=""/>
                     <o:lock v:ext="edit" aspectratio="t"/>
                   </v:shape>
                   <v:shape id="Picture 9" o:spid="_x0000_s1026" o:spt="75" alt="CRNRC047" type="#_x0000_t75" style="position:absolute;left:2371;top:1871;height:855;width:870;rotation:-5898240f;" filled="f" o:preferrelative="t" stroked="f" coordsize="21600,21600" o:gfxdata="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">
                     <v:fill on="f" focussize="0,0"/>
                     <v:stroke on="f"/>
-                    <v:imagedata r:id="rId7" o:title="CRNRC047"/>
+                    <v:imagedata r:id="rId7" o:title=""/>
                     <o:lock v:ext="edit" aspectratio="t"/>
                   </v:shape>
                 </v:group>
@@ -477,13 +477,13 @@
                   <v:shape id="Picture 11" o:spid="_x0000_s1026" o:spt="75" alt="CRNRC057" type="#_x0000_t75" style="position:absolute;left:1976;top:1424;height:1905;width:1920;rotation:-5898240f;" filled="f" o:preferrelative="t" stroked="f" coordsize="21600,21600" o:gfxdata="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">
                     <v:fill on="f" focussize="0,0"/>
                     <v:stroke on="f"/>
-                    <v:imagedata r:id="rId6" o:title="CRNRC057"/>
+                    <v:imagedata r:id="rId6" o:title=""/>
                     <o:lock v:ext="edit" aspectratio="t"/>
                   </v:shape>
                   <v:shape id="Picture 12" o:spid="_x0000_s1026" o:spt="75" alt="CRNRC047" type="#_x0000_t75" style="position:absolute;left:2371;top:1871;height:855;width:870;rotation:-5898240f;" filled="f" o:preferrelative="t" stroked="f" coordsize="21600,21600" o:gfxdata="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">
                     <v:fill on="f" focussize="0,0"/>
                     <v:stroke on="f"/>
-                    <v:imagedata r:id="rId7" o:title="CRNRC047"/>
+                    <v:imagedata r:id="rId7" o:title=""/>
                     <o:lock v:ext="edit" aspectratio="t"/>
                   </v:shape>
                 </v:group>
@@ -492,32 +492,32 @@
                   <v:shape id="Picture 14" o:spid="_x0000_s1026" o:spt="75" alt="CRNRC057" type="#_x0000_t75" style="position:absolute;left:1976;top:1424;height:1905;width:1920;rotation:-5898240f;" filled="f" o:preferrelative="t" stroked="f" coordsize="21600,21600" o:gfxdata="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">
                     <v:fill on="f" focussize="0,0"/>
                     <v:stroke on="f"/>
-                    <v:imagedata r:id="rId6" o:title="CRNRC057"/>
+                    <v:imagedata r:id="rId6" o:title=""/>
                     <o:lock v:ext="edit" aspectratio="t"/>
                   </v:shape>
                   <v:shape id="Picture 15" o:spid="_x0000_s1026" o:spt="75" alt="CRNRC047" type="#_x0000_t75" style="position:absolute;left:2371;top:1871;height:855;width:870;rotation:-5898240f;" filled="f" o:preferrelative="t" stroked="f" coordsize="21600,21600" o:gfxdata="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">
                     <v:fill on="f" focussize="0,0"/>
                     <v:stroke on="f"/>
-                    <v:imagedata r:id="rId7" o:title="CRNRC047"/>
+                    <v:imagedata r:id="rId7" o:title=""/>
                     <o:lock v:ext="edit" aspectratio="t"/>
                   </v:shape>
                 </v:group>
                 <v:shape id="Picture 16" o:spid="_x0000_s1026" o:spt="75" alt="BDRSC012" type="#_x0000_t75" style="position:absolute;left:10525;top:3323;height:10339;width:140;" filled="f" o:preferrelative="t" stroked="f" coordsize="21600,21600" o:gfxdata="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">
                   <v:fill on="f" focussize="0,0"/>
                   <v:stroke on="f"/>
-                  <v:imagedata r:id="rId9" gain="126030f" blacklevel="1966f" o:title="BDRSC012"/>
+                  <v:imagedata r:id="rId9" gain="126030f" blacklevel="1966f" o:title=""/>
                   <o:lock v:ext="edit" aspectratio="t"/>
                 </v:shape>
                 <v:shape id="Picture 17" o:spid="_x0000_s1026" o:spt="75" alt="BDRSC012" type="#_x0000_t75" style="position:absolute;left:2125;top:3323;height:10339;width:140;" fillcolor="#33CCCC" filled="t" o:preferrelative="t" stroked="f" coordsize="21600,21600" o:gfxdata="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">
                   <v:fill on="t" focussize="0,0"/>
                   <v:stroke on="f"/>
-                  <v:imagedata r:id="rId9" o:title="BDRSC012"/>
+                  <v:imagedata r:id="rId9" o:title=""/>
                   <o:lock v:ext="edit" aspectratio="t"/>
                 </v:shape>
                 <v:shape id="Picture 18" o:spid="_x0000_s1026" o:spt="75" alt="J0105250" type="#_x0000_t75" style="position:absolute;left:3940;top:15149;height:194;width:4860;" filled="f" o:preferrelative="t" stroked="f" coordsize="21600,21600" o:gfxdata="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">
                   <v:fill on="f" focussize="0,0"/>
                   <v:stroke on="f"/>
-                  <v:imagedata r:id="rId8" o:title="J0105250"/>
+                  <v:imagedata r:id="rId8" o:title=""/>
                   <o:lock v:ext="edit" aspectratio="t"/>
                 </v:shape>
               </v:group>
@@ -1551,27 +1551,27 @@
           </mc:Choice>
           <mc:Fallback>
             <w:pict>
-              <v:group id="_x0000_s1026" o:spid="_x0000_s1026" o:spt="203" style="position:absolute;left:0pt;margin-left:-22.3pt;margin-top:-38.15pt;height:743.3pt;width:474.5pt;z-index:-251625472;mso-width-relative:page;mso-height-relative:page;" coordorigin="1985,1418" coordsize="8820,14097" o:gfxdata="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">
+              <v:group id="_x0000_s1026" o:spid="_x0000_s1026" o:spt="203" style="position:absolute;left:0pt;margin-left:-22.3pt;margin-top:-38.15pt;height:743.3pt;width:474.5pt;z-index:-251625472;mso-width-relative:page;mso-height-relative:page;" coordorigin="1985,1418" coordsize="8820,14097" o:gfxdata="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">
                 <o:lock v:ext="edit" aspectratio="f"/>
                 <v:group id="_x0000_s1026" o:spid="_x0000_s1026" o:spt="203" style="position:absolute;left:1985;top:1418;height:1920;width:1905;" coordorigin="1985,1418" coordsize="1905,1920" o:gfxdata="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">
                   <o:lock v:ext="edit" aspectratio="f"/>
                   <v:shape id="Picture 21" o:spid="_x0000_s1026" o:spt="75" alt="CRNRC057" type="#_x0000_t75" style="position:absolute;left:1976;top:1424;height:1905;width:1920;rotation:-5898240f;" filled="f" o:preferrelative="t" stroked="f" coordsize="21600,21600" o:gfxdata="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">
                     <v:fill on="f" focussize="0,0"/>
                     <v:stroke on="f"/>
-                    <v:imagedata r:id="rId6" o:title="CRNRC057"/>
+                    <v:imagedata r:id="rId6" o:title=""/>
                     <o:lock v:ext="edit" aspectratio="t"/>
                   </v:shape>
                   <v:shape id="Picture 22" o:spid="_x0000_s1026" o:spt="75" alt="CRNRC047" type="#_x0000_t75" style="position:absolute;left:2371;top:1871;height:855;width:870;rotation:-5898240f;" filled="f" o:preferrelative="t" stroked="f" coordsize="21600,21600" o:gfxdata="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">
                     <v:fill on="f" focussize="0,0"/>
                     <v:stroke on="f"/>
-                    <v:imagedata r:id="rId7" o:title="CRNRC047"/>
+                    <v:imagedata r:id="rId7" o:title=""/>
                     <o:lock v:ext="edit" aspectratio="t"/>
                   </v:shape>
                 </v:group>
                 <v:shape id="Picture 23" o:spid="_x0000_s1026" o:spt="75" alt="J0105250" type="#_x0000_t75" style="position:absolute;left:3865;top:1544;height:194;width:4860;" filled="f" o:preferrelative="t" stroked="f" coordsize="21600,21600" o:gfxdata="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">
                   <v:fill on="f" focussize="0,0"/>
                   <v:stroke on="f"/>
-                  <v:imagedata r:id="rId8" o:title="J0105250"/>
+                  <v:imagedata r:id="rId8" o:title=""/>
                   <o:lock v:ext="edit" aspectratio="t"/>
                 </v:shape>
                 <v:group id="_x0000_s1026" o:spid="_x0000_s1026" o:spt="203" style="position:absolute;left:8891;top:1416;height:1920;width:1905;rotation:5898240f;" coordorigin="1985,1418" coordsize="1905,1920" o:gfxdata="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">
@@ -1579,13 +1579,13 @@
                   <v:shape id="Picture 25" o:spid="_x0000_s1026" o:spt="75" alt="CRNRC057" type="#_x0000_t75" style="position:absolute;left:1976;top:1424;height:1905;width:1920;rotation:-5898240f;" filled="f" o:preferrelative="t" stroked="f" coordsize="21600,21600" o:gfxdata="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">
                     <v:fill on="f" focussize="0,0"/>
                     <v:stroke on="f"/>
-                    <v:imagedata r:id="rId6" o:title="CRNRC057"/>
+                    <v:imagedata r:id="rId6" o:title=""/>
                     <o:lock v:ext="edit" aspectratio="t"/>
                   </v:shape>
                   <v:shape id="Picture 26" o:spid="_x0000_s1026" o:spt="75" alt="CRNRC047" type="#_x0000_t75" style="position:absolute;left:2371;top:1871;height:855;width:870;rotation:-5898240f;" filled="f" o:preferrelative="t" stroked="f" coordsize="21600,21600" o:gfxdata="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">
                     <v:fill on="f" focussize="0,0"/>
                     <v:stroke on="f"/>
-                    <v:imagedata r:id="rId7" o:title="CRNRC047"/>
+                    <v:imagedata r:id="rId7" o:title=""/>
                     <o:lock v:ext="edit" aspectratio="t"/>
                   </v:shape>
                 </v:group>
@@ -1594,13 +1594,13 @@
                   <v:shape id="Picture 28" o:spid="_x0000_s1026" o:spt="75" alt="CRNRC057" type="#_x0000_t75" style="position:absolute;left:1976;top:1424;height:1905;width:1920;rotation:-5898240f;" filled="f" o:preferrelative="t" stroked="f" coordsize="21600,21600" o:gfxdata="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">
                     <v:fill on="f" focussize="0,0"/>
                     <v:stroke on="f"/>
-                    <v:imagedata r:id="rId6" o:title="CRNRC057"/>
+                    <v:imagedata r:id="rId6" o:title=""/>
                     <o:lock v:ext="edit" aspectratio="t"/>
                   </v:shape>
                   <v:shape id="Picture 29" o:spid="_x0000_s1026" o:spt="75" alt="CRNRC047" type="#_x0000_t75" style="position:absolute;left:2371;top:1871;height:855;width:870;rotation:-5898240f;" filled="f" o:preferrelative="t" stroked="f" coordsize="21600,21600" o:gfxdata="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">
                     <v:fill on="f" focussize="0,0"/>
                     <v:stroke on="f"/>
-                    <v:imagedata r:id="rId7" o:title="CRNRC047"/>
+                    <v:imagedata r:id="rId7" o:title=""/>
                     <o:lock v:ext="edit" aspectratio="t"/>
                   </v:shape>
                 </v:group>
@@ -1609,32 +1609,32 @@
                   <v:shape id="Picture 31" o:spid="_x0000_s1026" o:spt="75" alt="CRNRC057" type="#_x0000_t75" style="position:absolute;left:1976;top:1424;height:1905;width:1920;rotation:-5898240f;" filled="f" o:preferrelative="t" stroked="f" coordsize="21600,21600" o:gfxdata="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">
                     <v:fill on="f" focussize="0,0"/>
                     <v:stroke on="f"/>
-                    <v:imagedata r:id="rId6" o:title="CRNRC057"/>
+                    <v:imagedata r:id="rId6" o:title=""/>
                     <o:lock v:ext="edit" aspectratio="t"/>
                   </v:shape>
                   <v:shape id="Picture 32" o:spid="_x0000_s1026" o:spt="75" alt="CRNRC047" type="#_x0000_t75" style="position:absolute;left:2371;top:1871;height:855;width:870;rotation:-5898240f;" filled="f" o:preferrelative="t" stroked="f" coordsize="21600,21600" o:gfxdata="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">
                     <v:fill on="f" focussize="0,0"/>
                     <v:stroke on="f"/>
-                    <v:imagedata r:id="rId7" o:title="CRNRC047"/>
+                    <v:imagedata r:id="rId7" o:title=""/>
                     <o:lock v:ext="edit" aspectratio="t"/>
                   </v:shape>
                 </v:group>
                 <v:shape id="Picture 33" o:spid="_x0000_s1026" o:spt="75" alt="BDRSC012" type="#_x0000_t75" style="position:absolute;left:10525;top:3323;height:10339;width:140;" filled="f" o:preferrelative="t" stroked="f" coordsize="21600,21600" o:gfxdata="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">
                   <v:fill on="f" focussize="0,0"/>
                   <v:stroke on="f"/>
-                  <v:imagedata r:id="rId9" gain="126030f" blacklevel="1966f" o:title="BDRSC012"/>
+                  <v:imagedata r:id="rId9" gain="126030f" blacklevel="1966f" o:title=""/>
                   <o:lock v:ext="edit" aspectratio="t"/>
                 </v:shape>
                 <v:shape id="Picture 34" o:spid="_x0000_s1026" o:spt="75" alt="BDRSC012" type="#_x0000_t75" style="position:absolute;left:2125;top:3323;height:10339;width:140;" fillcolor="#33CCCC" filled="t" o:preferrelative="t" stroked="f" coordsize="21600,21600" o:gfxdata="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">
                   <v:fill on="t" focussize="0,0"/>
                   <v:stroke on="f"/>
-                  <v:imagedata r:id="rId9" o:title="BDRSC012"/>
+                  <v:imagedata r:id="rId9" o:title=""/>
                   <o:lock v:ext="edit" aspectratio="t"/>
                 </v:shape>
                 <v:shape id="Picture 35" o:spid="_x0000_s1026" o:spt="75" alt="J0105250" type="#_x0000_t75" style="position:absolute;left:3940;top:15149;height:194;width:4860;" filled="f" o:preferrelative="t" stroked="f" coordsize="21600,21600" o:gfxdata="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">
                   <v:fill on="f" focussize="0,0"/>
                   <v:stroke on="f"/>
-                  <v:imagedata r:id="rId8" o:title="J0105250"/>
+                  <v:imagedata r:id="rId8" o:title=""/>
                   <o:lock v:ext="edit" aspectratio="t"/>
                 </v:shape>
               </v:group>
@@ -4368,8 +4368,8 @@
         </w:rPr>
       </w:pPr>
       <w:bookmarkStart w:id="4" w:name="_Toc28951"/>
-      <w:bookmarkStart w:id="5" w:name="_Toc4046"/>
-      <w:bookmarkStart w:id="6" w:name="_Toc29579"/>
+      <w:bookmarkStart w:id="5" w:name="_Toc29579"/>
+      <w:bookmarkStart w:id="6" w:name="_Toc4046"/>
       <w:r>
         <w:rPr>
           <w:rFonts w:hint="default" w:ascii="Times New Roman" w:hAnsi="Times New Roman" w:cs="Times New Roman"/>
@@ -6435,8 +6435,8 @@
         </w:rPr>
       </w:pPr>
       <w:bookmarkStart w:id="13" w:name="_Toc20692"/>
-      <w:bookmarkStart w:id="14" w:name="_Toc1167"/>
-      <w:bookmarkStart w:id="15" w:name="_Toc21615"/>
+      <w:bookmarkStart w:id="14" w:name="_Toc21615"/>
+      <w:bookmarkStart w:id="15" w:name="_Toc1167"/>
       <w:r>
         <w:rPr>
           <w:rFonts w:hint="default" w:ascii="Times New Roman" w:hAnsi="Times New Roman" w:cs="Times New Roman"/>
@@ -6458,8 +6458,8 @@
           <w:lang w:val="en-US"/>
         </w:rPr>
       </w:pPr>
-      <w:bookmarkStart w:id="16" w:name="_Toc6115"/>
-      <w:bookmarkStart w:id="17" w:name="_Toc24929"/>
+      <w:bookmarkStart w:id="16" w:name="_Toc24929"/>
+      <w:bookmarkStart w:id="17" w:name="_Toc6115"/>
       <w:bookmarkStart w:id="18" w:name="_Toc8161"/>
       <w:r>
         <w:rPr>
@@ -9080,6 +9080,7 @@
       <w:bookmarkStart w:id="22" w:name="_Toc3775"/>
       <w:bookmarkStart w:id="23" w:name="_Toc29161"/>
       <w:bookmarkStart w:id="24" w:name="_Toc13438"/>
+      <w:bookmarkStart w:id="31" w:name="_GoBack"/>
       <w:r>
         <w:rPr>
           <w:rFonts w:hint="default" w:ascii="Times New Roman" w:hAnsi="Times New Roman" w:cs="Times New Roman"/>
@@ -9682,9 +9683,9 @@
           <w:lang w:val="en-US"/>
         </w:rPr>
       </w:pPr>
-      <w:bookmarkStart w:id="25" w:name="_Toc30758"/>
+      <w:bookmarkStart w:id="25" w:name="_Toc8590"/>
       <w:bookmarkStart w:id="26" w:name="_Toc30423"/>
-      <w:bookmarkStart w:id="27" w:name="_Toc8590"/>
+      <w:bookmarkStart w:id="27" w:name="_Toc30758"/>
     </w:p>
     <w:p>
       <w:pPr>
@@ -11376,7 +11377,19 @@
           <w:szCs w:val="24"/>
           <w:lang w:val="en-US"/>
         </w:rPr>
-        <w:t xml:space="preserve">- Để trả lời cho câu hỏi trên chúng ta tiếp tục thực hiện kiểm định ANOVA qua các bước trích xuất, kiểm tra, kiểm định dữ liệu và đưa ra kết luận </w:t>
+        <w:t xml:space="preserve">- Để trả lời cho câu hỏi trên chúng ta tiếp tục thực hiện kiểm định ANOVA qua các bước trích xuất, kiểm tra, kiểm </w:t>
+      </w:r>
+      <w:bookmarkEnd w:id="31"/>
+      <w:r>
+        <w:rPr>
+          <w:rFonts w:hint="default" w:ascii="Times New Roman" w:hAnsi="Times New Roman" w:cs="Times New Roman"/>
+          <w:b w:val="0"/>
+          <w:bCs w:val="0"/>
+          <w:sz w:val="24"/>
+          <w:szCs w:val="24"/>
+          <w:lang w:val="en-US"/>
+        </w:rPr>
+        <w:t xml:space="preserve">định dữ liệu và đưa ra kết luận </w:t>
       </w:r>
     </w:p>
     <w:p>
@@ -11459,6 +11472,110 @@
       </w:r>
     </w:p>
     <w:p>
+      <w:r>
+        <w:drawing>
+          <wp:inline distT="0" distB="0" distL="114300" distR="114300">
+            <wp:extent cx="5271135" cy="3124835"/>
+            <wp:effectExtent l="0" t="0" r="5715" b="18415"/>
+            <wp:docPr id="1" name="Picture 1"/>
+            <wp:cNvGraphicFramePr>
+              <a:graphicFrameLocks xmlns:a="http://schemas.openxmlformats.org/drawingml/2006/main" noChangeAspect="1"/>
+            </wp:cNvGraphicFramePr>
+            <a:graphic xmlns:a="http://schemas.openxmlformats.org/drawingml/2006/main">
+              <a:graphicData uri="http://schemas.openxmlformats.org/drawingml/2006/picture">
+                <pic:pic xmlns:pic="http://schemas.openxmlformats.org/drawingml/2006/picture">
+                  <pic:nvPicPr>
+                    <pic:cNvPr id="1" name="Picture 1"/>
+                    <pic:cNvPicPr>
+                      <a:picLocks noChangeAspect="1"/>
+                    </pic:cNvPicPr>
+                  </pic:nvPicPr>
+                  <pic:blipFill>
+                    <a:blip r:embed="rId49"/>
+                    <a:stretch>
+                      <a:fillRect/>
+                    </a:stretch>
+                  </pic:blipFill>
+                  <pic:spPr>
+                    <a:xfrm>
+                      <a:off x="0" y="0"/>
+                      <a:ext cx="5271135" cy="3124835"/>
+                    </a:xfrm>
+                    <a:prstGeom prst="rect">
+                      <a:avLst/>
+                    </a:prstGeom>
+                    <a:noFill/>
+                    <a:ln>
+                      <a:noFill/>
+                    </a:ln>
+                  </pic:spPr>
+                </pic:pic>
+              </a:graphicData>
+            </a:graphic>
+          </wp:inline>
+        </w:drawing>
+      </w:r>
+    </w:p>
+    <w:p>
+      <w:pPr>
+        <w:rPr>
+          <w:rFonts w:hint="default"/>
+          <w:lang w:val="en-US"/>
+        </w:rPr>
+      </w:pPr>
+      <w:r>
+        <w:drawing>
+          <wp:inline distT="0" distB="0" distL="114300" distR="114300">
+            <wp:extent cx="5270500" cy="3394075"/>
+            <wp:effectExtent l="0" t="0" r="6350" b="15875"/>
+            <wp:docPr id="77" name="Picture 2"/>
+            <wp:cNvGraphicFramePr>
+              <a:graphicFrameLocks xmlns:a="http://schemas.openxmlformats.org/drawingml/2006/main" noChangeAspect="1"/>
+            </wp:cNvGraphicFramePr>
+            <a:graphic xmlns:a="http://schemas.openxmlformats.org/drawingml/2006/main">
+              <a:graphicData uri="http://schemas.openxmlformats.org/drawingml/2006/picture">
+                <pic:pic xmlns:pic="http://schemas.openxmlformats.org/drawingml/2006/picture">
+                  <pic:nvPicPr>
+                    <pic:cNvPr id="77" name="Picture 2"/>
+                    <pic:cNvPicPr>
+                      <a:picLocks noChangeAspect="1"/>
+                    </pic:cNvPicPr>
+                  </pic:nvPicPr>
+                  <pic:blipFill>
+                    <a:blip r:embed="rId50"/>
+                    <a:stretch>
+                      <a:fillRect/>
+                    </a:stretch>
+                  </pic:blipFill>
+                  <pic:spPr>
+                    <a:xfrm>
+                      <a:off x="0" y="0"/>
+                      <a:ext cx="5270500" cy="3394075"/>
+                    </a:xfrm>
+                    <a:prstGeom prst="rect">
+                      <a:avLst/>
+                    </a:prstGeom>
+                    <a:noFill/>
+                    <a:ln>
+                      <a:noFill/>
+                    </a:ln>
+                  </pic:spPr>
+                </pic:pic>
+              </a:graphicData>
+            </a:graphic>
+          </wp:inline>
+        </w:drawing>
+      </w:r>
+    </w:p>
+    <w:p>
+      <w:pPr>
+        <w:rPr>
+          <w:rFonts w:hint="default"/>
+          <w:lang w:val="en-US"/>
+        </w:rPr>
+      </w:pPr>
+    </w:p>
+    <w:p>
       <w:pPr>
         <w:rPr>
           <w:rFonts w:hint="default" w:ascii="Times New Roman" w:hAnsi="Times New Roman" w:cs="Times New Roman"/>
@@ -11492,8 +11609,8 @@
           <w:lang w:val="en-US"/>
         </w:rPr>
       </w:pPr>
-      <w:bookmarkStart w:id="28" w:name="_Toc11551"/>
-      <w:bookmarkStart w:id="29" w:name="_Toc13247"/>
+      <w:bookmarkStart w:id="28" w:name="_Toc13247"/>
+      <w:bookmarkStart w:id="29" w:name="_Toc11551"/>
       <w:bookmarkStart w:id="30" w:name="_Toc16632"/>
       <w:r>
         <w:rPr>
@@ -11771,8 +11888,6 @@
         </w:rPr>
         <w:fldChar w:fldCharType="end"/>
       </w:r>
-      <w:bookmarkStart w:id="31" w:name="_GoBack"/>
-      <w:bookmarkEnd w:id="31"/>
     </w:p>
     <w:sectPr>
       <w:pgSz w:w="11906" w:h="16838"/>
@@ -12498,7 +12613,7 @@
     <w:lsdException w:unhideWhenUsed="0" w:uiPriority="0" w:semiHidden="0" w:name="Body Text Indent 2"/>
     <w:lsdException w:unhideWhenUsed="0" w:uiPriority="0" w:semiHidden="0" w:name="Body Text Indent 3"/>
     <w:lsdException w:unhideWhenUsed="0" w:uiPriority="0" w:semiHidden="0" w:name="Block Text"/>
-    <w:lsdException w:unhideWhenUsed="0" w:uiPriority="0" w:semiHidden="0" w:name="Hyperlink"/>
+    <w:lsdException w:qFormat="1" w:unhideWhenUsed="0" w:uiPriority="0" w:semiHidden="0" w:name="Hyperlink"/>
     <w:lsdException w:unhideWhenUsed="0" w:uiPriority="0" w:semiHidden="0" w:name="FollowedHyperlink"/>
     <w:lsdException w:qFormat="1" w:unhideWhenUsed="0" w:uiPriority="0" w:semiHidden="0" w:name="Strong"/>
     <w:lsdException w:qFormat="1" w:unhideWhenUsed="0" w:uiPriority="0" w:semiHidden="0" w:name="Emphasis"/>
@@ -12807,6 +12922,7 @@
   <w:style w:type="character" w:styleId="10">
     <w:name w:val="Hyperlink"/>
     <w:basedOn w:val="6"/>
+    <w:qFormat/>
     <w:uiPriority w:val="0"/>
     <w:rPr>
       <w:color w:val="0000FF"/>
@@ -12852,6 +12968,7 @@
   </w:style>
   <w:style w:type="paragraph" w:customStyle="1" w:styleId="15">
     <w:name w:val="WPSOffice手动目录 2"/>
+    <w:qFormat/>
     <w:uiPriority w:val="0"/>
     <w:pPr>
       <w:ind w:leftChars="200"/>
